--- a/FinalReportVBA.docx
+++ b/FinalReportVBA.docx
@@ -1,6 +1,6 @@
 
 <file path=word/document.xml><?xml version="1.0" encoding="utf-8"?>
-<w:document xmlns:wpc="http://schemas.microsoft.com/office/word/2010/wordprocessingCanvas" xmlns:mc="http://schemas.openxmlformats.org/markup-compatibility/2006" xmlns:o="urn:schemas-microsoft-com:office:office" xmlns:r="http://schemas.openxmlformats.org/officeDocument/2006/relationships" xmlns:m="http://schemas.openxmlformats.org/officeDocument/2006/math" xmlns:v="urn:schemas-microsoft-com:vml" xmlns:wp14="http://schemas.microsoft.com/office/word/2010/wordprocessingDrawing" xmlns:wp="http://schemas.openxmlformats.org/drawingml/2006/wordprocessingDrawing" xmlns:w10="urn:schemas-microsoft-com:office:word" xmlns:w="http://schemas.openxmlformats.org/wordprocessingml/2006/main" xmlns:w14="http://schemas.microsoft.com/office/word/2010/wordml" xmlns:wpg="http://schemas.microsoft.com/office/word/2010/wordprocessingGroup" xmlns:wpi="http://schemas.microsoft.com/office/word/2010/wordprocessingInk" xmlns:wne="http://schemas.microsoft.com/office/word/2006/wordml" xmlns:wps="http://schemas.microsoft.com/office/word/2010/wordprocessingShape" mc:Ignorable="w14 wp14">
+<w:document xmlns:wpc="http://schemas.microsoft.com/office/word/2010/wordprocessingCanvas" xmlns:mc="http://schemas.openxmlformats.org/markup-compatibility/2006" xmlns:o="urn:schemas-microsoft-com:office:office" xmlns:r="http://schemas.openxmlformats.org/officeDocument/2006/relationships" xmlns:m="http://schemas.openxmlformats.org/officeDocument/2006/math" xmlns:v="urn:schemas-microsoft-com:vml" xmlns:wp14="http://schemas.microsoft.com/office/word/2010/wordprocessingDrawing" xmlns:wp="http://schemas.openxmlformats.org/drawingml/2006/wordprocessingDrawing" xmlns:w10="urn:schemas-microsoft-com:office:word" xmlns:w="http://schemas.openxmlformats.org/wordprocessingml/2006/main" xmlns:w14="http://schemas.microsoft.com/office/word/2010/wordml" xmlns:w15="http://schemas.microsoft.com/office/word/2012/wordml" xmlns:wpg="http://schemas.microsoft.com/office/word/2010/wordprocessingGroup" xmlns:wpi="http://schemas.microsoft.com/office/word/2010/wordprocessingInk" xmlns:wne="http://schemas.microsoft.com/office/word/2006/wordml" xmlns:wps="http://schemas.microsoft.com/office/word/2010/wordprocessingShape" mc:Ignorable="w14 w15 wp14">
   <w:body>
     <w:sdt>
       <w:sdtPr>
@@ -13,6 +13,7 @@
           <w:docPartUnique/>
         </w:docPartObj>
       </w:sdtPr>
+      <w:sdtEndPr/>
       <w:sdtContent>
         <w:p>
           <w:pPr>
@@ -23,7 +24,7 @@
           <w:r>
             <w:rPr>
               <w:noProof/>
-              <w:lang w:eastAsia="zh-CN"/>
+              <w:lang w:val="en-US" w:eastAsia="zh-CN"/>
             </w:rPr>
             <w:drawing>
               <wp:anchor distT="0" distB="0" distL="114300" distR="114300" simplePos="0" relativeHeight="251679232" behindDoc="0" locked="0" layoutInCell="1" allowOverlap="1" wp14:anchorId="450CB7B0" wp14:editId="13EFA259">
@@ -51,7 +52,7 @@
                         </pic:cNvPicPr>
                       </pic:nvPicPr>
                       <pic:blipFill>
-                        <a:blip r:embed="rId10" cstate="print">
+                        <a:blip r:embed="rId9" cstate="print">
                           <a:extLst>
                             <a:ext uri="{28A0092B-C50C-407E-A947-70E740481C1C}">
                               <a14:useLocalDpi xmlns:a14="http://schemas.microsoft.com/office/drawing/2010/main" val="0"/>
@@ -165,10 +166,11 @@
                                     <w:calendar w:val="gregorian"/>
                                   </w:date>
                                 </w:sdtPr>
+                                <w:sdtEndPr/>
                                 <w:sdtContent>
                                   <w:p>
                                     <w:pPr>
-                                      <w:pStyle w:val="Sansinterligne"/>
+                                      <w:pStyle w:val="a8"/>
                                       <w:wordWrap w:val="0"/>
                                       <w:jc w:val="right"/>
                                       <w:rPr>
@@ -210,7 +212,7 @@
               </mc:Choice>
               <mc:Fallback>
                 <w:pict>
-                  <v:rect id="矩形 130" o:spid="_x0000_s1026" style="position:absolute;left:0;text-align:left;margin-left:58.55pt;margin-top:19.5pt;width:109.75pt;height:77.75pt;z-index:251662848;visibility:visible;mso-wrap-style:square;mso-width-percent:0;mso-height-percent:98;mso-wrap-distance-left:9pt;mso-wrap-distance-top:0;mso-wrap-distance-right:9pt;mso-wrap-distance-bottom:0;mso-position-horizontal:right;mso-position-horizontal-relative:margin;mso-position-vertical:absolute;mso-position-vertical-relative:page;mso-width-percent:0;mso-height-percent:98;mso-width-relative:page;mso-height-relative:page;v-text-anchor:bottom" o:gfxdata="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" fillcolor="#4f81bd [3204]" stroked="f" strokeweight="2pt">
+                  <v:rect w14:anchorId="1E5D25D3" id="矩形 130" o:spid="_x0000_s1026" style="position:absolute;left:0;text-align:left;margin-left:58.55pt;margin-top:19.5pt;width:109.75pt;height:77.75pt;z-index:251662848;visibility:visible;mso-wrap-style:square;mso-width-percent:0;mso-height-percent:98;mso-wrap-distance-left:9pt;mso-wrap-distance-top:0;mso-wrap-distance-right:9pt;mso-wrap-distance-bottom:0;mso-position-horizontal:right;mso-position-horizontal-relative:margin;mso-position-vertical:absolute;mso-position-vertical-relative:page;mso-width-percent:0;mso-height-percent:98;mso-width-relative:page;mso-height-relative:page;v-text-anchor:bottom" o:gfxdata="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" fillcolor="#4f81bd [3204]" stroked="f" strokeweight="2pt">
                     <v:path arrowok="t"/>
                     <o:lock v:ext="edit" aspectratio="t"/>
                     <v:textbox inset="3.6pt,,3.6pt">
@@ -233,10 +235,11 @@
                               <w:calendar w:val="gregorian"/>
                             </w:date>
                           </w:sdtPr>
+                          <w:sdtEndPr/>
                           <w:sdtContent>
                             <w:p>
                               <w:pPr>
-                                <w:pStyle w:val="Sansinterligne"/>
+                                <w:pStyle w:val="a8"/>
                                 <w:wordWrap w:val="0"/>
                                 <w:jc w:val="right"/>
                                 <w:rPr>
@@ -340,10 +343,11 @@
                                   <w:dataBinding w:prefixMappings="xmlns:ns0='http://purl.org/dc/elements/1.1/' xmlns:ns1='http://schemas.openxmlformats.org/package/2006/metadata/core-properties' " w:xpath="/ns1:coreProperties[1]/ns0:subject[1]" w:storeItemID="{6C3C8BC8-F283-45AE-878A-BAB7291924A1}"/>
                                   <w:text/>
                                 </w:sdtPr>
+                                <w:sdtEndPr/>
                                 <w:sdtContent>
                                   <w:p>
                                     <w:pPr>
-                                      <w:pStyle w:val="Sansinterligne"/>
+                                      <w:pStyle w:val="a8"/>
                                       <w:spacing w:before="40" w:after="40"/>
                                       <w:rPr>
                                         <w:caps/>
@@ -366,7 +370,7 @@
                               </w:sdt>
                               <w:p>
                                 <w:pPr>
-                                  <w:pStyle w:val="Sansinterligne"/>
+                                  <w:pStyle w:val="a8"/>
                                 </w:pPr>
                                 <w:proofErr w:type="spellStart"/>
                                 <w:r>
@@ -379,7 +383,7 @@
                               </w:p>
                               <w:p>
                                 <w:pPr>
-                                  <w:pStyle w:val="Sansinterligne"/>
+                                  <w:pStyle w:val="a8"/>
                                   <w:rPr>
                                     <w:highlight w:val="yellow"/>
                                   </w:rPr>
@@ -401,7 +405,7 @@
                               </w:p>
                               <w:p>
                                 <w:pPr>
-                                  <w:pStyle w:val="Sansinterligne"/>
+                                  <w:pStyle w:val="a8"/>
                                   <w:rPr>
                                     <w:lang w:val="fr-FR"/>
                                   </w:rPr>
@@ -425,7 +429,7 @@
                               </w:p>
                               <w:p>
                                 <w:pPr>
-                                  <w:pStyle w:val="Sansinterligne"/>
+                                  <w:pStyle w:val="a8"/>
                                   <w:spacing w:before="40" w:after="40"/>
                                   <w:rPr>
                                     <w:caps/>
@@ -438,7 +442,7 @@
                               </w:p>
                               <w:p>
                                 <w:pPr>
-                                  <w:pStyle w:val="Sansinterligne"/>
+                                  <w:pStyle w:val="a8"/>
                                   <w:spacing w:before="40" w:after="40"/>
                                   <w:rPr>
                                     <w:caps/>
@@ -461,7 +465,7 @@
                               </w:p>
                               <w:p>
                                 <w:pPr>
-                                  <w:pStyle w:val="Sansinterligne"/>
+                                  <w:pStyle w:val="a8"/>
                                   <w:rPr>
                                     <w:lang w:val="fr-FR"/>
                                   </w:rPr>
@@ -495,7 +499,7 @@
               </mc:Choice>
               <mc:Fallback>
                 <w:pict>
-                  <v:shapetype id="_x0000_t202" coordsize="21600,21600" o:spt="202" path="m,l,21600r21600,l21600,xe">
+                  <v:shapetype w14:anchorId="0DBFC79F" id="_x0000_t202" coordsize="21600,21600" o:spt="202" path="m,l,21600r21600,l21600,xe">
                     <v:stroke joinstyle="miter"/>
                     <v:path gradientshapeok="t" o:connecttype="rect"/>
                   </v:shapetype>
@@ -516,10 +520,11 @@
                             <w:dataBinding w:prefixMappings="xmlns:ns0='http://purl.org/dc/elements/1.1/' xmlns:ns1='http://schemas.openxmlformats.org/package/2006/metadata/core-properties' " w:xpath="/ns1:coreProperties[1]/ns0:subject[1]" w:storeItemID="{6C3C8BC8-F283-45AE-878A-BAB7291924A1}"/>
                             <w:text/>
                           </w:sdtPr>
+                          <w:sdtEndPr/>
                           <w:sdtContent>
                             <w:p>
                               <w:pPr>
-                                <w:pStyle w:val="Sansinterligne"/>
+                                <w:pStyle w:val="a8"/>
                                 <w:spacing w:before="40" w:after="40"/>
                                 <w:rPr>
                                   <w:caps/>
@@ -542,7 +547,7 @@
                         </w:sdt>
                         <w:p>
                           <w:pPr>
-                            <w:pStyle w:val="Sansinterligne"/>
+                            <w:pStyle w:val="a8"/>
                           </w:pPr>
                           <w:proofErr w:type="spellStart"/>
                           <w:r>
@@ -555,7 +560,7 @@
                         </w:p>
                         <w:p>
                           <w:pPr>
-                            <w:pStyle w:val="Sansinterligne"/>
+                            <w:pStyle w:val="a8"/>
                             <w:rPr>
                               <w:highlight w:val="yellow"/>
                             </w:rPr>
@@ -577,7 +582,7 @@
                         </w:p>
                         <w:p>
                           <w:pPr>
-                            <w:pStyle w:val="Sansinterligne"/>
+                            <w:pStyle w:val="a8"/>
                             <w:rPr>
                               <w:lang w:val="fr-FR"/>
                             </w:rPr>
@@ -601,7 +606,7 @@
                         </w:p>
                         <w:p>
                           <w:pPr>
-                            <w:pStyle w:val="Sansinterligne"/>
+                            <w:pStyle w:val="a8"/>
                             <w:spacing w:before="40" w:after="40"/>
                             <w:rPr>
                               <w:caps/>
@@ -614,7 +619,7 @@
                         </w:p>
                         <w:p>
                           <w:pPr>
-                            <w:pStyle w:val="Sansinterligne"/>
+                            <w:pStyle w:val="a8"/>
                             <w:spacing w:before="40" w:after="40"/>
                             <w:rPr>
                               <w:caps/>
@@ -637,7 +642,7 @@
                         </w:p>
                         <w:p>
                           <w:pPr>
-                            <w:pStyle w:val="Sansinterligne"/>
+                            <w:pStyle w:val="a8"/>
                             <w:rPr>
                               <w:lang w:val="fr-FR"/>
                             </w:rPr>
@@ -828,18 +833,7 @@
                                       <w:szCs w:val="72"/>
                                       <w:lang w:eastAsia="zh-CN"/>
                                     </w:rPr>
-                                    <w:t xml:space="preserve">Final </w:t>
-                                  </w:r>
-                                  <w:bookmarkStart w:id="0" w:name="_GoBack"/>
-                                  <w:bookmarkEnd w:id="0"/>
-                                  <w:r>
-                                    <w:rPr>
-                                      <w:color w:val="FFFFFF" w:themeColor="background1"/>
-                                      <w:sz w:val="72"/>
-                                      <w:szCs w:val="72"/>
-                                      <w:lang w:eastAsia="zh-CN"/>
-                                    </w:rPr>
-                                    <w:t>Report</w:t>
+                                    <w:t>Final Report</w:t>
                                   </w:r>
                                 </w:p>
                                 <w:p>
@@ -986,7 +980,7 @@
               </mc:Choice>
               <mc:Fallback>
                 <w:pict>
-                  <v:group id="组 125" o:spid="_x0000_s1028" style="position:absolute;left:0;text-align:left;margin-left:0;margin-top:0;width:540pt;height:556.55pt;z-index:-251654656;mso-width-percent:1154;mso-height-percent:670;mso-top-percent:45;mso-position-horizontal:center;mso-position-horizontal-relative:margin;mso-position-vertical-relative:page;mso-width-percent:1154;mso-height-percent:670;mso-top-percent:45;mso-width-relative:margin" coordsize="55613,54044" o:gfxdata="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">
+                  <v:group w14:anchorId="417DF652" id="组 125" o:spid="_x0000_s1028" style="position:absolute;left:0;text-align:left;margin-left:0;margin-top:0;width:540pt;height:556.55pt;z-index:-251654656;mso-width-percent:1154;mso-height-percent:670;mso-top-percent:45;mso-position-horizontal:center;mso-position-horizontal-relative:margin;mso-position-vertical-relative:page;mso-width-percent:1154;mso-height-percent:670;mso-top-percent:45;mso-width-relative:margin" coordsize="55613,54044" o:gfxdata="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">
                     <o:lock v:ext="edit" aspectratio="t"/>
                     <v:shape id="任意多边形 10" o:spid="_x0000_s1029" style="position:absolute;width:55575;height:54044;visibility:visible;mso-wrap-style:square;v-text-anchor:bottom" coordsize="720,700" o:spt="100" o:gfxdata="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" adj="-11796480,,5400" path="m,c,644,,644,,644v23,6,62,14,113,21c250,685,476,700,720,644v,-27,,-27,,-27c720,,720,,720,,,,,,,e" fillcolor="#2d69b5 [2578]" stroked="f">
                       <v:fill color2="#091525 [962]" rotate="t" focusposition=".5,.5" focussize="" focus="100%" type="gradientRadial"/>
@@ -1011,18 +1005,7 @@
                                 <w:szCs w:val="72"/>
                                 <w:lang w:eastAsia="zh-CN"/>
                               </w:rPr>
-                              <w:t xml:space="preserve">Final </w:t>
-                            </w:r>
-                            <w:bookmarkStart w:id="1" w:name="_GoBack"/>
-                            <w:bookmarkEnd w:id="1"/>
-                            <w:r>
-                              <w:rPr>
-                                <w:color w:val="FFFFFF" w:themeColor="background1"/>
-                                <w:sz w:val="72"/>
-                                <w:szCs w:val="72"/>
-                                <w:lang w:eastAsia="zh-CN"/>
-                              </w:rPr>
-                              <w:t>Report</w:t>
+                              <w:t>Final Report</w:t>
                             </w:r>
                           </w:p>
                           <w:p>
@@ -1072,7 +1055,7 @@
           <w:color w:val="auto"/>
           <w:sz w:val="22"/>
           <w:szCs w:val="22"/>
-          <w:lang w:eastAsia="en-US"/>
+          <w:lang w:val="fr-FR" w:eastAsia="en-US"/>
         </w:rPr>
         <w:id w:val="-1567404727"/>
         <w:docPartObj>
@@ -1089,7 +1072,7 @@
       <w:sdtContent>
         <w:p>
           <w:pPr>
-            <w:pStyle w:val="En-ttedetabledesmatires"/>
+            <w:pStyle w:val="TOC"/>
           </w:pPr>
           <w:r>
             <w:t>Table of content</w:t>
@@ -1104,7 +1087,7 @@
         </w:p>
         <w:p>
           <w:pPr>
-            <w:pStyle w:val="TM1"/>
+            <w:pStyle w:val="10"/>
             <w:tabs>
               <w:tab w:val="right" w:leader="dot" w:pos="9062"/>
             </w:tabs>
@@ -1134,7 +1117,7 @@
           <w:hyperlink w:anchor="_Toc439256286" w:history="1">
             <w:r>
               <w:rPr>
-                <w:rStyle w:val="Lienhypertexte"/>
+                <w:rStyle w:val="a9"/>
                 <w:noProof/>
                 <w:lang w:val="en-US"/>
               </w:rPr>
@@ -1192,7 +1175,7 @@
         </w:p>
         <w:p>
           <w:pPr>
-            <w:pStyle w:val="TM1"/>
+            <w:pStyle w:val="10"/>
             <w:tabs>
               <w:tab w:val="left" w:pos="420"/>
               <w:tab w:val="right" w:leader="dot" w:pos="9062"/>
@@ -1205,7 +1188,7 @@
           <w:hyperlink w:anchor="_Toc439256287" w:history="1">
             <w:r>
               <w:rPr>
-                <w:rStyle w:val="Lienhypertexte"/>
+                <w:rStyle w:val="a9"/>
                 <w:noProof/>
                 <w:lang w:val="en-US"/>
               </w:rPr>
@@ -1220,7 +1203,7 @@
             </w:r>
             <w:r>
               <w:rPr>
-                <w:rStyle w:val="Lienhypertexte"/>
+                <w:rStyle w:val="a9"/>
                 <w:noProof/>
                 <w:lang w:val="en-US"/>
               </w:rPr>
@@ -1278,7 +1261,7 @@
         </w:p>
         <w:p>
           <w:pPr>
-            <w:pStyle w:val="TM2"/>
+            <w:pStyle w:val="20"/>
             <w:tabs>
               <w:tab w:val="left" w:pos="1100"/>
               <w:tab w:val="right" w:leader="dot" w:pos="9062"/>
@@ -1292,7 +1275,7 @@
           <w:hyperlink w:anchor="_Toc439256288" w:history="1">
             <w:r>
               <w:rPr>
-                <w:rStyle w:val="Lienhypertexte"/>
+                <w:rStyle w:val="a9"/>
                 <w:noProof/>
                 <w:lang w:val="en-US"/>
               </w:rPr>
@@ -1307,7 +1290,7 @@
             </w:r>
             <w:r>
               <w:rPr>
-                <w:rStyle w:val="Lienhypertexte"/>
+                <w:rStyle w:val="a9"/>
                 <w:noProof/>
                 <w:lang w:val="en-US"/>
               </w:rPr>
@@ -1365,7 +1348,7 @@
         </w:p>
         <w:p>
           <w:pPr>
-            <w:pStyle w:val="TM2"/>
+            <w:pStyle w:val="20"/>
             <w:tabs>
               <w:tab w:val="left" w:pos="1100"/>
               <w:tab w:val="right" w:leader="dot" w:pos="9062"/>
@@ -1379,7 +1362,7 @@
           <w:hyperlink w:anchor="_Toc439256289" w:history="1">
             <w:r>
               <w:rPr>
-                <w:rStyle w:val="Lienhypertexte"/>
+                <w:rStyle w:val="a9"/>
                 <w:noProof/>
                 <w:lang w:val="en-US"/>
               </w:rPr>
@@ -1394,7 +1377,7 @@
             </w:r>
             <w:r>
               <w:rPr>
-                <w:rStyle w:val="Lienhypertexte"/>
+                <w:rStyle w:val="a9"/>
                 <w:noProof/>
                 <w:lang w:val="en-US"/>
               </w:rPr>
@@ -1452,7 +1435,7 @@
         </w:p>
         <w:p>
           <w:pPr>
-            <w:pStyle w:val="TM1"/>
+            <w:pStyle w:val="10"/>
             <w:tabs>
               <w:tab w:val="left" w:pos="420"/>
               <w:tab w:val="right" w:leader="dot" w:pos="9062"/>
@@ -1465,7 +1448,7 @@
           <w:hyperlink w:anchor="_Toc439256290" w:history="1">
             <w:r>
               <w:rPr>
-                <w:rStyle w:val="Lienhypertexte"/>
+                <w:rStyle w:val="a9"/>
                 <w:noProof/>
                 <w:lang w:val="en-US"/>
               </w:rPr>
@@ -1480,7 +1463,7 @@
             </w:r>
             <w:r>
               <w:rPr>
-                <w:rStyle w:val="Lienhypertexte"/>
+                <w:rStyle w:val="a9"/>
                 <w:noProof/>
                 <w:lang w:val="en-US"/>
               </w:rPr>
@@ -1538,7 +1521,7 @@
         </w:p>
         <w:p>
           <w:pPr>
-            <w:pStyle w:val="TM2"/>
+            <w:pStyle w:val="20"/>
             <w:tabs>
               <w:tab w:val="right" w:leader="dot" w:pos="9062"/>
             </w:tabs>
@@ -1551,7 +1534,7 @@
           <w:hyperlink w:anchor="_Toc439256291" w:history="1">
             <w:r>
               <w:rPr>
-                <w:rStyle w:val="Lienhypertexte"/>
+                <w:rStyle w:val="a9"/>
                 <w:noProof/>
                 <w:lang w:val="en-US"/>
               </w:rPr>
@@ -1609,7 +1592,7 @@
         </w:p>
         <w:p>
           <w:pPr>
-            <w:pStyle w:val="TM2"/>
+            <w:pStyle w:val="20"/>
             <w:tabs>
               <w:tab w:val="right" w:leader="dot" w:pos="9062"/>
             </w:tabs>
@@ -1622,7 +1605,7 @@
           <w:hyperlink w:anchor="_Toc439256292" w:history="1">
             <w:r>
               <w:rPr>
-                <w:rStyle w:val="Lienhypertexte"/>
+                <w:rStyle w:val="a9"/>
                 <w:noProof/>
                 <w:lang w:val="en-US"/>
               </w:rPr>
@@ -1680,7 +1663,7 @@
         </w:p>
         <w:p>
           <w:pPr>
-            <w:pStyle w:val="TM1"/>
+            <w:pStyle w:val="10"/>
             <w:tabs>
               <w:tab w:val="left" w:pos="840"/>
               <w:tab w:val="right" w:leader="dot" w:pos="9062"/>
@@ -1693,7 +1676,7 @@
           <w:hyperlink w:anchor="_Toc439256293" w:history="1">
             <w:r>
               <w:rPr>
-                <w:rStyle w:val="Lienhypertexte"/>
+                <w:rStyle w:val="a9"/>
                 <w:noProof/>
                 <w:lang w:val="en-US"/>
               </w:rPr>
@@ -1701,7 +1684,7 @@
             </w:r>
             <w:r>
               <w:rPr>
-                <w:rStyle w:val="Lienhypertexte"/>
+                <w:rStyle w:val="a9"/>
                 <w:noProof/>
                 <w:lang w:val="en-US"/>
               </w:rPr>
@@ -1709,7 +1692,7 @@
             </w:r>
             <w:r>
               <w:rPr>
-                <w:rStyle w:val="Lienhypertexte"/>
+                <w:rStyle w:val="a9"/>
                 <w:noProof/>
                 <w:lang w:val="en-US"/>
               </w:rPr>
@@ -1767,7 +1750,7 @@
         </w:p>
         <w:p>
           <w:pPr>
-            <w:pStyle w:val="TM1"/>
+            <w:pStyle w:val="10"/>
             <w:tabs>
               <w:tab w:val="left" w:pos="840"/>
               <w:tab w:val="right" w:leader="dot" w:pos="9062"/>
@@ -1780,7 +1763,7 @@
           <w:hyperlink w:anchor="_Toc439256294" w:history="1">
             <w:r>
               <w:rPr>
-                <w:rStyle w:val="Lienhypertexte"/>
+                <w:rStyle w:val="a9"/>
                 <w:noProof/>
                 <w:lang w:val="en-US"/>
               </w:rPr>
@@ -1788,7 +1771,7 @@
             </w:r>
             <w:r>
               <w:rPr>
-                <w:rStyle w:val="Lienhypertexte"/>
+                <w:rStyle w:val="a9"/>
                 <w:noProof/>
                 <w:lang w:val="en-US"/>
               </w:rPr>
@@ -1796,7 +1779,7 @@
             </w:r>
             <w:r>
               <w:rPr>
-                <w:rStyle w:val="Lienhypertexte"/>
+                <w:rStyle w:val="a9"/>
                 <w:noProof/>
                 <w:lang w:val="en-US"/>
               </w:rPr>
@@ -1854,7 +1837,7 @@
         </w:p>
         <w:p>
           <w:pPr>
-            <w:pStyle w:val="TM2"/>
+            <w:pStyle w:val="20"/>
             <w:tabs>
               <w:tab w:val="left" w:pos="1100"/>
               <w:tab w:val="right" w:leader="dot" w:pos="9062"/>
@@ -1868,7 +1851,7 @@
           <w:hyperlink w:anchor="_Toc439256295" w:history="1">
             <w:r>
               <w:rPr>
-                <w:rStyle w:val="Lienhypertexte"/>
+                <w:rStyle w:val="a9"/>
                 <w:noProof/>
                 <w:lang w:val="en-US"/>
               </w:rPr>
@@ -1883,7 +1866,7 @@
             </w:r>
             <w:r>
               <w:rPr>
-                <w:rStyle w:val="Lienhypertexte"/>
+                <w:rStyle w:val="a9"/>
                 <w:noProof/>
                 <w:lang w:val="en-US"/>
               </w:rPr>
@@ -1941,7 +1924,7 @@
         </w:p>
         <w:p>
           <w:pPr>
-            <w:pStyle w:val="TM2"/>
+            <w:pStyle w:val="20"/>
             <w:tabs>
               <w:tab w:val="left" w:pos="1100"/>
               <w:tab w:val="right" w:leader="dot" w:pos="9062"/>
@@ -1955,7 +1938,7 @@
           <w:hyperlink w:anchor="_Toc439256296" w:history="1">
             <w:r>
               <w:rPr>
-                <w:rStyle w:val="Lienhypertexte"/>
+                <w:rStyle w:val="a9"/>
                 <w:noProof/>
                 <w:lang w:val="en-US"/>
               </w:rPr>
@@ -1970,7 +1953,7 @@
             </w:r>
             <w:r>
               <w:rPr>
-                <w:rStyle w:val="Lienhypertexte"/>
+                <w:rStyle w:val="a9"/>
                 <w:noProof/>
                 <w:lang w:val="en-US"/>
               </w:rPr>
@@ -2028,7 +2011,7 @@
         </w:p>
         <w:p>
           <w:pPr>
-            <w:pStyle w:val="TM3"/>
+            <w:pStyle w:val="30"/>
             <w:tabs>
               <w:tab w:val="left" w:pos="1320"/>
               <w:tab w:val="right" w:leader="dot" w:pos="9062"/>
@@ -2042,7 +2025,7 @@
           <w:hyperlink w:anchor="_Toc439256297" w:history="1">
             <w:r>
               <w:rPr>
-                <w:rStyle w:val="Lienhypertexte"/>
+                <w:rStyle w:val="a9"/>
                 <w:noProof/>
                 <w:lang w:val="en-US"/>
               </w:rPr>
@@ -2057,7 +2040,7 @@
             </w:r>
             <w:r>
               <w:rPr>
-                <w:rStyle w:val="Lienhypertexte"/>
+                <w:rStyle w:val="a9"/>
                 <w:noProof/>
                 <w:lang w:val="en-US"/>
               </w:rPr>
@@ -2115,7 +2098,7 @@
         </w:p>
         <w:p>
           <w:pPr>
-            <w:pStyle w:val="TM3"/>
+            <w:pStyle w:val="30"/>
             <w:tabs>
               <w:tab w:val="left" w:pos="1320"/>
               <w:tab w:val="right" w:leader="dot" w:pos="9062"/>
@@ -2129,7 +2112,7 @@
           <w:hyperlink w:anchor="_Toc439256298" w:history="1">
             <w:r>
               <w:rPr>
-                <w:rStyle w:val="Lienhypertexte"/>
+                <w:rStyle w:val="a9"/>
                 <w:noProof/>
                 <w:lang w:val="en-US"/>
               </w:rPr>
@@ -2144,7 +2127,7 @@
             </w:r>
             <w:r>
               <w:rPr>
-                <w:rStyle w:val="Lienhypertexte"/>
+                <w:rStyle w:val="a9"/>
                 <w:noProof/>
                 <w:lang w:val="en-US"/>
               </w:rPr>
@@ -2202,7 +2185,7 @@
         </w:p>
         <w:p>
           <w:pPr>
-            <w:pStyle w:val="TM1"/>
+            <w:pStyle w:val="10"/>
             <w:tabs>
               <w:tab w:val="left" w:pos="420"/>
               <w:tab w:val="right" w:leader="dot" w:pos="9062"/>
@@ -2215,7 +2198,7 @@
           <w:hyperlink w:anchor="_Toc439256299" w:history="1">
             <w:r>
               <w:rPr>
-                <w:rStyle w:val="Lienhypertexte"/>
+                <w:rStyle w:val="a9"/>
                 <w:noProof/>
                 <w:lang w:val="en-US"/>
               </w:rPr>
@@ -2230,7 +2213,7 @@
             </w:r>
             <w:r>
               <w:rPr>
-                <w:rStyle w:val="Lienhypertexte"/>
+                <w:rStyle w:val="a9"/>
                 <w:noProof/>
                 <w:lang w:val="en-US"/>
               </w:rPr>
@@ -2288,7 +2271,7 @@
         </w:p>
         <w:p>
           <w:pPr>
-            <w:pStyle w:val="TM1"/>
+            <w:pStyle w:val="10"/>
             <w:tabs>
               <w:tab w:val="left" w:pos="840"/>
               <w:tab w:val="right" w:leader="dot" w:pos="9062"/>
@@ -2301,7 +2284,7 @@
           <w:hyperlink w:anchor="_Toc439256300" w:history="1">
             <w:r>
               <w:rPr>
-                <w:rStyle w:val="Lienhypertexte"/>
+                <w:rStyle w:val="a9"/>
                 <w:noProof/>
                 <w:lang w:val="en-US"/>
               </w:rPr>
@@ -2316,7 +2299,7 @@
             </w:r>
             <w:r>
               <w:rPr>
-                <w:rStyle w:val="Lienhypertexte"/>
+                <w:rStyle w:val="a9"/>
                 <w:noProof/>
                 <w:lang w:val="en-US"/>
               </w:rPr>
@@ -2374,7 +2357,7 @@
         </w:p>
         <w:p>
           <w:pPr>
-            <w:pStyle w:val="TM1"/>
+            <w:pStyle w:val="10"/>
             <w:tabs>
               <w:tab w:val="right" w:leader="dot" w:pos="9062"/>
             </w:tabs>
@@ -2386,7 +2369,7 @@
           <w:hyperlink w:anchor="_Toc439256301" w:history="1">
             <w:r>
               <w:rPr>
-                <w:rStyle w:val="Lienhypertexte"/>
+                <w:rStyle w:val="a9"/>
                 <w:noProof/>
                 <w:lang w:val="en-US"/>
               </w:rPr>
@@ -2482,13 +2465,13 @@
     </w:p>
     <w:p>
       <w:pPr>
-        <w:pStyle w:val="Titre1"/>
+        <w:pStyle w:val="1"/>
         <w:jc w:val="center"/>
         <w:rPr>
           <w:lang w:val="en-US"/>
         </w:rPr>
       </w:pPr>
-      <w:bookmarkStart w:id="2" w:name="_Toc439256286"/>
+      <w:bookmarkStart w:id="0" w:name="_Toc439256286"/>
       <w:r>
         <w:rPr>
           <w:lang w:val="en-US"/>
@@ -2496,7 +2479,7 @@
         <w:lastRenderedPageBreak/>
         <w:t>INTRODUCTION</w:t>
       </w:r>
-      <w:bookmarkEnd w:id="2"/>
+      <w:bookmarkEnd w:id="0"/>
     </w:p>
     <w:p>
       <w:pPr>
@@ -2548,20 +2531,12 @@
         </w:rPr>
         <w:t xml:space="preserve">this final project </w:t>
       </w:r>
-      <w:proofErr w:type="gramStart"/>
-      <w:r>
-        <w:rPr>
-          <w:lang w:val="en-US"/>
-        </w:rPr>
-        <w:t xml:space="preserve">is </w:t>
-      </w:r>
-      <w:r>
-        <w:rPr>
-          <w:lang w:val="en-US"/>
-        </w:rPr>
-        <w:t xml:space="preserve"> accomplished</w:t>
-      </w:r>
-      <w:proofErr w:type="gramEnd"/>
+      <w:r>
+        <w:rPr>
+          <w:lang w:val="en-US"/>
+        </w:rPr>
+        <w:t>is accomplished</w:t>
+      </w:r>
       <w:r>
         <w:rPr>
           <w:lang w:val="en-US"/>
@@ -2731,7 +2706,19 @@
         <w:rPr>
           <w:lang w:val="en-US"/>
         </w:rPr>
-        <w:t>also talk about the error handling issues which is obviously necessary for a better user experience.</w:t>
+        <w:t>also talk</w:t>
+      </w:r>
+      <w:r>
+        <w:rPr>
+          <w:lang w:val="en-US"/>
+        </w:rPr>
+        <w:t xml:space="preserve"> about the error handling issue</w:t>
+      </w:r>
+      <w:r>
+        <w:rPr>
+          <w:lang w:val="en-US"/>
+        </w:rPr>
+        <w:t xml:space="preserve"> which is obviously necessary for a better user experience.</w:t>
       </w:r>
     </w:p>
     <w:p>
@@ -2750,7 +2737,19 @@
         <w:rPr>
           <w:lang w:val="en-US"/>
         </w:rPr>
-        <w:t xml:space="preserve"> with difficulties met in this project. </w:t>
+        <w:t xml:space="preserve"> with difficulties met </w:t>
+      </w:r>
+      <w:r>
+        <w:rPr>
+          <w:lang w:val="en-US"/>
+        </w:rPr>
+        <w:t>during</w:t>
+      </w:r>
+      <w:r>
+        <w:rPr>
+          <w:lang w:val="en-US"/>
+        </w:rPr>
+        <w:t xml:space="preserve"> this project. </w:t>
       </w:r>
     </w:p>
     <w:p>
@@ -2774,7 +2773,7 @@
     </w:p>
     <w:p>
       <w:pPr>
-        <w:pStyle w:val="Titre1"/>
+        <w:pStyle w:val="1"/>
         <w:numPr>
           <w:ilvl w:val="0"/>
           <w:numId w:val="13"/>
@@ -2783,7 +2782,7 @@
           <w:lang w:val="en-US"/>
         </w:rPr>
       </w:pPr>
-      <w:bookmarkStart w:id="3" w:name="_Toc439256287"/>
+      <w:bookmarkStart w:id="1" w:name="_Toc439256287"/>
       <w:r>
         <w:rPr>
           <w:lang w:val="en-US"/>
@@ -2791,11 +2790,11 @@
         <w:lastRenderedPageBreak/>
         <w:t>Description of the model</w:t>
       </w:r>
-      <w:bookmarkEnd w:id="3"/>
+      <w:bookmarkEnd w:id="1"/>
     </w:p>
     <w:p>
       <w:pPr>
-        <w:pStyle w:val="Titre2"/>
+        <w:pStyle w:val="2"/>
         <w:numPr>
           <w:ilvl w:val="0"/>
           <w:numId w:val="37"/>
@@ -2804,14 +2803,14 @@
           <w:lang w:val="en-US"/>
         </w:rPr>
       </w:pPr>
-      <w:bookmarkStart w:id="4" w:name="_Toc439256288"/>
+      <w:bookmarkStart w:id="2" w:name="_Toc439256288"/>
       <w:r>
         <w:rPr>
           <w:lang w:val="en-US"/>
         </w:rPr>
         <w:t>Definition</w:t>
       </w:r>
-      <w:bookmarkEnd w:id="4"/>
+      <w:bookmarkEnd w:id="2"/>
     </w:p>
     <w:p>
       <w:pPr>
@@ -2842,7 +2841,7 @@
     </w:p>
     <w:p>
       <w:pPr>
-        <w:pStyle w:val="Titre2"/>
+        <w:pStyle w:val="2"/>
         <w:numPr>
           <w:ilvl w:val="0"/>
           <w:numId w:val="37"/>
@@ -2851,7 +2850,7 @@
           <w:lang w:val="en-US"/>
         </w:rPr>
       </w:pPr>
-      <w:bookmarkStart w:id="5" w:name="_Toc439256289"/>
+      <w:bookmarkStart w:id="3" w:name="_Toc439256289"/>
       <w:r>
         <w:rPr>
           <w:lang w:val="en-US"/>
@@ -2870,7 +2869,7 @@
         </w:rPr>
         <w:t>Limits</w:t>
       </w:r>
-      <w:bookmarkEnd w:id="5"/>
+      <w:bookmarkEnd w:id="3"/>
     </w:p>
     <w:p>
       <w:pPr>
@@ -2930,7 +2929,19 @@
         <w:rPr>
           <w:lang w:val="en-US"/>
         </w:rPr>
-        <w:t xml:space="preserve"> reality dividends </w:t>
+        <w:t xml:space="preserve"> reality </w:t>
+      </w:r>
+      <w:r>
+        <w:rPr>
+          <w:lang w:val="en-US"/>
+        </w:rPr>
+        <w:t xml:space="preserve">the </w:t>
+      </w:r>
+      <w:r>
+        <w:rPr>
+          <w:lang w:val="en-US"/>
+        </w:rPr>
+        <w:t xml:space="preserve">dividends </w:t>
       </w:r>
       <w:r>
         <w:rPr>
@@ -2998,7 +3009,14 @@
           <w:rStyle w:val="hps"/>
           <w:lang w:val="en-US"/>
         </w:rPr>
-        <w:t xml:space="preserve">aligns </w:t>
+        <w:t>aligns</w:t>
+      </w:r>
+      <w:r>
+        <w:rPr>
+          <w:rStyle w:val="hps"/>
+          <w:lang w:val="en-US"/>
+        </w:rPr>
+        <w:t xml:space="preserve"> </w:t>
       </w:r>
       <w:r>
         <w:rPr>
@@ -3014,35 +3032,30 @@
       </w:r>
       <w:r>
         <w:rPr>
-          <w:highlight w:val="yellow"/>
           <w:lang w:val="en-US"/>
         </w:rPr>
         <w:t xml:space="preserve">It also gives us the possibility to vary the discount rate R with a </w:t>
       </w:r>
       <w:r>
         <w:rPr>
-          <w:highlight w:val="yellow"/>
           <w:lang w:val="en-US"/>
         </w:rPr>
         <w:t>required return by giving</w:t>
       </w:r>
       <w:r>
         <w:rPr>
-          <w:highlight w:val="yellow"/>
           <w:lang w:val="en-US"/>
         </w:rPr>
         <w:t xml:space="preserve"> the level of risk </w:t>
       </w:r>
       <w:r>
         <w:rPr>
-          <w:highlight w:val="yellow"/>
           <w:lang w:val="en-US"/>
         </w:rPr>
         <w:t>of the studied</w:t>
       </w:r>
       <w:r>
         <w:rPr>
-          <w:highlight w:val="yellow"/>
           <w:lang w:val="en-US"/>
         </w:rPr>
         <w:t xml:space="preserve"> company.</w:t>
@@ -3403,7 +3416,7 @@
     </w:p>
     <w:p>
       <w:pPr>
-        <w:pStyle w:val="Titre1"/>
+        <w:pStyle w:val="1"/>
         <w:numPr>
           <w:ilvl w:val="0"/>
           <w:numId w:val="13"/>
@@ -3412,13 +3425,501 @@
           <w:lang w:val="en-US"/>
         </w:rPr>
       </w:pPr>
-      <w:bookmarkStart w:id="6" w:name="_Toc439256290"/>
+      <w:bookmarkStart w:id="4" w:name="_Toc439256290"/>
       <w:r>
         <w:rPr>
           <w:lang w:val="en-US"/>
         </w:rPr>
         <w:lastRenderedPageBreak/>
         <w:t>Description of formulas in English</w:t>
+      </w:r>
+      <w:bookmarkEnd w:id="4"/>
+    </w:p>
+    <w:p>
+      <w:pPr>
+        <w:rPr>
+          <w:lang w:val="en-US"/>
+        </w:rPr>
+      </w:pPr>
+      <w:r>
+        <w:rPr>
+          <w:lang w:val="en-US"/>
+        </w:rPr>
+        <w:t>As</w:t>
+      </w:r>
+      <w:r>
+        <w:rPr>
+          <w:lang w:val="en-US"/>
+        </w:rPr>
+        <w:t xml:space="preserve"> described before, the </w:t>
+      </w:r>
+      <w:proofErr w:type="spellStart"/>
+      <w:r>
+        <w:rPr>
+          <w:lang w:val="en-US"/>
+        </w:rPr>
+        <w:t>Molodovsky</w:t>
+      </w:r>
+      <w:proofErr w:type="spellEnd"/>
+      <w:r>
+        <w:rPr>
+          <w:lang w:val="en-US"/>
+        </w:rPr>
+        <w:t xml:space="preserve"> and Fuller model compute the price of today by a three-phase model.</w:t>
+      </w:r>
+      <w:r>
+        <w:rPr>
+          <w:lang w:val="en-US"/>
+        </w:rPr>
+        <w:t xml:space="preserve"> That leads us to define the followin</w:t>
+      </w:r>
+      <w:r>
+        <w:rPr>
+          <w:lang w:val="en-US"/>
+        </w:rPr>
+        <w:t>g</w:t>
+      </w:r>
+      <w:r>
+        <w:rPr>
+          <w:lang w:val="en-US"/>
+        </w:rPr>
+        <w:t xml:space="preserve"> variables for our VBA project.</w:t>
+      </w:r>
+    </w:p>
+    <w:p>
+      <w:pPr>
+        <w:pStyle w:val="2"/>
+        <w:rPr>
+          <w:lang w:val="en-US"/>
+        </w:rPr>
+      </w:pPr>
+      <w:bookmarkStart w:id="5" w:name="_Toc439256291"/>
+      <w:r>
+        <w:rPr>
+          <w:lang w:val="en-US"/>
+        </w:rPr>
+        <w:t>Input</w:t>
+      </w:r>
+      <w:bookmarkEnd w:id="5"/>
+    </w:p>
+    <w:p>
+      <w:pPr>
+        <w:rPr>
+          <w:lang w:val="en-US"/>
+        </w:rPr>
+      </w:pPr>
+      <w:proofErr w:type="gramStart"/>
+      <w:r>
+        <w:rPr>
+          <w:b/>
+          <w:lang w:val="en-US"/>
+        </w:rPr>
+        <w:t>D(</w:t>
+      </w:r>
+      <w:proofErr w:type="gramEnd"/>
+      <w:r>
+        <w:rPr>
+          <w:b/>
+          <w:lang w:val="en-US"/>
+        </w:rPr>
+        <w:t xml:space="preserve">0) </w:t>
+      </w:r>
+      <w:r>
+        <w:rPr>
+          <w:lang w:val="en-US"/>
+        </w:rPr>
+        <w:t>: Last paid dividend</w:t>
+      </w:r>
+      <w:r>
+        <w:rPr>
+          <w:lang w:val="en-US"/>
+        </w:rPr>
+        <w:t xml:space="preserve"> (in money units , </w:t>
+      </w:r>
+      <w:r>
+        <w:rPr>
+          <w:lang w:val="en-US"/>
+        </w:rPr>
+        <w:t xml:space="preserve">$, €, £ </w:t>
+      </w:r>
+      <w:proofErr w:type="spellStart"/>
+      <w:r>
+        <w:rPr>
+          <w:lang w:val="en-US"/>
+        </w:rPr>
+        <w:t>etc</w:t>
+      </w:r>
+      <w:proofErr w:type="spellEnd"/>
+      <w:r>
+        <w:rPr>
+          <w:lang w:val="en-US"/>
+        </w:rPr>
+        <w:t>)</w:t>
+      </w:r>
+    </w:p>
+    <w:p>
+      <w:pPr>
+        <w:rPr>
+          <w:lang w:val="en-US"/>
+        </w:rPr>
+      </w:pPr>
+      <w:proofErr w:type="gramStart"/>
+      <w:r>
+        <w:rPr>
+          <w:b/>
+          <w:lang w:val="en-US"/>
+        </w:rPr>
+        <w:t>Gb</w:t>
+      </w:r>
+      <w:proofErr w:type="gramEnd"/>
+      <w:r>
+        <w:rPr>
+          <w:lang w:val="en-US"/>
+        </w:rPr>
+        <w:t xml:space="preserve">: Growth rate at the beginning phase, </w:t>
+      </w:r>
+      <w:r>
+        <w:rPr>
+          <w:lang w:val="en-US"/>
+        </w:rPr>
+        <w:t>i.e.</w:t>
+      </w:r>
+      <w:r>
+        <w:rPr>
+          <w:lang w:val="en-US"/>
+        </w:rPr>
+        <w:t xml:space="preserve"> Phase 1 </w:t>
+      </w:r>
+      <w:r>
+        <w:rPr>
+          <w:lang w:val="en-US"/>
+        </w:rPr>
+        <w:t>in the model</w:t>
+      </w:r>
+      <w:r>
+        <w:rPr>
+          <w:lang w:val="en-US"/>
+        </w:rPr>
+        <w:t xml:space="preserve"> (</w:t>
+      </w:r>
+      <w:r>
+        <w:rPr>
+          <w:lang w:val="en-US"/>
+        </w:rPr>
+        <w:t>in percentages</w:t>
+      </w:r>
+      <w:r>
+        <w:rPr>
+          <w:lang w:val="en-US"/>
+        </w:rPr>
+        <w:t>)</w:t>
+      </w:r>
+    </w:p>
+    <w:p>
+      <w:pPr>
+        <w:rPr>
+          <w:lang w:val="en-US"/>
+        </w:rPr>
+      </w:pPr>
+      <w:proofErr w:type="spellStart"/>
+      <w:r>
+        <w:rPr>
+          <w:b/>
+          <w:lang w:val="en-US"/>
+        </w:rPr>
+        <w:t>Nb</w:t>
+      </w:r>
+      <w:proofErr w:type="spellEnd"/>
+      <w:r>
+        <w:rPr>
+          <w:b/>
+          <w:lang w:val="en-US"/>
+        </w:rPr>
+        <w:t>:</w:t>
+      </w:r>
+      <w:r>
+        <w:rPr>
+          <w:lang w:val="en-US"/>
+        </w:rPr>
+        <w:t xml:space="preserve"> Time for the beginning phase (Phase 1)</w:t>
+      </w:r>
+      <w:r>
+        <w:rPr>
+          <w:lang w:val="en-US"/>
+        </w:rPr>
+        <w:t xml:space="preserve"> (</w:t>
+      </w:r>
+      <w:r>
+        <w:rPr>
+          <w:lang w:val="en-US"/>
+        </w:rPr>
+        <w:t>in years</w:t>
+      </w:r>
+      <w:r>
+        <w:rPr>
+          <w:lang w:val="en-US"/>
+        </w:rPr>
+        <w:t>)</w:t>
+      </w:r>
+    </w:p>
+    <w:p>
+      <w:pPr>
+        <w:rPr>
+          <w:lang w:val="en-US"/>
+        </w:rPr>
+      </w:pPr>
+      <w:proofErr w:type="spellStart"/>
+      <w:r>
+        <w:rPr>
+          <w:b/>
+          <w:lang w:val="en-US"/>
+        </w:rPr>
+        <w:t>Nd</w:t>
+      </w:r>
+      <w:proofErr w:type="spellEnd"/>
+      <w:r>
+        <w:rPr>
+          <w:b/>
+          <w:lang w:val="en-US"/>
+        </w:rPr>
+        <w:t xml:space="preserve">: </w:t>
+      </w:r>
+      <w:r>
+        <w:rPr>
+          <w:lang w:val="en-US"/>
+        </w:rPr>
+        <w:t>Time for the second phase (Phase 2)</w:t>
+      </w:r>
+      <w:r>
+        <w:rPr>
+          <w:lang w:val="en-US"/>
+        </w:rPr>
+        <w:t xml:space="preserve"> (</w:t>
+      </w:r>
+      <w:r>
+        <w:rPr>
+          <w:lang w:val="en-US"/>
+        </w:rPr>
+        <w:t>in years</w:t>
+      </w:r>
+      <w:r>
+        <w:rPr>
+          <w:lang w:val="en-US"/>
+        </w:rPr>
+        <w:t>)</w:t>
+      </w:r>
+    </w:p>
+    <w:p>
+      <w:pPr>
+        <w:rPr>
+          <w:lang w:val="en-US"/>
+        </w:rPr>
+      </w:pPr>
+      <w:proofErr w:type="spellStart"/>
+      <w:proofErr w:type="gramStart"/>
+      <w:r>
+        <w:rPr>
+          <w:b/>
+          <w:lang w:val="en-US"/>
+        </w:rPr>
+        <w:t>Gc</w:t>
+      </w:r>
+      <w:proofErr w:type="spellEnd"/>
+      <w:proofErr w:type="gramEnd"/>
+      <w:r>
+        <w:rPr>
+          <w:b/>
+          <w:lang w:val="en-US"/>
+        </w:rPr>
+        <w:t>:</w:t>
+      </w:r>
+      <w:r>
+        <w:rPr>
+          <w:lang w:val="en-US"/>
+        </w:rPr>
+        <w:t xml:space="preserve"> Growth rate at the last phase (Phase 3), which is also </w:t>
+      </w:r>
+      <w:r>
+        <w:rPr>
+          <w:lang w:val="en-US"/>
+        </w:rPr>
+        <w:t xml:space="preserve">the </w:t>
+      </w:r>
+      <w:r>
+        <w:rPr>
+          <w:lang w:val="en-US"/>
+        </w:rPr>
+        <w:t>final growth rate</w:t>
+      </w:r>
+      <w:r>
+        <w:rPr>
+          <w:lang w:val="en-US"/>
+        </w:rPr>
+        <w:t xml:space="preserve"> (in percentages)</w:t>
+      </w:r>
+    </w:p>
+    <w:p>
+      <w:pPr>
+        <w:rPr>
+          <w:lang w:val="en-US"/>
+        </w:rPr>
+      </w:pPr>
+      <w:r>
+        <w:rPr>
+          <w:b/>
+          <w:lang w:val="en-US"/>
+        </w:rPr>
+        <w:t>R:</w:t>
+      </w:r>
+      <w:r>
+        <w:rPr>
+          <w:lang w:val="en-US"/>
+        </w:rPr>
+        <w:t xml:space="preserve"> Discount rate (in percentages)</w:t>
+      </w:r>
+    </w:p>
+    <w:p>
+      <w:pPr>
+        <w:rPr>
+          <w:lang w:val="en-US"/>
+        </w:rPr>
+      </w:pPr>
+      <w:r>
+        <w:rPr>
+          <w:lang w:val="en-US"/>
+        </w:rPr>
+        <w:t xml:space="preserve">In our project, we assume that our users could estimate the discount rate R by using the Capital </w:t>
+      </w:r>
+      <w:r>
+        <w:rPr>
+          <w:lang w:val="en-US"/>
+        </w:rPr>
+        <w:t>Asset Pricing Model.</w:t>
+      </w:r>
+      <w:r>
+        <w:rPr>
+          <w:lang w:val="en-US"/>
+        </w:rPr>
+        <w:t xml:space="preserve"> </w:t>
+      </w:r>
+      <w:r>
+        <w:rPr>
+          <w:lang w:val="en-US"/>
+        </w:rPr>
+        <w:t>In this case,</w:t>
+      </w:r>
+      <w:r>
+        <w:rPr>
+          <w:lang w:val="en-US"/>
+        </w:rPr>
+        <w:t xml:space="preserve"> we need to take three more variables as </w:t>
+      </w:r>
+      <w:r>
+        <w:rPr>
+          <w:lang w:val="en-US"/>
+        </w:rPr>
+        <w:t>the input variables for our program.</w:t>
+      </w:r>
+    </w:p>
+    <w:p>
+      <w:pPr>
+        <w:rPr>
+          <w:lang w:val="en-US"/>
+        </w:rPr>
+      </w:pPr>
+      <w:proofErr w:type="spellStart"/>
+      <w:proofErr w:type="gramStart"/>
+      <w:r>
+        <w:rPr>
+          <w:b/>
+          <w:lang w:val="en-US"/>
+        </w:rPr>
+        <w:t>R</w:t>
+      </w:r>
+      <w:r>
+        <w:rPr>
+          <w:b/>
+          <w:lang w:val="en-US"/>
+        </w:rPr>
+        <w:t>f</w:t>
+      </w:r>
+      <w:proofErr w:type="spellEnd"/>
+      <w:proofErr w:type="gramEnd"/>
+      <w:r>
+        <w:rPr>
+          <w:b/>
+          <w:lang w:val="en-US"/>
+        </w:rPr>
+        <w:t>:</w:t>
+      </w:r>
+      <w:r>
+        <w:rPr>
+          <w:lang w:val="en-US"/>
+        </w:rPr>
+        <w:t xml:space="preserve"> Risk free rate (in percentages)</w:t>
+      </w:r>
+    </w:p>
+    <w:p>
+      <w:pPr>
+        <w:rPr>
+          <w:lang w:val="en-US"/>
+        </w:rPr>
+      </w:pPr>
+      <w:r>
+        <w:rPr>
+          <w:b/>
+          <w:lang w:val="en-US"/>
+        </w:rPr>
+        <w:t>Rm:</w:t>
+      </w:r>
+      <w:r>
+        <w:rPr>
+          <w:lang w:val="en-US"/>
+        </w:rPr>
+        <w:t xml:space="preserve"> Return of the market portfolio (in percentages)</w:t>
+      </w:r>
+    </w:p>
+    <w:p>
+      <w:pPr>
+        <w:rPr>
+          <w:b/>
+          <w:lang w:val="en-US"/>
+        </w:rPr>
+      </w:pPr>
+      <w:r>
+        <w:rPr>
+          <w:b/>
+          <w:lang w:val="en-US"/>
+        </w:rPr>
+        <w:t>Beta</w:t>
+      </w:r>
+      <w:r>
+        <w:rPr>
+          <w:b/>
+          <w:lang w:val="en-US"/>
+        </w:rPr>
+        <w:t xml:space="preserve">: </w:t>
+      </w:r>
+      <w:r>
+        <w:rPr>
+          <w:lang w:val="en-US"/>
+        </w:rPr>
+        <w:t>Measure of the volatility or systematic risk of a security or a portfolio in comparison to the market as a whole.</w:t>
+      </w:r>
+    </w:p>
+    <w:p>
+      <w:pPr>
+        <w:pStyle w:val="2"/>
+        <w:rPr>
+          <w:lang w:val="en-US"/>
+        </w:rPr>
+      </w:pPr>
+      <w:bookmarkStart w:id="6" w:name="_Toc439256292"/>
+      <w:r>
+        <w:rPr>
+          <w:lang w:val="en-US"/>
+        </w:rPr>
+        <w:t>Output</w:t>
       </w:r>
       <w:bookmarkEnd w:id="6"/>
     </w:p>
@@ -3430,64 +3931,63 @@
       </w:pPr>
       <w:r>
         <w:rPr>
-          <w:lang w:val="en-US"/>
-        </w:rPr>
-        <w:t>As</w:t>
-      </w:r>
-      <w:r>
-        <w:rPr>
-          <w:lang w:val="en-US"/>
-        </w:rPr>
-        <w:t xml:space="preserve"> described before, the </w:t>
-      </w:r>
-      <w:proofErr w:type="spellStart"/>
-      <w:r>
-        <w:rPr>
-          <w:lang w:val="en-US"/>
-        </w:rPr>
-        <w:t>Molodovsky</w:t>
-      </w:r>
-      <w:proofErr w:type="spellEnd"/>
-      <w:r>
-        <w:rPr>
-          <w:lang w:val="en-US"/>
-        </w:rPr>
-        <w:t xml:space="preserve"> and Fuller model compute the price of today by a three-phase model.</w:t>
-      </w:r>
-      <w:r>
-        <w:rPr>
-          <w:lang w:val="en-US"/>
-        </w:rPr>
-        <w:t xml:space="preserve"> That leads us to define the followin</w:t>
-      </w:r>
-      <w:r>
-        <w:rPr>
-          <w:lang w:val="en-US"/>
-        </w:rPr>
-        <w:t>g</w:t>
-      </w:r>
-      <w:r>
-        <w:rPr>
-          <w:lang w:val="en-US"/>
-        </w:rPr>
-        <w:t xml:space="preserve"> variables for our VBA project.</w:t>
+          <w:b/>
+          <w:lang w:val="en-US"/>
+        </w:rPr>
+        <w:t>M:</w:t>
+      </w:r>
+      <w:r>
+        <w:rPr>
+          <w:lang w:val="en-US"/>
+        </w:rPr>
+        <w:t xml:space="preserve"> the dividend multiplier</w:t>
       </w:r>
     </w:p>
     <w:p>
       <w:pPr>
-        <w:pStyle w:val="Titre2"/>
-        <w:rPr>
-          <w:lang w:val="en-US"/>
-        </w:rPr>
-      </w:pPr>
-      <w:bookmarkStart w:id="7" w:name="_Toc439256291"/>
-      <w:r>
-        <w:rPr>
-          <w:lang w:val="en-US"/>
-        </w:rPr>
-        <w:t>Input</w:t>
-      </w:r>
-      <w:bookmarkEnd w:id="7"/>
+        <w:rPr>
+          <w:lang w:val="en-US"/>
+        </w:rPr>
+      </w:pPr>
+      <w:r>
+        <w:rPr>
+          <w:b/>
+          <w:lang w:val="en-US"/>
+        </w:rPr>
+        <w:t>P:</w:t>
+      </w:r>
+      <w:r>
+        <w:rPr>
+          <w:lang w:val="en-US"/>
+        </w:rPr>
+        <w:t xml:space="preserve"> the calculated price (in money </w:t>
+      </w:r>
+      <w:r>
+        <w:rPr>
+          <w:lang w:val="en-US"/>
+        </w:rPr>
+        <w:t>units,</w:t>
+      </w:r>
+      <w:r>
+        <w:rPr>
+          <w:lang w:val="en-US"/>
+        </w:rPr>
+        <w:t xml:space="preserve"> $, €, £ </w:t>
+      </w:r>
+      <w:proofErr w:type="spellStart"/>
+      <w:r>
+        <w:rPr>
+          <w:lang w:val="en-US"/>
+        </w:rPr>
+        <w:t>etc</w:t>
+      </w:r>
+      <w:proofErr w:type="spellEnd"/>
+      <w:r>
+        <w:rPr>
+          <w:lang w:val="en-US"/>
+        </w:rPr>
+        <w:t>)</w:t>
+      </w:r>
     </w:p>
     <w:p>
       <w:pPr>
@@ -3495,552 +3995,65 @@
           <w:lang w:val="en-US"/>
         </w:rPr>
       </w:pPr>
-      <w:proofErr w:type="gramStart"/>
       <w:r>
         <w:rPr>
           <w:b/>
           <w:lang w:val="en-US"/>
         </w:rPr>
-        <w:t>D(</w:t>
-      </w:r>
-      <w:proofErr w:type="gramEnd"/>
-      <w:r>
-        <w:rPr>
-          <w:b/>
-          <w:lang w:val="en-US"/>
-        </w:rPr>
-        <w:t xml:space="preserve">0) </w:t>
-      </w:r>
-      <w:r>
-        <w:rPr>
-          <w:lang w:val="en-US"/>
-        </w:rPr>
-        <w:t>: Last paid dividend</w:t>
-      </w:r>
-      <w:r>
-        <w:rPr>
-          <w:lang w:val="en-US"/>
-        </w:rPr>
-        <w:t xml:space="preserve"> (in money units , </w:t>
-      </w:r>
-      <w:r>
-        <w:rPr>
-          <w:lang w:val="en-US"/>
-        </w:rPr>
-        <w:t xml:space="preserve">$, €, £ </w:t>
-      </w:r>
-      <w:proofErr w:type="spellStart"/>
-      <w:r>
-        <w:rPr>
-          <w:lang w:val="en-US"/>
-        </w:rPr>
-        <w:t>etc</w:t>
-      </w:r>
-      <w:proofErr w:type="spellEnd"/>
-      <w:r>
-        <w:rPr>
-          <w:lang w:val="en-US"/>
-        </w:rPr>
-        <w:t>)</w:t>
+        <w:t>R:</w:t>
+      </w:r>
+      <w:r>
+        <w:rPr>
+          <w:lang w:val="en-US"/>
+        </w:rPr>
+        <w:t xml:space="preserve"> </w:t>
+      </w:r>
+      <w:r>
+        <w:rPr>
+          <w:lang w:val="en-US"/>
+        </w:rPr>
+        <w:t>Discount rate (in percentages)</w:t>
+      </w:r>
+      <w:r>
+        <w:rPr>
+          <w:lang w:val="en-US"/>
+        </w:rPr>
+        <w:t>. Ob</w:t>
+      </w:r>
+      <w:r>
+        <w:rPr>
+          <w:lang w:val="en-US"/>
+        </w:rPr>
+        <w:t xml:space="preserve">viously, it’s an output </w:t>
+      </w:r>
+      <w:r>
+        <w:rPr>
+          <w:lang w:val="en-US"/>
+        </w:rPr>
+        <w:t>variable</w:t>
+      </w:r>
+      <w:r>
+        <w:rPr>
+          <w:lang w:val="en-US"/>
+        </w:rPr>
+        <w:t xml:space="preserve"> if the user tried to calculate this variables via </w:t>
+      </w:r>
+      <w:r>
+        <w:rPr>
+          <w:lang w:val="en-US"/>
+        </w:rPr>
+        <w:t>Capital Asset Pricing Model</w:t>
+      </w:r>
+      <w:r>
+        <w:rPr>
+          <w:lang w:val="en-US"/>
+        </w:rPr>
+        <w:t>.</w:t>
       </w:r>
     </w:p>
     <w:p>
       <w:pPr>
-        <w:rPr>
-          <w:lang w:val="en-US"/>
-        </w:rPr>
-      </w:pPr>
-      <w:proofErr w:type="gramStart"/>
-      <w:r>
-        <w:rPr>
-          <w:b/>
-          <w:lang w:val="en-US"/>
-        </w:rPr>
-        <w:t>Gb</w:t>
-      </w:r>
-      <w:proofErr w:type="gramEnd"/>
-      <w:r>
-        <w:rPr>
-          <w:lang w:val="en-US"/>
-        </w:rPr>
-        <w:t xml:space="preserve">: Growth rate at the beginning phase, </w:t>
-      </w:r>
-      <w:r>
-        <w:rPr>
-          <w:lang w:val="en-US"/>
-        </w:rPr>
-        <w:t>i.e.</w:t>
-      </w:r>
-      <w:r>
-        <w:rPr>
-          <w:lang w:val="en-US"/>
-        </w:rPr>
-        <w:t xml:space="preserve"> Phase 1 </w:t>
-      </w:r>
-      <w:r>
-        <w:rPr>
-          <w:lang w:val="en-US"/>
-        </w:rPr>
-        <w:t>in the model</w:t>
-      </w:r>
-      <w:r>
-        <w:rPr>
-          <w:lang w:val="en-US"/>
-        </w:rPr>
-        <w:t xml:space="preserve"> (</w:t>
-      </w:r>
-      <w:r>
-        <w:rPr>
-          <w:lang w:val="en-US"/>
-        </w:rPr>
-        <w:t>in percentages</w:t>
-      </w:r>
-      <w:r>
-        <w:rPr>
-          <w:lang w:val="en-US"/>
-        </w:rPr>
-        <w:t>)</w:t>
-      </w:r>
-    </w:p>
-    <w:p>
-      <w:pPr>
-        <w:rPr>
-          <w:lang w:val="en-US"/>
-        </w:rPr>
-      </w:pPr>
-      <w:proofErr w:type="spellStart"/>
-      <w:r>
-        <w:rPr>
-          <w:b/>
-          <w:lang w:val="en-US"/>
-        </w:rPr>
-        <w:t>Nb</w:t>
-      </w:r>
-      <w:proofErr w:type="spellEnd"/>
-      <w:r>
-        <w:rPr>
-          <w:b/>
-          <w:lang w:val="en-US"/>
-        </w:rPr>
-        <w:t>:</w:t>
-      </w:r>
-      <w:r>
-        <w:rPr>
-          <w:lang w:val="en-US"/>
-        </w:rPr>
-        <w:t xml:space="preserve"> Time for the beginning phase (Phase 1)</w:t>
-      </w:r>
-      <w:r>
-        <w:rPr>
-          <w:lang w:val="en-US"/>
-        </w:rPr>
-        <w:t xml:space="preserve"> (</w:t>
-      </w:r>
-      <w:r>
-        <w:rPr>
-          <w:lang w:val="en-US"/>
-        </w:rPr>
-        <w:t>in years</w:t>
-      </w:r>
-      <w:r>
-        <w:rPr>
-          <w:lang w:val="en-US"/>
-        </w:rPr>
-        <w:t>)</w:t>
-      </w:r>
-    </w:p>
-    <w:p>
-      <w:pPr>
-        <w:rPr>
-          <w:lang w:val="en-US"/>
-        </w:rPr>
-      </w:pPr>
-      <w:proofErr w:type="spellStart"/>
-      <w:r>
-        <w:rPr>
-          <w:b/>
-          <w:lang w:val="en-US"/>
-        </w:rPr>
-        <w:t>Nd</w:t>
-      </w:r>
-      <w:proofErr w:type="spellEnd"/>
-      <w:r>
-        <w:rPr>
-          <w:b/>
-          <w:lang w:val="en-US"/>
-        </w:rPr>
-        <w:t xml:space="preserve">: </w:t>
-      </w:r>
-      <w:r>
-        <w:rPr>
-          <w:lang w:val="en-US"/>
-        </w:rPr>
-        <w:t>Time for the second phase (Phase 2)</w:t>
-      </w:r>
-      <w:r>
-        <w:rPr>
-          <w:lang w:val="en-US"/>
-        </w:rPr>
-        <w:t xml:space="preserve"> (</w:t>
-      </w:r>
-      <w:r>
-        <w:rPr>
-          <w:lang w:val="en-US"/>
-        </w:rPr>
-        <w:t>in years</w:t>
-      </w:r>
-      <w:r>
-        <w:rPr>
-          <w:lang w:val="en-US"/>
-        </w:rPr>
-        <w:t>)</w:t>
-      </w:r>
-    </w:p>
-    <w:p>
-      <w:pPr>
-        <w:rPr>
-          <w:lang w:val="en-US"/>
-        </w:rPr>
-      </w:pPr>
-      <w:proofErr w:type="spellStart"/>
-      <w:proofErr w:type="gramStart"/>
-      <w:r>
-        <w:rPr>
-          <w:b/>
-          <w:lang w:val="en-US"/>
-        </w:rPr>
-        <w:t>Gc</w:t>
-      </w:r>
-      <w:proofErr w:type="spellEnd"/>
-      <w:proofErr w:type="gramEnd"/>
-      <w:r>
-        <w:rPr>
-          <w:b/>
-          <w:lang w:val="en-US"/>
-        </w:rPr>
-        <w:t>:</w:t>
-      </w:r>
-      <w:r>
-        <w:rPr>
-          <w:lang w:val="en-US"/>
-        </w:rPr>
-        <w:t xml:space="preserve"> Growth rate at the last phase (Phase 3), which is also </w:t>
-      </w:r>
-      <w:r>
-        <w:rPr>
-          <w:lang w:val="en-US"/>
-        </w:rPr>
-        <w:t xml:space="preserve">the </w:t>
-      </w:r>
-      <w:r>
-        <w:rPr>
-          <w:lang w:val="en-US"/>
-        </w:rPr>
-        <w:t>final growth rate</w:t>
-      </w:r>
-      <w:r>
-        <w:rPr>
-          <w:lang w:val="en-US"/>
-        </w:rPr>
-        <w:t xml:space="preserve"> (in percentages)</w:t>
-      </w:r>
-    </w:p>
-    <w:p>
-      <w:pPr>
-        <w:rPr>
-          <w:lang w:val="en-US"/>
-        </w:rPr>
-      </w:pPr>
-      <w:r>
-        <w:rPr>
-          <w:b/>
-          <w:lang w:val="en-US"/>
-        </w:rPr>
-        <w:t>R:</w:t>
-      </w:r>
-      <w:r>
-        <w:rPr>
-          <w:lang w:val="en-US"/>
-        </w:rPr>
-        <w:t xml:space="preserve"> Discount rate (in percentages)</w:t>
-      </w:r>
-    </w:p>
-    <w:p>
-      <w:pPr>
-        <w:rPr>
-          <w:lang w:val="en-US"/>
-        </w:rPr>
-      </w:pPr>
-      <w:r>
-        <w:rPr>
-          <w:lang w:val="en-US"/>
-        </w:rPr>
-        <w:t xml:space="preserve">In our project, we assume that our users could estimate the discount rate R by using the Capital </w:t>
-      </w:r>
-      <w:r>
-        <w:rPr>
-          <w:lang w:val="en-US"/>
-        </w:rPr>
-        <w:t>Asset Pricing Model.</w:t>
-      </w:r>
-      <w:r>
-        <w:rPr>
-          <w:lang w:val="en-US"/>
-        </w:rPr>
-        <w:t xml:space="preserve"> </w:t>
-      </w:r>
-      <w:r>
-        <w:rPr>
-          <w:lang w:val="en-US"/>
-        </w:rPr>
-        <w:t>In this case,</w:t>
-      </w:r>
-      <w:r>
-        <w:rPr>
-          <w:lang w:val="en-US"/>
-        </w:rPr>
-        <w:t xml:space="preserve"> we need to take three more variables as </w:t>
-      </w:r>
-      <w:r>
-        <w:rPr>
-          <w:lang w:val="en-US"/>
-        </w:rPr>
-        <w:t>the input variables for our program.</w:t>
-      </w:r>
-    </w:p>
-    <w:p>
-      <w:pPr>
-        <w:rPr>
-          <w:lang w:val="en-US"/>
-        </w:rPr>
-      </w:pPr>
-      <w:proofErr w:type="spellStart"/>
-      <w:proofErr w:type="gramStart"/>
-      <w:r>
-        <w:rPr>
-          <w:b/>
-          <w:lang w:val="en-US"/>
-        </w:rPr>
-        <w:t>R</w:t>
-      </w:r>
-      <w:r>
-        <w:rPr>
-          <w:b/>
-          <w:lang w:val="en-US"/>
-        </w:rPr>
-        <w:t>f</w:t>
-      </w:r>
-      <w:proofErr w:type="spellEnd"/>
-      <w:proofErr w:type="gramEnd"/>
-      <w:r>
-        <w:rPr>
-          <w:b/>
-          <w:lang w:val="en-US"/>
-        </w:rPr>
-        <w:t>:</w:t>
-      </w:r>
-      <w:r>
-        <w:rPr>
-          <w:lang w:val="en-US"/>
-        </w:rPr>
-        <w:t xml:space="preserve"> Risk free rate (in percentages)</w:t>
-      </w:r>
-    </w:p>
-    <w:p>
-      <w:pPr>
-        <w:rPr>
-          <w:lang w:val="en-US"/>
-        </w:rPr>
-      </w:pPr>
-      <w:r>
-        <w:rPr>
-          <w:b/>
-          <w:lang w:val="en-US"/>
-        </w:rPr>
-        <w:t>Rm:</w:t>
-      </w:r>
-      <w:r>
-        <w:rPr>
-          <w:lang w:val="en-US"/>
-        </w:rPr>
-        <w:t xml:space="preserve"> Return of the market portfolio (in percentages)</w:t>
-      </w:r>
-    </w:p>
-    <w:p>
-      <w:pPr>
-        <w:rPr>
-          <w:b/>
-          <w:lang w:val="en-US"/>
-        </w:rPr>
-      </w:pPr>
-      <w:r>
-        <w:rPr>
-          <w:b/>
-          <w:lang w:val="en-US"/>
-        </w:rPr>
-        <w:t>Beta</w:t>
-      </w:r>
-      <w:r>
-        <w:rPr>
-          <w:b/>
-          <w:lang w:val="en-US"/>
-        </w:rPr>
-        <w:t xml:space="preserve">: </w:t>
-      </w:r>
-      <w:r>
-        <w:rPr>
-          <w:lang w:val="en-US"/>
-        </w:rPr>
-        <w:t>Measure of the volatility or systematic risk of a security or a portfolio in comparison to the market as a whole.</w:t>
-      </w:r>
-    </w:p>
-    <w:p>
-      <w:pPr>
-        <w:pStyle w:val="Titre2"/>
-        <w:rPr>
-          <w:lang w:val="en-US"/>
-        </w:rPr>
-      </w:pPr>
-      <w:bookmarkStart w:id="8" w:name="_Toc439256292"/>
-      <w:r>
-        <w:rPr>
-          <w:lang w:val="en-US"/>
-        </w:rPr>
-        <w:t>Output</w:t>
-      </w:r>
-      <w:bookmarkEnd w:id="8"/>
-    </w:p>
-    <w:p>
-      <w:pPr>
-        <w:rPr>
-          <w:lang w:val="en-US"/>
-        </w:rPr>
-      </w:pPr>
-      <w:r>
-        <w:rPr>
-          <w:b/>
-          <w:lang w:val="en-US"/>
-        </w:rPr>
-        <w:t>M:</w:t>
-      </w:r>
-      <w:r>
-        <w:rPr>
-          <w:lang w:val="en-US"/>
-        </w:rPr>
-        <w:t xml:space="preserve"> the dividend multiplier</w:t>
-      </w:r>
-    </w:p>
-    <w:p>
-      <w:pPr>
-        <w:rPr>
-          <w:lang w:val="en-US"/>
-        </w:rPr>
-      </w:pPr>
-      <w:r>
-        <w:rPr>
-          <w:b/>
-          <w:lang w:val="en-US"/>
-        </w:rPr>
-        <w:t>P:</w:t>
-      </w:r>
-      <w:r>
-        <w:rPr>
-          <w:lang w:val="en-US"/>
-        </w:rPr>
-        <w:t xml:space="preserve"> the calculated price (in money </w:t>
-      </w:r>
-      <w:r>
-        <w:rPr>
-          <w:lang w:val="en-US"/>
-        </w:rPr>
-        <w:t>units,</w:t>
-      </w:r>
-      <w:r>
-        <w:rPr>
-          <w:lang w:val="en-US"/>
-        </w:rPr>
-        <w:t xml:space="preserve"> $, €, £ </w:t>
-      </w:r>
-      <w:proofErr w:type="spellStart"/>
-      <w:r>
-        <w:rPr>
-          <w:lang w:val="en-US"/>
-        </w:rPr>
-        <w:t>etc</w:t>
-      </w:r>
-      <w:proofErr w:type="spellEnd"/>
-      <w:r>
-        <w:rPr>
-          <w:lang w:val="en-US"/>
-        </w:rPr>
-        <w:t>)</w:t>
-      </w:r>
-    </w:p>
-    <w:p>
-      <w:pPr>
-        <w:rPr>
-          <w:lang w:val="en-US"/>
-        </w:rPr>
-      </w:pPr>
-      <w:r>
-        <w:rPr>
-          <w:b/>
-          <w:lang w:val="en-US"/>
-        </w:rPr>
-        <w:t>R:</w:t>
-      </w:r>
-      <w:r>
-        <w:rPr>
-          <w:lang w:val="en-US"/>
-        </w:rPr>
-        <w:t xml:space="preserve"> </w:t>
-      </w:r>
-      <w:r>
-        <w:rPr>
-          <w:lang w:val="en-US"/>
-        </w:rPr>
-        <w:t>Discount rate (in percentages)</w:t>
-      </w:r>
-      <w:r>
-        <w:rPr>
-          <w:lang w:val="en-US"/>
-        </w:rPr>
-        <w:t>. Ob</w:t>
-      </w:r>
-      <w:r>
-        <w:rPr>
-          <w:lang w:val="en-US"/>
-        </w:rPr>
-        <w:t xml:space="preserve">viously, it’s an output </w:t>
-      </w:r>
-      <w:r>
-        <w:rPr>
-          <w:lang w:val="en-US"/>
-        </w:rPr>
-        <w:t>variable</w:t>
-      </w:r>
-      <w:r>
-        <w:rPr>
-          <w:lang w:val="en-US"/>
-        </w:rPr>
-        <w:t xml:space="preserve"> if the user tried to calculate this variables via </w:t>
-      </w:r>
-      <w:r>
-        <w:rPr>
-          <w:lang w:val="en-US"/>
-        </w:rPr>
-        <w:t>Capital Asset Pricing Model</w:t>
-      </w:r>
-      <w:r>
-        <w:rPr>
-          <w:lang w:val="en-US"/>
-        </w:rPr>
-        <w:t>.</w:t>
-      </w:r>
-    </w:p>
-    <w:p>
-      <w:pPr>
-        <w:pStyle w:val="Titre1"/>
+        <w:pStyle w:val="1"/>
         <w:numPr>
           <w:ilvl w:val="0"/>
           <w:numId w:val="13"/>
@@ -4049,14 +4062,14 @@
           <w:lang w:val="en-US"/>
         </w:rPr>
       </w:pPr>
-      <w:bookmarkStart w:id="9" w:name="_Toc439256293"/>
+      <w:bookmarkStart w:id="7" w:name="_Toc439256293"/>
       <w:r>
         <w:rPr>
           <w:lang w:val="en-US"/>
         </w:rPr>
         <w:t>Description of mathematical formulas</w:t>
       </w:r>
-      <w:bookmarkEnd w:id="9"/>
+      <w:bookmarkEnd w:id="7"/>
     </w:p>
     <w:p>
       <w:pPr>
@@ -4607,14 +4620,7 @@
                                       <w:rFonts w:ascii="Cambria Math" w:hAnsi="Cambria Math"/>
                                       <w:lang w:val="en-US"/>
                                     </w:rPr>
-                                    <m:t>=</m:t>
-                                  </m:r>
-                                  <m:r>
-                                    <w:rPr>
-                                      <w:rFonts w:ascii="Cambria Math" w:hAnsi="Cambria Math"/>
-                                      <w:lang w:val="en-US"/>
-                                    </w:rPr>
-                                    <m:t xml:space="preserve"> </m:t>
+                                    <m:t xml:space="preserve">= </m:t>
                                   </m:r>
                                   <m:nary>
                                     <m:naryPr>
@@ -4808,7 +4814,7 @@
           </mc:Choice>
           <mc:Fallback>
             <w:pict>
-              <v:group id="Groupe 2" o:spid="_x0000_s1031" style="position:absolute;margin-left:122.65pt;margin-top:55.35pt;width:207.75pt;height:49.5pt;z-index:251667968;mso-width-relative:margin" coordsize="21009,6286" o:gfxdata="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">
+              <v:group w14:anchorId="5CBEEEA1" id="Groupe 2" o:spid="_x0000_s1031" style="position:absolute;margin-left:122.65pt;margin-top:55.35pt;width:207.75pt;height:49.5pt;z-index:251667968;mso-width-relative:margin" coordsize="21009,6286" o:gfxdata="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">
                 <v:shape id="Zone de texte 2" o:spid="_x0000_s1032" type="#_x0000_t202" style="position:absolute;width:13906;height:6286;visibility:visible;mso-wrap-style:square;v-text-anchor:top" o:gfxdata="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" stroked="f">
                   <v:textbox>
                     <w:txbxContent>
@@ -4854,14 +4860,7 @@
                                 <w:rFonts w:ascii="Cambria Math" w:hAnsi="Cambria Math"/>
                                 <w:lang w:val="en-US"/>
                               </w:rPr>
-                              <m:t>=</m:t>
-                            </m:r>
-                            <m:r>
-                              <w:rPr>
-                                <w:rFonts w:ascii="Cambria Math" w:hAnsi="Cambria Math"/>
-                                <w:lang w:val="en-US"/>
-                              </w:rPr>
-                              <m:t xml:space="preserve"> </m:t>
+                              <m:t xml:space="preserve">= </m:t>
                             </m:r>
                             <m:nary>
                               <m:naryPr>
@@ -5172,14 +5171,7 @@
                                       <w:rFonts w:ascii="Cambria Math" w:hAnsi="Cambria Math"/>
                                       <w:lang w:val="en-US"/>
                                     </w:rPr>
-                                    <m:t>=</m:t>
-                                  </m:r>
-                                  <m:r>
-                                    <w:rPr>
-                                      <w:rFonts w:ascii="Cambria Math" w:hAnsi="Cambria Math"/>
-                                      <w:lang w:val="en-US"/>
-                                    </w:rPr>
-                                    <m:t xml:space="preserve"> </m:t>
+                                    <m:t xml:space="preserve">= </m:t>
                                   </m:r>
                                   <m:f>
                                     <m:fPr>
@@ -5436,7 +5428,7 @@
           </mc:Choice>
           <mc:Fallback>
             <w:pict>
-              <v:group id="Groupe 3" o:spid="_x0000_s1034" style="position:absolute;left:0;text-align:left;margin-left:130.9pt;margin-top:43.35pt;width:207.75pt;height:49.5pt;z-index:251670016;mso-width-relative:margin" coordsize="21009,6286" o:gfxdata="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">
+              <v:group w14:anchorId="527347F3" id="Groupe 3" o:spid="_x0000_s1034" style="position:absolute;left:0;text-align:left;margin-left:130.9pt;margin-top:43.35pt;width:207.75pt;height:49.5pt;z-index:251670016;mso-width-relative:margin" coordsize="21009,6286" o:gfxdata="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">
                 <v:shape id="Zone de texte 2" o:spid="_x0000_s1035" type="#_x0000_t202" style="position:absolute;width:13906;height:6286;visibility:visible;mso-wrap-style:square;v-text-anchor:top" o:gfxdata="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" stroked="f">
                   <v:textbox>
                     <w:txbxContent>
@@ -5482,14 +5474,7 @@
                                 <w:rFonts w:ascii="Cambria Math" w:hAnsi="Cambria Math"/>
                                 <w:lang w:val="en-US"/>
                               </w:rPr>
-                              <m:t>=</m:t>
-                            </m:r>
-                            <m:r>
-                              <w:rPr>
-                                <w:rFonts w:ascii="Cambria Math" w:hAnsi="Cambria Math"/>
-                                <w:lang w:val="en-US"/>
-                              </w:rPr>
-                              <m:t xml:space="preserve"> </m:t>
+                              <m:t xml:space="preserve">= </m:t>
                             </m:r>
                             <m:f>
                               <m:fPr>
@@ -6081,7 +6066,7 @@
           </mc:Choice>
           <mc:Fallback>
             <w:pict>
-              <v:group id="Groupe 6" o:spid="_x0000_s1037" style="position:absolute;left:0;text-align:left;margin-left:124.9pt;margin-top:40.35pt;width:207.75pt;height:49.5pt;z-index:251672064;mso-width-relative:margin" coordsize="21009,6286" o:gfxdata="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">
+              <v:group w14:anchorId="1C86E8E0" id="Groupe 6" o:spid="_x0000_s1037" style="position:absolute;left:0;text-align:left;margin-left:124.9pt;margin-top:40.35pt;width:207.75pt;height:49.5pt;z-index:251672064;mso-width-relative:margin" coordsize="21009,6286" o:gfxdata="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">
                 <v:shape id="Zone de texte 2" o:spid="_x0000_s1038" type="#_x0000_t202" style="position:absolute;width:13906;height:6286;visibility:visible;mso-wrap-style:square;v-text-anchor:top" o:gfxdata="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" stroked="f">
                   <v:textbox>
                     <w:txbxContent>
@@ -6864,7 +6849,7 @@
           </mc:Choice>
           <mc:Fallback>
             <w:pict>
-              <v:group id="Groupe 9" o:spid="_x0000_s1040" style="position:absolute;left:0;text-align:left;margin-left:72.4pt;margin-top:40.9pt;width:350.95pt;height:49.5pt;z-index:251674112;mso-width-relative:margin" coordsize="20107,6286" o:gfxdata="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">
+              <v:group w14:anchorId="728A1EDF" id="Groupe 9" o:spid="_x0000_s1040" style="position:absolute;left:0;text-align:left;margin-left:72.4pt;margin-top:40.9pt;width:350.95pt;height:49.5pt;z-index:251674112;mso-width-relative:margin" coordsize="20107,6286" o:gfxdata="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">
                 <v:shape id="Zone de texte 2" o:spid="_x0000_s1041" type="#_x0000_t202" style="position:absolute;width:13906;height:6286;visibility:visible;mso-wrap-style:square;v-text-anchor:top" o:gfxdata="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" stroked="f">
                   <v:textbox>
                     <w:txbxContent>
@@ -7285,14 +7270,7 @@
                                       <w:rFonts w:ascii="Cambria Math" w:hAnsi="Cambria Math"/>
                                       <w:lang w:val="en-US"/>
                                     </w:rPr>
-                                    <m:t>=</m:t>
-                                  </m:r>
-                                  <m:r>
-                                    <w:rPr>
-                                      <w:rFonts w:ascii="Cambria Math" w:hAnsi="Cambria Math"/>
-                                      <w:lang w:val="en-US"/>
-                                    </w:rPr>
-                                    <m:t xml:space="preserve">  </m:t>
+                                    <m:t xml:space="preserve">=  </m:t>
                                   </m:r>
                                   <m:sSup>
                                     <m:sSupPr>
@@ -7755,7 +7733,7 @@
           </mc:Choice>
           <mc:Fallback>
             <w:pict>
-              <v:group id="Groupe 12" o:spid="_x0000_s1043" style="position:absolute;left:0;text-align:left;margin-left:10.15pt;margin-top:31.35pt;width:465.75pt;height:49.5pt;z-index:251676160;mso-width-relative:margin" coordsize="18444,6286" o:gfxdata="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">
+              <v:group w14:anchorId="23F62490" id="Groupe 12" o:spid="_x0000_s1043" style="position:absolute;left:0;text-align:left;margin-left:10.15pt;margin-top:31.35pt;width:465.75pt;height:49.5pt;z-index:251676160;mso-width-relative:margin" coordsize="18444,6286" o:gfxdata="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">
                 <v:shape id="Zone de texte 2" o:spid="_x0000_s1044" type="#_x0000_t202" style="position:absolute;width:13906;height:6286;visibility:visible;mso-wrap-style:square;v-text-anchor:top" o:gfxdata="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" stroked="f">
                   <v:textbox>
                     <w:txbxContent>
@@ -7801,14 +7779,7 @@
                                 <w:rFonts w:ascii="Cambria Math" w:hAnsi="Cambria Math"/>
                                 <w:lang w:val="en-US"/>
                               </w:rPr>
-                              <m:t>=</m:t>
-                            </m:r>
-                            <m:r>
-                              <w:rPr>
-                                <w:rFonts w:ascii="Cambria Math" w:hAnsi="Cambria Math"/>
-                                <w:lang w:val="en-US"/>
-                              </w:rPr>
-                              <m:t xml:space="preserve">  </m:t>
+                              <m:t xml:space="preserve">=  </m:t>
                             </m:r>
                             <m:sSup>
                               <m:sSupPr>
@@ -8828,7 +8799,7 @@
           </mc:Choice>
           <mc:Fallback>
             <w:pict>
-              <v:group id="Groupe 15" o:spid="_x0000_s1046" style="position:absolute;left:0;text-align:left;margin-left:42.4pt;margin-top:34.35pt;width:387.75pt;height:49.5pt;z-index:251678208;mso-width-relative:margin" coordsize="18444,6286" o:gfxdata="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">
+              <v:group w14:anchorId="5F77B51D" id="Groupe 15" o:spid="_x0000_s1046" style="position:absolute;left:0;text-align:left;margin-left:42.4pt;margin-top:34.35pt;width:387.75pt;height:49.5pt;z-index:251678208;mso-width-relative:margin" coordsize="18444,6286" o:gfxdata="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">
                 <v:shape id="Zone de texte 2" o:spid="_x0000_s1047" type="#_x0000_t202" style="position:absolute;width:13906;height:6286;visibility:visible;mso-wrap-style:square;v-text-anchor:top" o:gfxdata="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" stroked="f">
                   <v:textbox>
                     <w:txbxContent>
@@ -9282,7 +9253,7 @@
     </w:p>
     <w:p>
       <w:pPr>
-        <w:pStyle w:val="Titre1"/>
+        <w:pStyle w:val="1"/>
         <w:numPr>
           <w:ilvl w:val="0"/>
           <w:numId w:val="13"/>
@@ -9291,7 +9262,7 @@
           <w:lang w:val="en-US"/>
         </w:rPr>
       </w:pPr>
-      <w:bookmarkStart w:id="10" w:name="_Toc439256294"/>
+      <w:bookmarkStart w:id="8" w:name="_Toc439256294"/>
       <w:r>
         <w:rPr>
           <w:lang w:val="en-US"/>
@@ -9299,11 +9270,11 @@
         <w:lastRenderedPageBreak/>
         <w:t>Program in VBA and Comments of Code</w:t>
       </w:r>
-      <w:bookmarkEnd w:id="10"/>
+      <w:bookmarkEnd w:id="8"/>
     </w:p>
     <w:p>
       <w:pPr>
-        <w:pStyle w:val="Titre2"/>
+        <w:pStyle w:val="2"/>
         <w:numPr>
           <w:ilvl w:val="1"/>
           <w:numId w:val="13"/>
@@ -9312,14 +9283,14 @@
           <w:lang w:val="en-US"/>
         </w:rPr>
       </w:pPr>
-      <w:bookmarkStart w:id="11" w:name="_Toc439256295"/>
+      <w:bookmarkStart w:id="9" w:name="_Toc439256295"/>
       <w:r>
         <w:rPr>
           <w:lang w:val="en-US"/>
         </w:rPr>
         <w:t>User interface</w:t>
       </w:r>
-      <w:bookmarkEnd w:id="11"/>
+      <w:bookmarkEnd w:id="9"/>
     </w:p>
     <w:p>
       <w:pPr>
@@ -9364,6 +9335,104 @@
             <wp:extent cx="4331913" cy="2671638"/>
             <wp:effectExtent l="0" t="0" r="0" b="0"/>
             <wp:docPr id="18" name="Image 18"/>
+            <wp:cNvGraphicFramePr>
+              <a:graphicFrameLocks xmlns:a="http://schemas.openxmlformats.org/drawingml/2006/main" noChangeAspect="1"/>
+            </wp:cNvGraphicFramePr>
+            <a:graphic xmlns:a="http://schemas.openxmlformats.org/drawingml/2006/main">
+              <a:graphicData uri="http://schemas.openxmlformats.org/drawingml/2006/picture">
+                <pic:pic xmlns:pic="http://schemas.openxmlformats.org/drawingml/2006/picture">
+                  <pic:nvPicPr>
+                    <pic:cNvPr id="0" name=""/>
+                    <pic:cNvPicPr/>
+                  </pic:nvPicPr>
+                  <pic:blipFill>
+                    <a:blip r:embed="rId10"/>
+                    <a:stretch>
+                      <a:fillRect/>
+                    </a:stretch>
+                  </pic:blipFill>
+                  <pic:spPr>
+                    <a:xfrm>
+                      <a:off x="0" y="0"/>
+                      <a:ext cx="4334904" cy="2673483"/>
+                    </a:xfrm>
+                    <a:prstGeom prst="rect">
+                      <a:avLst/>
+                    </a:prstGeom>
+                  </pic:spPr>
+                </pic:pic>
+              </a:graphicData>
+            </a:graphic>
+          </wp:inline>
+        </w:drawing>
+      </w:r>
+    </w:p>
+    <w:p>
+      <w:pPr>
+        <w:rPr>
+          <w:lang w:val="en-US"/>
+        </w:rPr>
+      </w:pPr>
+      <w:r>
+        <w:rPr>
+          <w:lang w:val="en-US"/>
+        </w:rPr>
+        <w:t xml:space="preserve">We use the blues cells to indicate the input variables (the variables need to be entered by the users) and the </w:t>
+      </w:r>
+      <w:r>
+        <w:rPr>
+          <w:lang w:val="en-US"/>
+        </w:rPr>
+        <w:t>white</w:t>
+      </w:r>
+      <w:r>
+        <w:rPr>
+          <w:lang w:val="en-US"/>
+        </w:rPr>
+        <w:t xml:space="preserve"> cells to print out the output variables.</w:t>
+      </w:r>
+    </w:p>
+    <w:p>
+      <w:pPr>
+        <w:rPr>
+          <w:lang w:val="en-US"/>
+        </w:rPr>
+      </w:pPr>
+      <w:r>
+        <w:rPr>
+          <w:lang w:val="en-US"/>
+        </w:rPr>
+        <w:t xml:space="preserve">As said before, by clicking the option box &lt;Enter Discount Rate&gt; in “Discount Rate” frame, our users could also enter directly a Discount rate R instead of calculating it by our program. In this case, this interface will </w:t>
+      </w:r>
+      <w:r>
+        <w:rPr>
+          <w:lang w:val="en-US"/>
+        </w:rPr>
+        <w:t>turn into</w:t>
+      </w:r>
+      <w:r>
+        <w:rPr>
+          <w:lang w:val="en-US"/>
+        </w:rPr>
+        <w:t>:</w:t>
+      </w:r>
+    </w:p>
+    <w:p>
+      <w:pPr>
+        <w:rPr>
+          <w:lang w:val="en-US"/>
+        </w:rPr>
+      </w:pPr>
+      <w:r>
+        <w:rPr>
+          <w:noProof/>
+          <w:lang w:val="en-US" w:eastAsia="zh-CN"/>
+        </w:rPr>
+        <w:drawing>
+          <wp:inline distT="0" distB="0" distL="0" distR="0" wp14:anchorId="7EBA83C1" wp14:editId="545D7335">
+            <wp:extent cx="4359839" cy="2679590"/>
+            <wp:effectExtent l="0" t="0" r="3175" b="6985"/>
+            <wp:docPr id="19" name="Image 19"/>
             <wp:cNvGraphicFramePr>
               <a:graphicFrameLocks xmlns:a="http://schemas.openxmlformats.org/drawingml/2006/main" noChangeAspect="1"/>
             </wp:cNvGraphicFramePr>
@@ -9383,7 +9452,7 @@
                   <pic:spPr>
                     <a:xfrm>
                       <a:off x="0" y="0"/>
-                      <a:ext cx="4334904" cy="2673483"/>
+                      <a:ext cx="4363233" cy="2681676"/>
                     </a:xfrm>
                     <a:prstGeom prst="rect">
                       <a:avLst/>
@@ -9398,16 +9467,24 @@
     </w:p>
     <w:p>
       <w:pPr>
-        <w:rPr>
-          <w:lang w:val="en-US"/>
-        </w:rPr>
-      </w:pPr>
-      <w:r>
-        <w:rPr>
-          <w:lang w:val="en-US"/>
-        </w:rPr>
-        <w:t>We use the blues cells to indicate the input variables (the variables need to be entered by the users) and the write cells to print out the output variables.</w:t>
-      </w:r>
+        <w:pStyle w:val="2"/>
+        <w:numPr>
+          <w:ilvl w:val="1"/>
+          <w:numId w:val="13"/>
+        </w:numPr>
+        <w:rPr>
+          <w:lang w:val="en-US"/>
+        </w:rPr>
+      </w:pPr>
+      <w:bookmarkStart w:id="10" w:name="_Toc439256296"/>
+      <w:r>
+        <w:rPr>
+          <w:lang w:val="en-US"/>
+        </w:rPr>
+        <w:lastRenderedPageBreak/>
+        <w:t>VBA Code</w:t>
+      </w:r>
+      <w:bookmarkEnd w:id="10"/>
     </w:p>
     <w:p>
       <w:pPr>
@@ -9419,19 +9496,7 @@
         <w:rPr>
           <w:lang w:val="en-US"/>
         </w:rPr>
-        <w:t xml:space="preserve">As said before, by clicking the option box &lt;Enter Discount Rate&gt; in “Discount Rate” frame, our users could also enter directly a Discount rate R instead of calculating it by our program. In this case, this interface will </w:t>
-      </w:r>
-      <w:r>
-        <w:rPr>
-          <w:lang w:val="en-US"/>
-        </w:rPr>
-        <w:t>turn into</w:t>
-      </w:r>
-      <w:r>
-        <w:rPr>
-          <w:lang w:val="en-US"/>
-        </w:rPr>
-        <w:t>:</w:t>
+        <w:t>We have divided our codes into two major parts.</w:t>
       </w:r>
     </w:p>
     <w:p>
@@ -9446,10 +9511,10 @@
           <w:lang w:val="en-US" w:eastAsia="zh-CN"/>
         </w:rPr>
         <w:drawing>
-          <wp:inline distT="0" distB="0" distL="0" distR="0" wp14:anchorId="7EBA83C1" wp14:editId="545D7335">
-            <wp:extent cx="4359839" cy="2679590"/>
-            <wp:effectExtent l="0" t="0" r="3175" b="6985"/>
-            <wp:docPr id="19" name="Image 19"/>
+          <wp:inline distT="0" distB="0" distL="0" distR="0" wp14:anchorId="201987E8" wp14:editId="0E7F85FB">
+            <wp:extent cx="2390775" cy="2257425"/>
+            <wp:effectExtent l="0" t="0" r="9525" b="9525"/>
+            <wp:docPr id="22" name="Image 22"/>
             <wp:cNvGraphicFramePr>
               <a:graphicFrameLocks xmlns:a="http://schemas.openxmlformats.org/drawingml/2006/main" noChangeAspect="1"/>
             </wp:cNvGraphicFramePr>
@@ -9469,7 +9534,7 @@
                   <pic:spPr>
                     <a:xfrm>
                       <a:off x="0" y="0"/>
-                      <a:ext cx="4363233" cy="2681676"/>
+                      <a:ext cx="2390775" cy="2257425"/>
                     </a:xfrm>
                     <a:prstGeom prst="rect">
                       <a:avLst/>
@@ -9484,40 +9549,174 @@
     </w:p>
     <w:p>
       <w:pPr>
-        <w:pStyle w:val="Titre2"/>
-        <w:numPr>
-          <w:ilvl w:val="1"/>
-          <w:numId w:val="13"/>
-        </w:numPr>
-        <w:rPr>
-          <w:lang w:val="en-US"/>
-        </w:rPr>
-      </w:pPr>
-      <w:bookmarkStart w:id="12" w:name="_Toc439256296"/>
-      <w:r>
-        <w:rPr>
-          <w:lang w:val="en-US"/>
-        </w:rPr>
-        <w:lastRenderedPageBreak/>
-        <w:t>VBA Code</w:t>
-      </w:r>
-      <w:bookmarkEnd w:id="12"/>
+        <w:rPr>
+          <w:lang w:val="en-US"/>
+        </w:rPr>
+      </w:pPr>
+      <w:r>
+        <w:rPr>
+          <w:lang w:val="en-US"/>
+        </w:rPr>
+        <w:t xml:space="preserve">All the codes </w:t>
+      </w:r>
+      <w:r>
+        <w:rPr>
+          <w:lang w:val="en-US"/>
+        </w:rPr>
+        <w:t>concern</w:t>
+      </w:r>
+      <w:r>
+        <w:rPr>
+          <w:lang w:val="en-US"/>
+        </w:rPr>
+        <w:t xml:space="preserve"> the actions and the reactions of the </w:t>
+      </w:r>
+      <w:proofErr w:type="spellStart"/>
+      <w:r>
+        <w:rPr>
+          <w:lang w:val="en-US"/>
+        </w:rPr>
+        <w:t>userform</w:t>
+      </w:r>
+      <w:proofErr w:type="spellEnd"/>
+      <w:r>
+        <w:rPr>
+          <w:lang w:val="en-US"/>
+        </w:rPr>
+        <w:t xml:space="preserve"> are integrated in the &lt;</w:t>
+      </w:r>
+      <w:proofErr w:type="spellStart"/>
+      <w:r>
+        <w:rPr>
+          <w:b/>
+          <w:i/>
+          <w:lang w:val="en-US"/>
+        </w:rPr>
+        <w:t>MFModelForm</w:t>
+      </w:r>
+      <w:proofErr w:type="spellEnd"/>
+      <w:r>
+        <w:rPr>
+          <w:lang w:val="en-US"/>
+        </w:rPr>
+        <w:t xml:space="preserve">&gt; and all the codes about the mathematical calculations are included in the </w:t>
+      </w:r>
+      <w:r>
+        <w:rPr>
+          <w:lang w:val="en-US"/>
+        </w:rPr>
+        <w:t>module</w:t>
+      </w:r>
+      <w:r>
+        <w:rPr>
+          <w:lang w:val="en-US"/>
+        </w:rPr>
+        <w:t xml:space="preserve"> named &lt;</w:t>
+      </w:r>
+      <w:proofErr w:type="spellStart"/>
+      <w:r>
+        <w:rPr>
+          <w:b/>
+          <w:i/>
+          <w:lang w:val="en-US"/>
+        </w:rPr>
+        <w:t>MFModelCalculation</w:t>
+      </w:r>
+      <w:proofErr w:type="spellEnd"/>
+      <w:r>
+        <w:rPr>
+          <w:lang w:val="en-US"/>
+        </w:rPr>
+        <w:t>&gt;.</w:t>
+      </w:r>
     </w:p>
     <w:p>
       <w:pPr>
-        <w:rPr>
-          <w:lang w:val="en-US"/>
-        </w:rPr>
-      </w:pPr>
-      <w:r>
-        <w:rPr>
-          <w:lang w:val="en-US"/>
-        </w:rPr>
-        <w:t>We have divided our codes into two major parts.</w:t>
-      </w:r>
+        <w:pStyle w:val="3"/>
+        <w:numPr>
+          <w:ilvl w:val="0"/>
+          <w:numId w:val="45"/>
+        </w:numPr>
+        <w:rPr>
+          <w:b/>
+          <w:lang w:val="en-US"/>
+        </w:rPr>
+      </w:pPr>
+      <w:bookmarkStart w:id="11" w:name="_Toc439256297"/>
+      <w:r>
+        <w:rPr>
+          <w:b/>
+          <w:lang w:val="en-US"/>
+        </w:rPr>
+        <w:t>In</w:t>
+      </w:r>
+      <w:r>
+        <w:rPr>
+          <w:b/>
+          <w:lang w:val="en-US"/>
+        </w:rPr>
+        <w:t>side</w:t>
+      </w:r>
+      <w:r>
+        <w:rPr>
+          <w:b/>
+          <w:lang w:val="en-US"/>
+        </w:rPr>
+        <w:t xml:space="preserve"> </w:t>
+      </w:r>
+      <w:r>
+        <w:rPr>
+          <w:b/>
+          <w:lang w:val="en-US"/>
+        </w:rPr>
+        <w:t>&lt;</w:t>
+      </w:r>
+      <w:proofErr w:type="spellStart"/>
+      <w:r>
+        <w:rPr>
+          <w:b/>
+          <w:lang w:val="en-US"/>
+        </w:rPr>
+        <w:t>MFModelForm</w:t>
+      </w:r>
+      <w:proofErr w:type="spellEnd"/>
+      <w:r>
+        <w:rPr>
+          <w:b/>
+          <w:lang w:val="en-US"/>
+        </w:rPr>
+        <w:t>&gt;</w:t>
+      </w:r>
+      <w:bookmarkEnd w:id="11"/>
     </w:p>
     <w:p>
       <w:pPr>
+        <w:pStyle w:val="4"/>
+        <w:rPr>
+          <w:lang w:val="en-US"/>
+        </w:rPr>
+      </w:pPr>
+      <w:r>
+        <w:rPr>
+          <w:lang w:val="en-US"/>
+        </w:rPr>
+        <w:t>When a user click</w:t>
+      </w:r>
+      <w:r>
+        <w:rPr>
+          <w:lang w:val="en-US"/>
+        </w:rPr>
+        <w:t>s</w:t>
+      </w:r>
+      <w:r>
+        <w:rPr>
+          <w:lang w:val="en-US"/>
+        </w:rPr>
+        <w:t xml:space="preserve"> the &lt;Compute price&gt; button:</w:t>
+      </w:r>
+    </w:p>
+    <w:p>
+      <w:pPr>
         <w:rPr>
           <w:lang w:val="en-US"/>
         </w:rPr>
@@ -9528,10 +9727,10 @@
           <w:lang w:val="en-US" w:eastAsia="zh-CN"/>
         </w:rPr>
         <w:drawing>
-          <wp:inline distT="0" distB="0" distL="0" distR="0" wp14:anchorId="201987E8" wp14:editId="0E7F85FB">
-            <wp:extent cx="2390775" cy="2257425"/>
-            <wp:effectExtent l="0" t="0" r="9525" b="9525"/>
-            <wp:docPr id="22" name="Image 22"/>
+          <wp:inline distT="0" distB="0" distL="0" distR="0" wp14:anchorId="4D43B896" wp14:editId="3A0D3A7E">
+            <wp:extent cx="3238500" cy="266700"/>
+            <wp:effectExtent l="0" t="0" r="0" b="0"/>
+            <wp:docPr id="31" name="Image 31"/>
             <wp:cNvGraphicFramePr>
               <a:graphicFrameLocks xmlns:a="http://schemas.openxmlformats.org/drawingml/2006/main" noChangeAspect="1"/>
             </wp:cNvGraphicFramePr>
@@ -9551,7 +9750,7 @@
                   <pic:spPr>
                     <a:xfrm>
                       <a:off x="0" y="0"/>
-                      <a:ext cx="2390775" cy="2257425"/>
+                      <a:ext cx="3238500" cy="266700"/>
                     </a:xfrm>
                     <a:prstGeom prst="rect">
                       <a:avLst/>
@@ -9567,173 +9766,55 @@
     <w:p>
       <w:pPr>
         <w:rPr>
-          <w:lang w:val="en-US"/>
-        </w:rPr>
-      </w:pPr>
-      <w:r>
-        <w:rPr>
-          <w:lang w:val="en-US"/>
-        </w:rPr>
-        <w:t xml:space="preserve">All the codes </w:t>
-      </w:r>
-      <w:r>
-        <w:rPr>
-          <w:lang w:val="en-US"/>
-        </w:rPr>
-        <w:t>concern</w:t>
-      </w:r>
-      <w:r>
-        <w:rPr>
-          <w:lang w:val="en-US"/>
-        </w:rPr>
-        <w:t xml:space="preserve"> the actions and the reactions of the </w:t>
-      </w:r>
-      <w:proofErr w:type="spellStart"/>
-      <w:r>
-        <w:rPr>
-          <w:lang w:val="en-US"/>
-        </w:rPr>
-        <w:t>userform</w:t>
-      </w:r>
-      <w:proofErr w:type="spellEnd"/>
-      <w:r>
-        <w:rPr>
-          <w:lang w:val="en-US"/>
-        </w:rPr>
-        <w:t xml:space="preserve"> are integrated in the &lt;</w:t>
-      </w:r>
-      <w:proofErr w:type="spellStart"/>
-      <w:r>
-        <w:rPr>
-          <w:b/>
-          <w:i/>
-          <w:lang w:val="en-US"/>
-        </w:rPr>
-        <w:t>MFModelForm</w:t>
-      </w:r>
-      <w:proofErr w:type="spellEnd"/>
-      <w:r>
-        <w:rPr>
-          <w:lang w:val="en-US"/>
-        </w:rPr>
-        <w:t xml:space="preserve">&gt; and all the codes about the mathematical calculations are included in the </w:t>
-      </w:r>
-      <w:r>
-        <w:rPr>
-          <w:lang w:val="en-US"/>
-        </w:rPr>
-        <w:t>module</w:t>
-      </w:r>
-      <w:r>
-        <w:rPr>
-          <w:lang w:val="en-US"/>
-        </w:rPr>
-        <w:t xml:space="preserve"> named &lt;</w:t>
-      </w:r>
-      <w:proofErr w:type="spellStart"/>
-      <w:r>
-        <w:rPr>
-          <w:b/>
-          <w:i/>
-          <w:lang w:val="en-US"/>
-        </w:rPr>
-        <w:t>MFModelCalculation</w:t>
-      </w:r>
-      <w:proofErr w:type="spellEnd"/>
-      <w:r>
-        <w:rPr>
-          <w:lang w:val="en-US"/>
-        </w:rPr>
-        <w:t>&gt;.</w:t>
+          <w:noProof/>
+          <w:lang w:val="en-US" w:eastAsia="zh-CN"/>
+        </w:rPr>
+      </w:pPr>
+      <w:r>
+        <w:rPr>
+          <w:noProof/>
+          <w:lang w:val="en-US" w:eastAsia="zh-CN"/>
+        </w:rPr>
+        <w:t xml:space="preserve"> </w:t>
+      </w:r>
+      <w:r>
+        <w:rPr>
+          <w:noProof/>
+          <w:lang w:val="en-US" w:eastAsia="zh-CN"/>
+        </w:rPr>
+        <w:t xml:space="preserve">Our program will check at first if </w:t>
+      </w:r>
+      <w:r>
+        <w:rPr>
+          <w:noProof/>
+          <w:lang w:val="en-US" w:eastAsia="zh-CN"/>
+        </w:rPr>
+        <w:t xml:space="preserve">the </w:t>
+      </w:r>
+      <w:r>
+        <w:rPr>
+          <w:noProof/>
+          <w:lang w:val="en-US" w:eastAsia="zh-CN"/>
+        </w:rPr>
+        <w:t xml:space="preserve">user has entered all the necessary input variables.  If not, </w:t>
+      </w:r>
+      <w:r>
+        <w:rPr>
+          <w:noProof/>
+          <w:lang w:val="en-US" w:eastAsia="zh-CN"/>
+        </w:rPr>
+        <w:t>it</w:t>
+      </w:r>
+      <w:r>
+        <w:rPr>
+          <w:noProof/>
+          <w:lang w:val="en-US" w:eastAsia="zh-CN"/>
+        </w:rPr>
+        <w:t xml:space="preserve"> will pop-up a message box to inform the user and quit the program with a GOTO action.</w:t>
       </w:r>
     </w:p>
     <w:p>
       <w:pPr>
-        <w:pStyle w:val="Titre3"/>
-        <w:numPr>
-          <w:ilvl w:val="0"/>
-          <w:numId w:val="45"/>
-        </w:numPr>
-        <w:rPr>
-          <w:b/>
-          <w:lang w:val="en-US"/>
-        </w:rPr>
-      </w:pPr>
-      <w:bookmarkStart w:id="13" w:name="_Toc439256297"/>
-      <w:r>
-        <w:rPr>
-          <w:b/>
-          <w:lang w:val="en-US"/>
-        </w:rPr>
-        <w:t>In</w:t>
-      </w:r>
-      <w:r>
-        <w:rPr>
-          <w:b/>
-          <w:lang w:val="en-US"/>
-        </w:rPr>
-        <w:t>side</w:t>
-      </w:r>
-      <w:r>
-        <w:rPr>
-          <w:b/>
-          <w:lang w:val="en-US"/>
-        </w:rPr>
-        <w:t xml:space="preserve"> </w:t>
-      </w:r>
-      <w:r>
-        <w:rPr>
-          <w:b/>
-          <w:lang w:val="en-US"/>
-        </w:rPr>
-        <w:t>&lt;</w:t>
-      </w:r>
-      <w:proofErr w:type="spellStart"/>
-      <w:r>
-        <w:rPr>
-          <w:b/>
-          <w:lang w:val="en-US"/>
-        </w:rPr>
-        <w:t>MFModelForm</w:t>
-      </w:r>
-      <w:proofErr w:type="spellEnd"/>
-      <w:r>
-        <w:rPr>
-          <w:b/>
-          <w:lang w:val="en-US"/>
-        </w:rPr>
-        <w:t>&gt;</w:t>
-      </w:r>
-      <w:bookmarkEnd w:id="13"/>
-    </w:p>
-    <w:p>
-      <w:pPr>
-        <w:pStyle w:val="Titre4"/>
-        <w:rPr>
-          <w:lang w:val="en-US"/>
-        </w:rPr>
-      </w:pPr>
-      <w:r>
-        <w:rPr>
-          <w:lang w:val="en-US"/>
-        </w:rPr>
-        <w:t>When a user click</w:t>
-      </w:r>
-      <w:r>
-        <w:rPr>
-          <w:lang w:val="en-US"/>
-        </w:rPr>
-        <w:t>s</w:t>
-      </w:r>
-      <w:r>
-        <w:rPr>
-          <w:lang w:val="en-US"/>
-        </w:rPr>
-        <w:t xml:space="preserve"> the &lt;Compute price&gt; button:</w:t>
-      </w:r>
-    </w:p>
-    <w:p>
-      <w:pPr>
         <w:rPr>
           <w:lang w:val="en-US"/>
         </w:rPr>
@@ -9744,10 +9825,10 @@
           <w:lang w:val="en-US" w:eastAsia="zh-CN"/>
         </w:rPr>
         <w:drawing>
-          <wp:inline distT="0" distB="0" distL="0" distR="0" wp14:anchorId="4D43B896" wp14:editId="3A0D3A7E">
-            <wp:extent cx="3238500" cy="266700"/>
+          <wp:inline distT="0" distB="0" distL="0" distR="0" wp14:anchorId="2889D21C" wp14:editId="4A4E49F2">
+            <wp:extent cx="5760720" cy="634500"/>
             <wp:effectExtent l="0" t="0" r="0" b="0"/>
-            <wp:docPr id="31" name="Image 31"/>
+            <wp:docPr id="28" name="Image 28"/>
             <wp:cNvGraphicFramePr>
               <a:graphicFrameLocks xmlns:a="http://schemas.openxmlformats.org/drawingml/2006/main" noChangeAspect="1"/>
             </wp:cNvGraphicFramePr>
@@ -9767,7 +9848,7 @@
                   <pic:spPr>
                     <a:xfrm>
                       <a:off x="0" y="0"/>
-                      <a:ext cx="3238500" cy="266700"/>
+                      <a:ext cx="5760720" cy="634500"/>
                     </a:xfrm>
                     <a:prstGeom prst="rect">
                       <a:avLst/>
@@ -9783,55 +9864,52 @@
     <w:p>
       <w:pPr>
         <w:rPr>
+          <w:lang w:val="en-US"/>
+        </w:rPr>
+      </w:pPr>
+      <w:r>
+        <w:rPr>
+          <w:lang w:val="en-US"/>
+        </w:rPr>
+        <w:t xml:space="preserve">The </w:t>
+      </w:r>
+      <w:proofErr w:type="spellStart"/>
+      <w:r>
+        <w:rPr>
+          <w:lang w:val="en-US"/>
+        </w:rPr>
+        <w:t>NoEnoughValueOut</w:t>
+      </w:r>
+      <w:proofErr w:type="spellEnd"/>
+      <w:r>
+        <w:rPr>
+          <w:lang w:val="en-US"/>
+        </w:rPr>
+        <w:t xml:space="preserve"> is written at the end of this S</w:t>
+      </w:r>
+      <w:r>
+        <w:rPr>
+          <w:lang w:val="en-US"/>
+        </w:rPr>
+        <w:t>ub, before the Error Handler:</w:t>
+      </w:r>
+    </w:p>
+    <w:p>
+      <w:pPr>
+        <w:rPr>
+          <w:lang w:val="en-US"/>
+        </w:rPr>
+      </w:pPr>
+      <w:r>
+        <w:rPr>
           <w:noProof/>
           <w:lang w:val="en-US" w:eastAsia="zh-CN"/>
         </w:rPr>
-      </w:pPr>
-      <w:r>
-        <w:rPr>
-          <w:noProof/>
-          <w:lang w:val="en-US" w:eastAsia="zh-CN"/>
-        </w:rPr>
-        <w:t xml:space="preserve"> </w:t>
-      </w:r>
-      <w:r>
-        <w:rPr>
-          <w:noProof/>
-          <w:lang w:val="en-US" w:eastAsia="zh-CN"/>
-        </w:rPr>
-        <w:t xml:space="preserve">Our program will check at first if user has entered all the necessary input variables.  If not, </w:t>
-      </w:r>
-      <w:r>
-        <w:rPr>
-          <w:noProof/>
-          <w:lang w:val="en-US" w:eastAsia="zh-CN"/>
-        </w:rPr>
-        <w:t>it</w:t>
-      </w:r>
-      <w:r>
-        <w:rPr>
-          <w:noProof/>
-          <w:lang w:val="en-US" w:eastAsia="zh-CN"/>
-        </w:rPr>
-        <w:t xml:space="preserve"> will pop-up a message box to inform the user and quit the program with a GOTO action.</w:t>
-      </w:r>
-    </w:p>
-    <w:p>
-      <w:pPr>
-        <w:rPr>
-          <w:lang w:val="en-US"/>
-        </w:rPr>
-      </w:pPr>
-      <w:r>
-        <w:rPr>
-          <w:noProof/>
-          <w:lang w:val="en-US" w:eastAsia="zh-CN"/>
-        </w:rPr>
         <w:drawing>
-          <wp:inline distT="0" distB="0" distL="0" distR="0" wp14:anchorId="2889D21C" wp14:editId="4A4E49F2">
-            <wp:extent cx="5760720" cy="634500"/>
-            <wp:effectExtent l="0" t="0" r="0" b="0"/>
-            <wp:docPr id="28" name="Image 28"/>
+          <wp:inline distT="0" distB="0" distL="0" distR="0" wp14:anchorId="3877B795" wp14:editId="63CAB3D5">
+            <wp:extent cx="2260600" cy="347785"/>
+            <wp:effectExtent l="0" t="0" r="6350" b="0"/>
+            <wp:docPr id="29" name="Image 29"/>
             <wp:cNvGraphicFramePr>
               <a:graphicFrameLocks xmlns:a="http://schemas.openxmlformats.org/drawingml/2006/main" noChangeAspect="1"/>
             </wp:cNvGraphicFramePr>
@@ -9851,7 +9929,7 @@
                   <pic:spPr>
                     <a:xfrm>
                       <a:off x="0" y="0"/>
-                      <a:ext cx="5760720" cy="634500"/>
+                      <a:ext cx="2270829" cy="349359"/>
                     </a:xfrm>
                     <a:prstGeom prst="rect">
                       <a:avLst/>
@@ -9874,27 +9952,29 @@
         <w:rPr>
           <w:lang w:val="en-US"/>
         </w:rPr>
-        <w:t xml:space="preserve">The </w:t>
+        <w:t xml:space="preserve">For calculating the discount rate R, we check the option </w:t>
+      </w:r>
+      <w:r>
+        <w:rPr>
+          <w:lang w:val="en-US"/>
+        </w:rPr>
+        <w:t xml:space="preserve">activated by the user. If the user wants to calculate R, he/she needs to enter </w:t>
       </w:r>
       <w:proofErr w:type="spellStart"/>
-      <w:r>
-        <w:rPr>
-          <w:lang w:val="en-US"/>
-        </w:rPr>
-        <w:t>NoEnoughValueOut</w:t>
+      <w:proofErr w:type="gramStart"/>
+      <w:r>
+        <w:rPr>
+          <w:lang w:val="en-US"/>
+        </w:rPr>
+        <w:t>Rf</w:t>
       </w:r>
       <w:proofErr w:type="spellEnd"/>
-      <w:r>
-        <w:rPr>
-          <w:lang w:val="en-US"/>
-        </w:rPr>
-        <w:t xml:space="preserve"> is written at the end of this S</w:t>
-      </w:r>
-      <w:r>
-        <w:rPr>
-          <w:lang w:val="en-US"/>
-        </w:rPr>
-        <w:t>ub, before the Error Handler:</w:t>
+      <w:proofErr w:type="gramEnd"/>
+      <w:r>
+        <w:rPr>
+          <w:lang w:val="en-US"/>
+        </w:rPr>
+        <w:t>, Rm and Beta. Otherwise, he/she needs to enter directly R in the textbox.</w:t>
       </w:r>
     </w:p>
     <w:p>
@@ -9908,11 +9988,12 @@
           <w:noProof/>
           <w:lang w:val="en-US" w:eastAsia="zh-CN"/>
         </w:rPr>
+        <w:lastRenderedPageBreak/>
         <w:drawing>
-          <wp:inline distT="0" distB="0" distL="0" distR="0" wp14:anchorId="3877B795" wp14:editId="63CAB3D5">
-            <wp:extent cx="2260600" cy="347785"/>
-            <wp:effectExtent l="0" t="0" r="6350" b="0"/>
-            <wp:docPr id="29" name="Image 29"/>
+          <wp:inline distT="0" distB="0" distL="0" distR="0" wp14:anchorId="7261D103" wp14:editId="2D9C49BD">
+            <wp:extent cx="5760720" cy="954812"/>
+            <wp:effectExtent l="0" t="0" r="0" b="0"/>
+            <wp:docPr id="30" name="Image 30"/>
             <wp:cNvGraphicFramePr>
               <a:graphicFrameLocks xmlns:a="http://schemas.openxmlformats.org/drawingml/2006/main" noChangeAspect="1"/>
             </wp:cNvGraphicFramePr>
@@ -9932,7 +10013,7 @@
                   <pic:spPr>
                     <a:xfrm>
                       <a:off x="0" y="0"/>
-                      <a:ext cx="2270829" cy="349359"/>
+                      <a:ext cx="5760720" cy="954812"/>
                     </a:xfrm>
                     <a:prstGeom prst="rect">
                       <a:avLst/>
@@ -9955,29 +10036,7 @@
         <w:rPr>
           <w:lang w:val="en-US"/>
         </w:rPr>
-        <w:t xml:space="preserve">For calculating the discount rate R, we check the option </w:t>
-      </w:r>
-      <w:r>
-        <w:rPr>
-          <w:lang w:val="en-US"/>
-        </w:rPr>
-        <w:t xml:space="preserve">activated by the user. If the user wants to calculate R, he/she needs to enter </w:t>
-      </w:r>
-      <w:proofErr w:type="spellStart"/>
-      <w:proofErr w:type="gramStart"/>
-      <w:r>
-        <w:rPr>
-          <w:lang w:val="en-US"/>
-        </w:rPr>
-        <w:t>Rf</w:t>
-      </w:r>
-      <w:proofErr w:type="spellEnd"/>
-      <w:proofErr w:type="gramEnd"/>
-      <w:r>
-        <w:rPr>
-          <w:lang w:val="en-US"/>
-        </w:rPr>
-        <w:t>, Rm and Beta. Otherwise, he/she needs to enter directly R in the textbox.</w:t>
+        <w:t>Then, the program will read all the inputs into the defined variables:</w:t>
       </w:r>
     </w:p>
     <w:p>
@@ -9991,12 +10050,11 @@
           <w:noProof/>
           <w:lang w:val="en-US" w:eastAsia="zh-CN"/>
         </w:rPr>
-        <w:lastRenderedPageBreak/>
         <w:drawing>
-          <wp:inline distT="0" distB="0" distL="0" distR="0" wp14:anchorId="7261D103" wp14:editId="2D9C49BD">
-            <wp:extent cx="5760720" cy="954812"/>
+          <wp:inline distT="0" distB="0" distL="0" distR="0" wp14:anchorId="5FC5B5D8" wp14:editId="3EDE05AC">
+            <wp:extent cx="5760720" cy="1130586"/>
             <wp:effectExtent l="0" t="0" r="0" b="0"/>
-            <wp:docPr id="30" name="Image 30"/>
+            <wp:docPr id="288" name="Image 288"/>
             <wp:cNvGraphicFramePr>
               <a:graphicFrameLocks xmlns:a="http://schemas.openxmlformats.org/drawingml/2006/main" noChangeAspect="1"/>
             </wp:cNvGraphicFramePr>
@@ -10016,7 +10074,7 @@
                   <pic:spPr>
                     <a:xfrm>
                       <a:off x="0" y="0"/>
-                      <a:ext cx="5760720" cy="954812"/>
+                      <a:ext cx="5760720" cy="1130586"/>
                     </a:xfrm>
                     <a:prstGeom prst="rect">
                       <a:avLst/>
@@ -10039,7 +10097,20 @@
         <w:rPr>
           <w:lang w:val="en-US"/>
         </w:rPr>
-        <w:t>Then, the program will read all the inputs into the defined variables:</w:t>
+        <w:t xml:space="preserve">*The error handing action will be explained in the next </w:t>
+      </w:r>
+      <w:r>
+        <w:rPr>
+          <w:rStyle w:val="hps"/>
+          <w:lang w:val="en-US"/>
+        </w:rPr>
+        <w:t>chapter</w:t>
+      </w:r>
+      <w:r>
+        <w:rPr>
+          <w:lang w:val="en-US"/>
+        </w:rPr>
+        <w:t xml:space="preserve">. </w:t>
       </w:r>
     </w:p>
     <w:p>
@@ -10050,14 +10121,183 @@
       </w:pPr>
       <w:r>
         <w:rPr>
+          <w:lang w:val="en-US"/>
+        </w:rPr>
+        <w:t xml:space="preserve">We define the variable </w:t>
+      </w:r>
+      <w:r>
+        <w:rPr>
+          <w:b/>
+          <w:i/>
+          <w:u w:val="single"/>
+          <w:lang w:val="en-US"/>
+        </w:rPr>
+        <w:t>Result</w:t>
+      </w:r>
+      <w:r>
+        <w:rPr>
+          <w:lang w:val="en-US"/>
+        </w:rPr>
+        <w:t xml:space="preserve"> as Variant which will be used to stock the output variables.  </w:t>
+      </w:r>
+      <w:proofErr w:type="gramStart"/>
+      <w:r>
+        <w:rPr>
+          <w:b/>
+          <w:i/>
+          <w:u w:val="single"/>
+          <w:lang w:val="en-US"/>
+        </w:rPr>
+        <w:t>Result(</w:t>
+      </w:r>
+      <w:proofErr w:type="gramEnd"/>
+      <w:r>
+        <w:rPr>
+          <w:b/>
+          <w:i/>
+          <w:u w:val="single"/>
+          <w:lang w:val="en-US"/>
+        </w:rPr>
+        <w:t>0)</w:t>
+      </w:r>
+      <w:r>
+        <w:rPr>
+          <w:lang w:val="en-US"/>
+        </w:rPr>
+        <w:t xml:space="preserve"> is for </w:t>
+      </w:r>
+      <w:r>
+        <w:rPr>
+          <w:lang w:val="en-US"/>
+        </w:rPr>
+        <w:t xml:space="preserve">calculated </w:t>
+      </w:r>
+      <w:r>
+        <w:rPr>
+          <w:lang w:val="en-US"/>
+        </w:rPr>
+        <w:t xml:space="preserve">price and </w:t>
+      </w:r>
+      <w:r>
+        <w:rPr>
+          <w:b/>
+          <w:i/>
+          <w:u w:val="single"/>
+          <w:lang w:val="en-US"/>
+        </w:rPr>
+        <w:t>Result(1)</w:t>
+      </w:r>
+      <w:r>
+        <w:rPr>
+          <w:u w:val="single"/>
+          <w:lang w:val="en-US"/>
+        </w:rPr>
+        <w:t xml:space="preserve"> </w:t>
+      </w:r>
+      <w:r>
+        <w:rPr>
+          <w:lang w:val="en-US"/>
+        </w:rPr>
+        <w:t>is for M.</w:t>
+      </w:r>
+    </w:p>
+    <w:p>
+      <w:pPr>
+        <w:rPr>
+          <w:lang w:val="en-US"/>
+        </w:rPr>
+      </w:pPr>
+      <w:r>
+        <w:rPr>
+          <w:lang w:val="en-US"/>
+        </w:rPr>
+        <w:t>After that, we will calculate the discount rate R. Again, we will check the option activated by user.</w:t>
+      </w:r>
+    </w:p>
+    <w:p>
+      <w:pPr>
+        <w:rPr>
+          <w:lang w:val="en-US"/>
+        </w:rPr>
+      </w:pPr>
+      <w:r>
+        <w:rPr>
+          <w:lang w:val="en-US"/>
+        </w:rPr>
+        <w:t xml:space="preserve">If he/she wants to calculate R by CAPM model, we will apply the Formula (10) here. Otherwise, the program will read </w:t>
+      </w:r>
+      <w:r>
+        <w:rPr>
+          <w:lang w:val="en-US"/>
+        </w:rPr>
+        <w:t xml:space="preserve">directly </w:t>
+      </w:r>
+      <w:r>
+        <w:rPr>
+          <w:lang w:val="en-US"/>
+        </w:rPr>
+        <w:t>R into the defined variable.</w:t>
+      </w:r>
+    </w:p>
+    <w:p>
+      <w:pPr>
+        <w:rPr>
+          <w:lang w:val="en-US"/>
+        </w:rPr>
+      </w:pPr>
+      <w:r>
+        <w:rPr>
+          <w:lang w:val="en-US"/>
+        </w:rPr>
+        <w:t xml:space="preserve">Since all the rates will be entered in percentages and be calculated in decimals, we will </w:t>
+      </w:r>
+      <w:r>
+        <w:rPr>
+          <w:lang w:val="en-US"/>
+        </w:rPr>
+        <w:t>also need to do a</w:t>
+      </w:r>
+      <w:r>
+        <w:rPr>
+          <w:lang w:val="en-US"/>
+        </w:rPr>
+        <w:t xml:space="preserve"> transformation</w:t>
+      </w:r>
+      <w:r>
+        <w:rPr>
+          <w:lang w:val="en-US"/>
+        </w:rPr>
+        <w:t xml:space="preserve"> when reading the value</w:t>
+      </w:r>
+      <w:r>
+        <w:rPr>
+          <w:lang w:val="en-US"/>
+        </w:rPr>
+        <w:t>s</w:t>
+      </w:r>
+      <w:r>
+        <w:rPr>
+          <w:lang w:val="en-US"/>
+        </w:rPr>
+        <w:t>.</w:t>
+      </w:r>
+    </w:p>
+    <w:p>
+      <w:pPr>
+        <w:rPr>
+          <w:lang w:val="en-US"/>
+        </w:rPr>
+      </w:pPr>
+      <w:r>
+        <w:rPr>
           <w:noProof/>
           <w:lang w:val="en-US" w:eastAsia="zh-CN"/>
         </w:rPr>
         <w:drawing>
-          <wp:inline distT="0" distB="0" distL="0" distR="0" wp14:anchorId="5FC5B5D8" wp14:editId="3EDE05AC">
-            <wp:extent cx="5760720" cy="1130586"/>
+          <wp:inline distT="0" distB="0" distL="0" distR="0" wp14:anchorId="668C6808" wp14:editId="337FDEDD">
+            <wp:extent cx="5760720" cy="1589924"/>
             <wp:effectExtent l="0" t="0" r="0" b="0"/>
-            <wp:docPr id="288" name="Image 288"/>
+            <wp:docPr id="290" name="Image 290"/>
             <wp:cNvGraphicFramePr>
               <a:graphicFrameLocks xmlns:a="http://schemas.openxmlformats.org/drawingml/2006/main" noChangeAspect="1"/>
             </wp:cNvGraphicFramePr>
@@ -10077,7 +10317,7 @@
                   <pic:spPr>
                     <a:xfrm>
                       <a:off x="0" y="0"/>
-                      <a:ext cx="5760720" cy="1130586"/>
+                      <a:ext cx="5760720" cy="1589924"/>
                     </a:xfrm>
                     <a:prstGeom prst="rect">
                       <a:avLst/>
@@ -10100,20 +10340,23 @@
         <w:rPr>
           <w:lang w:val="en-US"/>
         </w:rPr>
-        <w:t xml:space="preserve">*The error handing action will be explained in the next </w:t>
-      </w:r>
-      <w:r>
-        <w:rPr>
-          <w:rStyle w:val="hps"/>
-          <w:lang w:val="en-US"/>
-        </w:rPr>
-        <w:t>chapter</w:t>
-      </w:r>
-      <w:r>
-        <w:rPr>
-          <w:lang w:val="en-US"/>
-        </w:rPr>
-        <w:t xml:space="preserve">. </w:t>
+        <w:t xml:space="preserve">The model implicit that </w:t>
+      </w:r>
+      <w:proofErr w:type="spellStart"/>
+      <w:proofErr w:type="gramStart"/>
+      <w:r>
+        <w:rPr>
+          <w:lang w:val="en-US"/>
+        </w:rPr>
+        <w:t>Gc</w:t>
+      </w:r>
+      <w:proofErr w:type="spellEnd"/>
+      <w:proofErr w:type="gramEnd"/>
+      <w:r>
+        <w:rPr>
+          <w:lang w:val="en-US"/>
+        </w:rPr>
+        <w:t xml:space="preserve"> will always be lower than Gb. So, if it’s not this case, we will warn the user by a message box but we will not quit the program.</w:t>
       </w:r>
     </w:p>
     <w:p>
@@ -10124,171 +10367,14 @@
       </w:pPr>
       <w:r>
         <w:rPr>
-          <w:lang w:val="en-US"/>
-        </w:rPr>
-        <w:t xml:space="preserve">We define the variable </w:t>
-      </w:r>
-      <w:r>
-        <w:rPr>
-          <w:b/>
-          <w:i/>
-          <w:u w:val="single"/>
-          <w:lang w:val="en-US"/>
-        </w:rPr>
-        <w:t>Result</w:t>
-      </w:r>
-      <w:r>
-        <w:rPr>
-          <w:lang w:val="en-US"/>
-        </w:rPr>
-        <w:t xml:space="preserve"> as Variant which will be used to stock the output variables.  </w:t>
-      </w:r>
-      <w:proofErr w:type="gramStart"/>
-      <w:r>
-        <w:rPr>
-          <w:b/>
-          <w:i/>
-          <w:u w:val="single"/>
-          <w:lang w:val="en-US"/>
-        </w:rPr>
-        <w:t>Result(</w:t>
-      </w:r>
-      <w:proofErr w:type="gramEnd"/>
-      <w:r>
-        <w:rPr>
-          <w:b/>
-          <w:i/>
-          <w:u w:val="single"/>
-          <w:lang w:val="en-US"/>
-        </w:rPr>
-        <w:t>0)</w:t>
-      </w:r>
-      <w:r>
-        <w:rPr>
-          <w:lang w:val="en-US"/>
-        </w:rPr>
-        <w:t xml:space="preserve"> is for </w:t>
-      </w:r>
-      <w:r>
-        <w:rPr>
-          <w:lang w:val="en-US"/>
-        </w:rPr>
-        <w:t xml:space="preserve">calculated </w:t>
-      </w:r>
-      <w:r>
-        <w:rPr>
-          <w:lang w:val="en-US"/>
-        </w:rPr>
-        <w:t xml:space="preserve">price and </w:t>
-      </w:r>
-      <w:r>
-        <w:rPr>
-          <w:b/>
-          <w:i/>
-          <w:u w:val="single"/>
-          <w:lang w:val="en-US"/>
-        </w:rPr>
-        <w:t>Result(1)</w:t>
-      </w:r>
-      <w:r>
-        <w:rPr>
-          <w:u w:val="single"/>
-          <w:lang w:val="en-US"/>
-        </w:rPr>
-        <w:t xml:space="preserve"> </w:t>
-      </w:r>
-      <w:r>
-        <w:rPr>
-          <w:lang w:val="en-US"/>
-        </w:rPr>
-        <w:t>is for M.</w:t>
-      </w:r>
-    </w:p>
-    <w:p>
-      <w:pPr>
-        <w:rPr>
-          <w:lang w:val="en-US"/>
-        </w:rPr>
-      </w:pPr>
-      <w:r>
-        <w:rPr>
-          <w:lang w:val="en-US"/>
-        </w:rPr>
-        <w:t>After that, we will calculate the discount rate R. Again, we will check the option activated by user.</w:t>
-      </w:r>
-    </w:p>
-    <w:p>
-      <w:pPr>
-        <w:rPr>
-          <w:lang w:val="en-US"/>
-        </w:rPr>
-      </w:pPr>
-      <w:r>
-        <w:rPr>
-          <w:lang w:val="en-US"/>
-        </w:rPr>
-        <w:t>If he/she wants to calculate R by CAPM model, we will apply the Formula (10) here. Otherwise, the program will read R into the defined variable.</w:t>
-      </w:r>
-    </w:p>
-    <w:p>
-      <w:pPr>
-        <w:rPr>
-          <w:lang w:val="en-US"/>
-        </w:rPr>
-      </w:pPr>
-      <w:r>
-        <w:rPr>
-          <w:lang w:val="en-US"/>
-        </w:rPr>
-        <w:t xml:space="preserve">Since all the rates will be entered in percentages and be calculated in decimals, we will </w:t>
-      </w:r>
-      <w:r>
-        <w:rPr>
-          <w:lang w:val="en-US"/>
-        </w:rPr>
-        <w:t>also need to do a</w:t>
-      </w:r>
-      <w:r>
-        <w:rPr>
-          <w:lang w:val="en-US"/>
-        </w:rPr>
-        <w:t xml:space="preserve"> transformation</w:t>
-      </w:r>
-      <w:r>
-        <w:rPr>
-          <w:lang w:val="en-US"/>
-        </w:rPr>
-        <w:t xml:space="preserve"> when reading the value</w:t>
-      </w:r>
-      <w:r>
-        <w:rPr>
-          <w:lang w:val="en-US"/>
-        </w:rPr>
-        <w:t>s</w:t>
-      </w:r>
-      <w:r>
-        <w:rPr>
-          <w:lang w:val="en-US"/>
-        </w:rPr>
-        <w:t>.</w:t>
-      </w:r>
-    </w:p>
-    <w:p>
-      <w:pPr>
-        <w:rPr>
-          <w:lang w:val="en-US"/>
-        </w:rPr>
-      </w:pPr>
-      <w:r>
-        <w:rPr>
           <w:noProof/>
           <w:lang w:val="en-US" w:eastAsia="zh-CN"/>
         </w:rPr>
         <w:drawing>
-          <wp:inline distT="0" distB="0" distL="0" distR="0" wp14:anchorId="668C6808" wp14:editId="337FDEDD">
-            <wp:extent cx="5760720" cy="1589924"/>
-            <wp:effectExtent l="0" t="0" r="0" b="0"/>
-            <wp:docPr id="290" name="Image 290"/>
+          <wp:inline distT="0" distB="0" distL="0" distR="0" wp14:anchorId="4B958399" wp14:editId="41E67114">
+            <wp:extent cx="3804249" cy="592278"/>
+            <wp:effectExtent l="0" t="0" r="6350" b="0"/>
+            <wp:docPr id="291" name="Image 291"/>
             <wp:cNvGraphicFramePr>
               <a:graphicFrameLocks xmlns:a="http://schemas.openxmlformats.org/drawingml/2006/main" noChangeAspect="1"/>
             </wp:cNvGraphicFramePr>
@@ -10308,7 +10394,7 @@
                   <pic:spPr>
                     <a:xfrm>
                       <a:off x="0" y="0"/>
-                      <a:ext cx="5760720" cy="1589924"/>
+                      <a:ext cx="3809782" cy="593139"/>
                     </a:xfrm>
                     <a:prstGeom prst="rect">
                       <a:avLst/>
@@ -10331,23 +10417,53 @@
         <w:rPr>
           <w:lang w:val="en-US"/>
         </w:rPr>
-        <w:t xml:space="preserve">The model implicit that </w:t>
+        <w:lastRenderedPageBreak/>
+        <w:t xml:space="preserve">As said before, the calculation will be done in the function named </w:t>
       </w:r>
       <w:proofErr w:type="spellStart"/>
-      <w:proofErr w:type="gramStart"/>
-      <w:r>
-        <w:rPr>
-          <w:lang w:val="en-US"/>
-        </w:rPr>
-        <w:t>Gc</w:t>
+      <w:r>
+        <w:rPr>
+          <w:b/>
+          <w:i/>
+          <w:u w:val="single"/>
+          <w:lang w:val="en-US"/>
+        </w:rPr>
+        <w:t>CalculatePrice</w:t>
       </w:r>
       <w:proofErr w:type="spellEnd"/>
-      <w:proofErr w:type="gramEnd"/>
-      <w:r>
-        <w:rPr>
-          <w:lang w:val="en-US"/>
-        </w:rPr>
-        <w:t xml:space="preserve"> will always be lower than Gb. So, if it’s not this case, we will warn the user by a message box but we will not quit the program.</w:t>
+      <w:r>
+        <w:rPr>
+          <w:lang w:val="en-US"/>
+        </w:rPr>
+        <w:t xml:space="preserve"> inside the module &lt;</w:t>
+      </w:r>
+      <w:proofErr w:type="spellStart"/>
+      <w:r>
+        <w:rPr>
+          <w:b/>
+          <w:i/>
+          <w:lang w:val="en-US"/>
+        </w:rPr>
+        <w:t>MFModelCalculation</w:t>
+      </w:r>
+      <w:proofErr w:type="spellEnd"/>
+      <w:r>
+        <w:rPr>
+          <w:lang w:val="en-US"/>
+        </w:rPr>
+        <w:t xml:space="preserve">&gt;. </w:t>
+      </w:r>
+      <w:r>
+        <w:rPr>
+          <w:lang w:val="en-US"/>
+        </w:rPr>
+        <w:t>This function will be explained later.</w:t>
+      </w:r>
+      <w:r>
+        <w:rPr>
+          <w:lang w:val="en-US"/>
+        </w:rPr>
+        <w:t xml:space="preserve"> </w:t>
       </w:r>
     </w:p>
     <w:p>
@@ -10358,14 +10474,53 @@
       </w:pPr>
       <w:r>
         <w:rPr>
+          <w:lang w:val="en-US"/>
+        </w:rPr>
+        <w:t>Finally, t</w:t>
+      </w:r>
+      <w:r>
+        <w:rPr>
+          <w:lang w:val="en-US"/>
+        </w:rPr>
+        <w:t xml:space="preserve">he program will round the results into 2 decimals and print it in the </w:t>
+      </w:r>
+      <w:proofErr w:type="spellStart"/>
+      <w:r>
+        <w:rPr>
+          <w:lang w:val="en-US"/>
+        </w:rPr>
+        <w:t>textbox</w:t>
+      </w:r>
+      <w:r>
+        <w:rPr>
+          <w:lang w:val="en-US"/>
+        </w:rPr>
+        <w:t>s</w:t>
+      </w:r>
+      <w:proofErr w:type="spellEnd"/>
+      <w:r>
+        <w:rPr>
+          <w:lang w:val="en-US"/>
+        </w:rPr>
+        <w:t>.</w:t>
+      </w:r>
+    </w:p>
+    <w:p>
+      <w:pPr>
+        <w:rPr>
+          <w:lang w:val="en-US"/>
+        </w:rPr>
+      </w:pPr>
+      <w:r>
+        <w:rPr>
           <w:noProof/>
           <w:lang w:val="en-US" w:eastAsia="zh-CN"/>
         </w:rPr>
         <w:drawing>
-          <wp:inline distT="0" distB="0" distL="0" distR="0" wp14:anchorId="4B958399" wp14:editId="41E67114">
-            <wp:extent cx="3804249" cy="592278"/>
-            <wp:effectExtent l="0" t="0" r="6350" b="0"/>
-            <wp:docPr id="291" name="Image 291"/>
+          <wp:inline distT="0" distB="0" distL="0" distR="0" wp14:anchorId="408CE6B4" wp14:editId="787B6A71">
+            <wp:extent cx="4623759" cy="876971"/>
+            <wp:effectExtent l="0" t="0" r="5715" b="0"/>
+            <wp:docPr id="292" name="Image 292"/>
             <wp:cNvGraphicFramePr>
               <a:graphicFrameLocks xmlns:a="http://schemas.openxmlformats.org/drawingml/2006/main" noChangeAspect="1"/>
             </wp:cNvGraphicFramePr>
@@ -10385,152 +10540,6 @@
                   <pic:spPr>
                     <a:xfrm>
                       <a:off x="0" y="0"/>
-                      <a:ext cx="3809782" cy="593139"/>
-                    </a:xfrm>
-                    <a:prstGeom prst="rect">
-                      <a:avLst/>
-                    </a:prstGeom>
-                  </pic:spPr>
-                </pic:pic>
-              </a:graphicData>
-            </a:graphic>
-          </wp:inline>
-        </w:drawing>
-      </w:r>
-    </w:p>
-    <w:p>
-      <w:pPr>
-        <w:rPr>
-          <w:lang w:val="en-US"/>
-        </w:rPr>
-      </w:pPr>
-      <w:r>
-        <w:rPr>
-          <w:lang w:val="en-US"/>
-        </w:rPr>
-        <w:lastRenderedPageBreak/>
-        <w:t xml:space="preserve">As said before, the calculation will be done in the function named </w:t>
-      </w:r>
-      <w:proofErr w:type="spellStart"/>
-      <w:r>
-        <w:rPr>
-          <w:b/>
-          <w:i/>
-          <w:u w:val="single"/>
-          <w:lang w:val="en-US"/>
-        </w:rPr>
-        <w:t>CalculatePrice</w:t>
-      </w:r>
-      <w:proofErr w:type="spellEnd"/>
-      <w:r>
-        <w:rPr>
-          <w:lang w:val="en-US"/>
-        </w:rPr>
-        <w:t xml:space="preserve"> inside the module &lt;</w:t>
-      </w:r>
-      <w:proofErr w:type="spellStart"/>
-      <w:r>
-        <w:rPr>
-          <w:b/>
-          <w:i/>
-          <w:lang w:val="en-US"/>
-        </w:rPr>
-        <w:t>MFModelCalculation</w:t>
-      </w:r>
-      <w:proofErr w:type="spellEnd"/>
-      <w:r>
-        <w:rPr>
-          <w:lang w:val="en-US"/>
-        </w:rPr>
-        <w:t xml:space="preserve">&gt;. </w:t>
-      </w:r>
-      <w:r>
-        <w:rPr>
-          <w:lang w:val="en-US"/>
-        </w:rPr>
-        <w:t>This function will be explained later.</w:t>
-      </w:r>
-      <w:r>
-        <w:rPr>
-          <w:lang w:val="en-US"/>
-        </w:rPr>
-        <w:t xml:space="preserve"> </w:t>
-      </w:r>
-    </w:p>
-    <w:p>
-      <w:pPr>
-        <w:rPr>
-          <w:lang w:val="en-US"/>
-        </w:rPr>
-      </w:pPr>
-      <w:r>
-        <w:rPr>
-          <w:lang w:val="en-US"/>
-        </w:rPr>
-        <w:t>Finally, t</w:t>
-      </w:r>
-      <w:r>
-        <w:rPr>
-          <w:lang w:val="en-US"/>
-        </w:rPr>
-        <w:t xml:space="preserve">he program will round the results into 2 decimals and print it in the </w:t>
-      </w:r>
-      <w:proofErr w:type="spellStart"/>
-      <w:r>
-        <w:rPr>
-          <w:lang w:val="en-US"/>
-        </w:rPr>
-        <w:t>textbox</w:t>
-      </w:r>
-      <w:r>
-        <w:rPr>
-          <w:lang w:val="en-US"/>
-        </w:rPr>
-        <w:t>s</w:t>
-      </w:r>
-      <w:proofErr w:type="spellEnd"/>
-      <w:r>
-        <w:rPr>
-          <w:lang w:val="en-US"/>
-        </w:rPr>
-        <w:t>.</w:t>
-      </w:r>
-    </w:p>
-    <w:p>
-      <w:pPr>
-        <w:rPr>
-          <w:lang w:val="en-US"/>
-        </w:rPr>
-      </w:pPr>
-      <w:r>
-        <w:rPr>
-          <w:noProof/>
-          <w:lang w:val="en-US" w:eastAsia="zh-CN"/>
-        </w:rPr>
-        <w:drawing>
-          <wp:inline distT="0" distB="0" distL="0" distR="0" wp14:anchorId="408CE6B4" wp14:editId="787B6A71">
-            <wp:extent cx="4623759" cy="876971"/>
-            <wp:effectExtent l="0" t="0" r="5715" b="0"/>
-            <wp:docPr id="292" name="Image 292"/>
-            <wp:cNvGraphicFramePr>
-              <a:graphicFrameLocks xmlns:a="http://schemas.openxmlformats.org/drawingml/2006/main" noChangeAspect="1"/>
-            </wp:cNvGraphicFramePr>
-            <a:graphic xmlns:a="http://schemas.openxmlformats.org/drawingml/2006/main">
-              <a:graphicData uri="http://schemas.openxmlformats.org/drawingml/2006/picture">
-                <pic:pic xmlns:pic="http://schemas.openxmlformats.org/drawingml/2006/picture">
-                  <pic:nvPicPr>
-                    <pic:cNvPr id="0" name=""/>
-                    <pic:cNvPicPr/>
-                  </pic:nvPicPr>
-                  <pic:blipFill>
-                    <a:blip r:embed="rId21"/>
-                    <a:stretch>
-                      <a:fillRect/>
-                    </a:stretch>
-                  </pic:blipFill>
-                  <pic:spPr>
-                    <a:xfrm>
-                      <a:off x="0" y="0"/>
                       <a:ext cx="4629023" cy="877969"/>
                     </a:xfrm>
                     <a:prstGeom prst="rect">
@@ -10546,7 +10555,7 @@
     </w:p>
     <w:p>
       <w:pPr>
-        <w:pStyle w:val="Titre4"/>
+        <w:pStyle w:val="4"/>
         <w:rPr>
           <w:lang w:val="en-US"/>
         </w:rPr>
@@ -10624,7 +10633,7 @@
                     <pic:cNvPicPr/>
                   </pic:nvPicPr>
                   <pic:blipFill rotWithShape="1">
-                    <a:blip r:embed="rId22"/>
+                    <a:blip r:embed="rId21"/>
                     <a:srcRect b="11221"/>
                     <a:stretch/>
                   </pic:blipFill>
@@ -10654,7 +10663,7 @@
     </w:p>
     <w:p>
       <w:pPr>
-        <w:pStyle w:val="Titre4"/>
+        <w:pStyle w:val="4"/>
         <w:rPr>
           <w:lang w:val="en-US"/>
         </w:rPr>
@@ -10718,7 +10727,7 @@
                     <pic:cNvPicPr/>
                   </pic:nvPicPr>
                   <pic:blipFill rotWithShape="1">
-                    <a:blip r:embed="rId23"/>
+                    <a:blip r:embed="rId22"/>
                     <a:srcRect b="3049"/>
                     <a:stretch/>
                   </pic:blipFill>
@@ -10748,7 +10757,7 @@
     </w:p>
     <w:p>
       <w:pPr>
-        <w:pStyle w:val="Titre4"/>
+        <w:pStyle w:val="4"/>
         <w:rPr>
           <w:lang w:val="en-US"/>
         </w:rPr>
@@ -10784,7 +10793,19 @@
         <w:rPr>
           <w:lang w:val="en-US"/>
         </w:rPr>
-        <w:t xml:space="preserve"> in “Discount Rate” frame and change the color of textbox R into write as it turns into </w:t>
+        <w:t xml:space="preserve"> in “Discount Rate” frame and change the color of textbox R into </w:t>
+      </w:r>
+      <w:r>
+        <w:rPr>
+          <w:lang w:val="en-US"/>
+        </w:rPr>
+        <w:t>white</w:t>
+      </w:r>
+      <w:r>
+        <w:rPr>
+          <w:lang w:val="en-US"/>
+        </w:rPr>
+        <w:t xml:space="preserve"> as it turns into </w:t>
       </w:r>
       <w:r>
         <w:rPr>
@@ -10878,7 +10899,7 @@
                     <pic:cNvPicPr/>
                   </pic:nvPicPr>
                   <pic:blipFill rotWithShape="1">
-                    <a:blip r:embed="rId24"/>
+                    <a:blip r:embed="rId23"/>
                     <a:srcRect b="2158"/>
                     <a:stretch/>
                   </pic:blipFill>
@@ -10908,7 +10929,7 @@
     </w:p>
     <w:p>
       <w:pPr>
-        <w:pStyle w:val="Titre4"/>
+        <w:pStyle w:val="4"/>
         <w:rPr>
           <w:lang w:val="en-US"/>
         </w:rPr>
@@ -11037,7 +11058,7 @@
                     <pic:cNvPicPr/>
                   </pic:nvPicPr>
                   <pic:blipFill rotWithShape="1">
-                    <a:blip r:embed="rId25"/>
+                    <a:blip r:embed="rId24"/>
                     <a:srcRect l="1050" t="-1" r="-1" b="1812"/>
                     <a:stretch/>
                   </pic:blipFill>
@@ -11067,7 +11088,7 @@
     </w:p>
     <w:p>
       <w:pPr>
-        <w:pStyle w:val="Titre4"/>
+        <w:pStyle w:val="4"/>
         <w:rPr>
           <w:lang w:val="en-US"/>
         </w:rPr>
@@ -11175,6 +11196,121 @@
             <wp:extent cx="2459957" cy="1358900"/>
             <wp:effectExtent l="0" t="0" r="0" b="0"/>
             <wp:docPr id="297" name="Image 297"/>
+            <wp:cNvGraphicFramePr>
+              <a:graphicFrameLocks xmlns:a="http://schemas.openxmlformats.org/drawingml/2006/main" noChangeAspect="1"/>
+            </wp:cNvGraphicFramePr>
+            <a:graphic xmlns:a="http://schemas.openxmlformats.org/drawingml/2006/main">
+              <a:graphicData uri="http://schemas.openxmlformats.org/drawingml/2006/picture">
+                <pic:pic xmlns:pic="http://schemas.openxmlformats.org/drawingml/2006/picture">
+                  <pic:nvPicPr>
+                    <pic:cNvPr id="0" name=""/>
+                    <pic:cNvPicPr/>
+                  </pic:nvPicPr>
+                  <pic:blipFill>
+                    <a:blip r:embed="rId25"/>
+                    <a:stretch>
+                      <a:fillRect/>
+                    </a:stretch>
+                  </pic:blipFill>
+                  <pic:spPr>
+                    <a:xfrm>
+                      <a:off x="0" y="0"/>
+                      <a:ext cx="2464169" cy="1361227"/>
+                    </a:xfrm>
+                    <a:prstGeom prst="rect">
+                      <a:avLst/>
+                    </a:prstGeom>
+                  </pic:spPr>
+                </pic:pic>
+              </a:graphicData>
+            </a:graphic>
+          </wp:inline>
+        </w:drawing>
+      </w:r>
+    </w:p>
+    <w:p>
+      <w:pPr>
+        <w:pStyle w:val="3"/>
+        <w:numPr>
+          <w:ilvl w:val="0"/>
+          <w:numId w:val="45"/>
+        </w:numPr>
+        <w:rPr>
+          <w:b/>
+          <w:lang w:val="en-US"/>
+        </w:rPr>
+      </w:pPr>
+      <w:bookmarkStart w:id="12" w:name="_Toc439256298"/>
+      <w:r>
+        <w:rPr>
+          <w:b/>
+          <w:lang w:val="en-US"/>
+        </w:rPr>
+        <w:lastRenderedPageBreak/>
+        <w:t>Inside &lt;</w:t>
+      </w:r>
+      <w:r>
+        <w:rPr>
+          <w:lang w:val="en-US"/>
+        </w:rPr>
+        <w:t xml:space="preserve"> </w:t>
+      </w:r>
+      <w:proofErr w:type="spellStart"/>
+      <w:r>
+        <w:rPr>
+          <w:b/>
+          <w:lang w:val="en-US"/>
+        </w:rPr>
+        <w:t>MFModelCalculation</w:t>
+      </w:r>
+      <w:proofErr w:type="spellEnd"/>
+      <w:r>
+        <w:rPr>
+          <w:b/>
+          <w:lang w:val="en-US"/>
+        </w:rPr>
+        <w:t xml:space="preserve"> &gt;</w:t>
+      </w:r>
+      <w:bookmarkEnd w:id="12"/>
+    </w:p>
+    <w:p>
+      <w:pPr>
+        <w:pStyle w:val="4"/>
+        <w:rPr>
+          <w:lang w:val="en-US"/>
+        </w:rPr>
+      </w:pPr>
+      <w:r>
+        <w:rPr>
+          <w:lang w:val="en-US"/>
+        </w:rPr>
+        <w:t xml:space="preserve">Function </w:t>
+      </w:r>
+      <w:proofErr w:type="spellStart"/>
+      <w:r>
+        <w:rPr>
+          <w:lang w:val="en-US"/>
+        </w:rPr>
+        <w:t>CalculatePrice</w:t>
+      </w:r>
+      <w:proofErr w:type="spellEnd"/>
+    </w:p>
+    <w:p>
+      <w:pPr>
+        <w:rPr>
+          <w:lang w:val="en-US"/>
+        </w:rPr>
+      </w:pPr>
+      <w:r>
+        <w:rPr>
+          <w:noProof/>
+          <w:lang w:val="en-US" w:eastAsia="zh-CN"/>
+        </w:rPr>
+        <w:drawing>
+          <wp:inline distT="0" distB="0" distL="0" distR="0" wp14:anchorId="3ACA3061" wp14:editId="79AEC4B0">
+            <wp:extent cx="5057775" cy="400050"/>
+            <wp:effectExtent l="0" t="0" r="9525" b="0"/>
+            <wp:docPr id="298" name="Image 298"/>
             <wp:cNvGraphicFramePr>
               <a:graphicFrameLocks xmlns:a="http://schemas.openxmlformats.org/drawingml/2006/main" noChangeAspect="1"/>
             </wp:cNvGraphicFramePr>
@@ -11194,7 +11330,7 @@
                   <pic:spPr>
                     <a:xfrm>
                       <a:off x="0" y="0"/>
-                      <a:ext cx="2464169" cy="1361227"/>
+                      <a:ext cx="5057775" cy="400050"/>
                     </a:xfrm>
                     <a:prstGeom prst="rect">
                       <a:avLst/>
@@ -11209,70 +11345,49 @@
     </w:p>
     <w:p>
       <w:pPr>
-        <w:pStyle w:val="Titre3"/>
-        <w:numPr>
-          <w:ilvl w:val="0"/>
-          <w:numId w:val="45"/>
-        </w:numPr>
-        <w:rPr>
-          <w:b/>
-          <w:lang w:val="en-US"/>
-        </w:rPr>
-      </w:pPr>
-      <w:bookmarkStart w:id="14" w:name="_Toc439256298"/>
-      <w:r>
-        <w:rPr>
-          <w:b/>
-          <w:lang w:val="en-US"/>
-        </w:rPr>
-        <w:lastRenderedPageBreak/>
-        <w:t>Inside &lt;</w:t>
-      </w:r>
-      <w:r>
-        <w:rPr>
-          <w:lang w:val="en-US"/>
-        </w:rPr>
-        <w:t xml:space="preserve"> </w:t>
-      </w:r>
-      <w:proofErr w:type="spellStart"/>
-      <w:r>
-        <w:rPr>
-          <w:b/>
-          <w:lang w:val="en-US"/>
-        </w:rPr>
-        <w:t>MFModelCalculation</w:t>
-      </w:r>
-      <w:proofErr w:type="spellEnd"/>
-      <w:r>
-        <w:rPr>
-          <w:b/>
-          <w:lang w:val="en-US"/>
-        </w:rPr>
-        <w:t xml:space="preserve"> &gt;</w:t>
-      </w:r>
-      <w:bookmarkEnd w:id="14"/>
+        <w:rPr>
+          <w:lang w:val="en-US"/>
+        </w:rPr>
+      </w:pPr>
+      <w:r>
+        <w:rPr>
+          <w:lang w:val="en-US"/>
+        </w:rPr>
+        <w:t>This function is used for calculating the output variables by using the input variables.</w:t>
+      </w:r>
     </w:p>
     <w:p>
       <w:pPr>
-        <w:pStyle w:val="Titre4"/>
-        <w:rPr>
-          <w:lang w:val="en-US"/>
-        </w:rPr>
-      </w:pPr>
-      <w:r>
-        <w:rPr>
-          <w:lang w:val="en-US"/>
-        </w:rPr>
-        <w:t xml:space="preserve">Function </w:t>
-      </w:r>
-      <w:proofErr w:type="spellStart"/>
-      <w:r>
-        <w:rPr>
-          <w:lang w:val="en-US"/>
-        </w:rPr>
-        <w:t>CalculatePrice</w:t>
-      </w:r>
-      <w:proofErr w:type="spellEnd"/>
+        <w:rPr>
+          <w:rStyle w:val="hps"/>
+          <w:lang w:val="en-US"/>
+        </w:rPr>
+      </w:pPr>
+      <w:r>
+        <w:rPr>
+          <w:lang w:val="en-US"/>
+        </w:rPr>
+        <w:t xml:space="preserve">It takes </w:t>
+      </w:r>
+      <w:r>
+        <w:rPr>
+          <w:lang w:val="en-US"/>
+        </w:rPr>
+        <w:t>six</w:t>
+      </w:r>
+      <w:r>
+        <w:rPr>
+          <w:lang w:val="en-US"/>
+        </w:rPr>
+        <w:t xml:space="preserve"> variables as input which </w:t>
+      </w:r>
+      <w:r>
+        <w:rPr>
+          <w:rStyle w:val="hps"/>
+          <w:lang w:val="en-US"/>
+        </w:rPr>
+        <w:t xml:space="preserve">correspond the input variables as defined in Chapter II. </w:t>
+      </w:r>
     </w:p>
     <w:p>
       <w:pPr>
@@ -11280,16 +11395,266 @@
           <w:lang w:val="en-US"/>
         </w:rPr>
       </w:pPr>
+      <w:proofErr w:type="gramStart"/>
+      <w:r>
+        <w:rPr>
+          <w:b/>
+          <w:lang w:val="en-US"/>
+        </w:rPr>
+        <w:t xml:space="preserve">d0 </w:t>
+      </w:r>
+      <w:r>
+        <w:rPr>
+          <w:lang w:val="en-US"/>
+        </w:rPr>
+        <w:t>:</w:t>
+      </w:r>
+      <w:proofErr w:type="gramEnd"/>
+      <w:r>
+        <w:rPr>
+          <w:lang w:val="en-US"/>
+        </w:rPr>
+        <w:t xml:space="preserve"> Last paid dividend (in money units , $, €, £ </w:t>
+      </w:r>
+      <w:proofErr w:type="spellStart"/>
+      <w:r>
+        <w:rPr>
+          <w:lang w:val="en-US"/>
+        </w:rPr>
+        <w:t>etc</w:t>
+      </w:r>
+      <w:proofErr w:type="spellEnd"/>
+      <w:r>
+        <w:rPr>
+          <w:lang w:val="en-US"/>
+        </w:rPr>
+        <w:t>)</w:t>
+      </w:r>
+    </w:p>
+    <w:p>
+      <w:pPr>
+        <w:rPr>
+          <w:lang w:val="en-US"/>
+        </w:rPr>
+      </w:pPr>
+      <w:proofErr w:type="gramStart"/>
+      <w:r>
+        <w:rPr>
+          <w:b/>
+          <w:lang w:val="en-US"/>
+        </w:rPr>
+        <w:t>Gb</w:t>
+      </w:r>
+      <w:proofErr w:type="gramEnd"/>
+      <w:r>
+        <w:rPr>
+          <w:lang w:val="en-US"/>
+        </w:rPr>
+        <w:t>: Growth rate at the beginning phase, i.e. Phase 1 in the model (in percentages)</w:t>
+      </w:r>
+    </w:p>
+    <w:p>
+      <w:pPr>
+        <w:rPr>
+          <w:lang w:val="en-US"/>
+        </w:rPr>
+      </w:pPr>
+      <w:proofErr w:type="spellStart"/>
+      <w:r>
+        <w:rPr>
+          <w:b/>
+          <w:lang w:val="en-US"/>
+        </w:rPr>
+        <w:t>Nb</w:t>
+      </w:r>
+      <w:proofErr w:type="spellEnd"/>
+      <w:r>
+        <w:rPr>
+          <w:b/>
+          <w:lang w:val="en-US"/>
+        </w:rPr>
+        <w:t>:</w:t>
+      </w:r>
+      <w:r>
+        <w:rPr>
+          <w:lang w:val="en-US"/>
+        </w:rPr>
+        <w:t xml:space="preserve"> Time for the beginning phase (Phase 1) (in years)</w:t>
+      </w:r>
+    </w:p>
+    <w:p>
+      <w:pPr>
+        <w:rPr>
+          <w:lang w:val="en-US"/>
+        </w:rPr>
+      </w:pPr>
+      <w:proofErr w:type="spellStart"/>
+      <w:r>
+        <w:rPr>
+          <w:b/>
+          <w:lang w:val="en-US"/>
+        </w:rPr>
+        <w:t>Nd</w:t>
+      </w:r>
+      <w:proofErr w:type="spellEnd"/>
+      <w:r>
+        <w:rPr>
+          <w:b/>
+          <w:lang w:val="en-US"/>
+        </w:rPr>
+        <w:t xml:space="preserve">: </w:t>
+      </w:r>
+      <w:r>
+        <w:rPr>
+          <w:lang w:val="en-US"/>
+        </w:rPr>
+        <w:t>Time for the second phase (Phase 2) (in years)</w:t>
+      </w:r>
+    </w:p>
+    <w:p>
+      <w:pPr>
+        <w:rPr>
+          <w:lang w:val="en-US"/>
+        </w:rPr>
+      </w:pPr>
+      <w:proofErr w:type="spellStart"/>
+      <w:proofErr w:type="gramStart"/>
+      <w:r>
+        <w:rPr>
+          <w:b/>
+          <w:lang w:val="en-US"/>
+        </w:rPr>
+        <w:t>Gc</w:t>
+      </w:r>
+      <w:proofErr w:type="spellEnd"/>
+      <w:proofErr w:type="gramEnd"/>
+      <w:r>
+        <w:rPr>
+          <w:b/>
+          <w:lang w:val="en-US"/>
+        </w:rPr>
+        <w:t>:</w:t>
+      </w:r>
+      <w:r>
+        <w:rPr>
+          <w:lang w:val="en-US"/>
+        </w:rPr>
+        <w:t xml:space="preserve"> Growth rate at the last phase (Phase 3), which is also the final growth rate (in percentages)</w:t>
+      </w:r>
+    </w:p>
+    <w:p>
+      <w:pPr>
+        <w:rPr>
+          <w:lang w:val="en-US"/>
+        </w:rPr>
+      </w:pPr>
+      <w:r>
+        <w:rPr>
+          <w:b/>
+          <w:lang w:val="en-US"/>
+        </w:rPr>
+        <w:t>R:</w:t>
+      </w:r>
+      <w:r>
+        <w:rPr>
+          <w:lang w:val="en-US"/>
+        </w:rPr>
+        <w:t xml:space="preserve"> Discount rate (in percentages)</w:t>
+      </w:r>
+    </w:p>
+    <w:p>
+      <w:pPr>
+        <w:rPr>
+          <w:lang w:val="en-US"/>
+        </w:rPr>
+      </w:pPr>
+      <w:r>
+        <w:rPr>
+          <w:lang w:val="en-US"/>
+        </w:rPr>
+        <w:t xml:space="preserve">And it returns a Variant which contains the calculated results. Once again, </w:t>
+      </w:r>
+      <w:proofErr w:type="gramStart"/>
+      <w:r>
+        <w:rPr>
+          <w:b/>
+          <w:i/>
+          <w:u w:val="single"/>
+          <w:lang w:val="en-US"/>
+        </w:rPr>
+        <w:t>Result(</w:t>
+      </w:r>
+      <w:proofErr w:type="gramEnd"/>
+      <w:r>
+        <w:rPr>
+          <w:b/>
+          <w:i/>
+          <w:u w:val="single"/>
+          <w:lang w:val="en-US"/>
+        </w:rPr>
+        <w:t>0)</w:t>
+      </w:r>
+      <w:r>
+        <w:rPr>
+          <w:lang w:val="en-US"/>
+        </w:rPr>
+        <w:t xml:space="preserve"> is for calculated price and </w:t>
+      </w:r>
+      <w:r>
+        <w:rPr>
+          <w:b/>
+          <w:i/>
+          <w:u w:val="single"/>
+          <w:lang w:val="en-US"/>
+        </w:rPr>
+        <w:t>Result(1)</w:t>
+      </w:r>
+      <w:r>
+        <w:rPr>
+          <w:u w:val="single"/>
+          <w:lang w:val="en-US"/>
+        </w:rPr>
+        <w:t xml:space="preserve"> </w:t>
+      </w:r>
+      <w:r>
+        <w:rPr>
+          <w:lang w:val="en-US"/>
+        </w:rPr>
+        <w:t>is for M.</w:t>
+      </w:r>
+    </w:p>
+    <w:p>
+      <w:pPr>
+        <w:rPr>
+          <w:rStyle w:val="hps"/>
+          <w:lang w:val="en-US"/>
+        </w:rPr>
+      </w:pPr>
+      <w:r>
+        <w:rPr>
+          <w:rStyle w:val="hps"/>
+          <w:lang w:val="en-US"/>
+        </w:rPr>
+        <w:t>At first, we define the temporary variables as described in Chapter III.</w:t>
+      </w:r>
+    </w:p>
+    <w:p>
+      <w:pPr>
+        <w:rPr>
+          <w:rStyle w:val="hps"/>
+          <w:lang w:val="en-US"/>
+        </w:rPr>
+      </w:pPr>
       <w:r>
         <w:rPr>
           <w:noProof/>
           <w:lang w:val="en-US" w:eastAsia="zh-CN"/>
         </w:rPr>
         <w:drawing>
-          <wp:inline distT="0" distB="0" distL="0" distR="0" wp14:anchorId="3ACA3061" wp14:editId="79AEC4B0">
-            <wp:extent cx="5057775" cy="400050"/>
-            <wp:effectExtent l="0" t="0" r="9525" b="0"/>
-            <wp:docPr id="298" name="Image 298"/>
+          <wp:inline distT="0" distB="0" distL="0" distR="0" wp14:anchorId="40BC90C5" wp14:editId="1D0AA092">
+            <wp:extent cx="5760720" cy="1707515"/>
+            <wp:effectExtent l="0" t="0" r="0" b="6985"/>
+            <wp:docPr id="299" name="Image 299"/>
             <wp:cNvGraphicFramePr>
               <a:graphicFrameLocks xmlns:a="http://schemas.openxmlformats.org/drawingml/2006/main" noChangeAspect="1"/>
             </wp:cNvGraphicFramePr>
@@ -11309,7 +11674,7 @@
                   <pic:spPr>
                     <a:xfrm>
                       <a:off x="0" y="0"/>
-                      <a:ext cx="5057775" cy="400050"/>
+                      <a:ext cx="5760720" cy="1707515"/>
                     </a:xfrm>
                     <a:prstGeom prst="rect">
                       <a:avLst/>
@@ -11325,14 +11690,78 @@
     <w:p>
       <w:pPr>
         <w:rPr>
-          <w:lang w:val="en-US"/>
-        </w:rPr>
-      </w:pPr>
-      <w:r>
-        <w:rPr>
-          <w:lang w:val="en-US"/>
-        </w:rPr>
-        <w:t>This function is used for calculating the output variables by using the input variables.</w:t>
+          <w:rStyle w:val="hps"/>
+          <w:lang w:val="en-US"/>
+        </w:rPr>
+      </w:pPr>
+      <w:r>
+        <w:rPr>
+          <w:rStyle w:val="hps"/>
+          <w:lang w:val="en-US"/>
+        </w:rPr>
+        <w:t xml:space="preserve">After that, we use a first </w:t>
+      </w:r>
+      <w:proofErr w:type="gramStart"/>
+      <w:r>
+        <w:rPr>
+          <w:rStyle w:val="hps"/>
+          <w:lang w:val="en-US"/>
+        </w:rPr>
+        <w:t>For</w:t>
+      </w:r>
+      <w:proofErr w:type="gramEnd"/>
+      <w:r>
+        <w:rPr>
+          <w:rStyle w:val="hps"/>
+          <w:lang w:val="en-US"/>
+        </w:rPr>
+        <w:t xml:space="preserve"> loop to </w:t>
+      </w:r>
+      <w:r>
+        <w:rPr>
+          <w:rStyle w:val="hps"/>
+          <w:lang w:val="en-US"/>
+        </w:rPr>
+        <w:t xml:space="preserve">simulate </w:t>
+      </w:r>
+      <w:r>
+        <w:rPr>
+          <w:rStyle w:val="hps"/>
+          <w:lang w:val="en-US"/>
+        </w:rPr>
+        <w:t>Phase 1 in model and apply the Formula (3) for calculating M1.</w:t>
+      </w:r>
+      <w:r>
+        <w:rPr>
+          <w:rStyle w:val="hps"/>
+          <w:lang w:val="en-US"/>
+        </w:rPr>
+        <w:t xml:space="preserve"> As said in comments, at the end of Loop 1, the variable Dt will be equals to </w:t>
+      </w:r>
+      <w:proofErr w:type="gramStart"/>
+      <w:r>
+        <w:rPr>
+          <w:rStyle w:val="hps"/>
+          <w:lang w:val="en-US"/>
+        </w:rPr>
+        <w:t>D(</w:t>
+      </w:r>
+      <w:proofErr w:type="spellStart"/>
+      <w:proofErr w:type="gramEnd"/>
+      <w:r>
+        <w:rPr>
+          <w:rStyle w:val="hps"/>
+          <w:lang w:val="en-US"/>
+        </w:rPr>
+        <w:t>Nb</w:t>
+      </w:r>
+      <w:proofErr w:type="spellEnd"/>
+      <w:r>
+        <w:rPr>
+          <w:rStyle w:val="hps"/>
+          <w:lang w:val="en-US"/>
+        </w:rPr>
+        <w:t>).</w:t>
       </w:r>
     </w:p>
     <w:p>
@@ -11344,296 +11773,14 @@
       </w:pPr>
       <w:r>
         <w:rPr>
-          <w:lang w:val="en-US"/>
-        </w:rPr>
-        <w:t xml:space="preserve">It takes </w:t>
-      </w:r>
-      <w:r>
-        <w:rPr>
-          <w:lang w:val="en-US"/>
-        </w:rPr>
-        <w:t>six</w:t>
-      </w:r>
-      <w:r>
-        <w:rPr>
-          <w:lang w:val="en-US"/>
-        </w:rPr>
-        <w:t xml:space="preserve"> variables as input which </w:t>
-      </w:r>
-      <w:r>
-        <w:rPr>
-          <w:rStyle w:val="hps"/>
-          <w:lang w:val="en-US"/>
-        </w:rPr>
-        <w:t xml:space="preserve">correspond the input variables as defined in Chapter II. </w:t>
-      </w:r>
-    </w:p>
-    <w:p>
-      <w:pPr>
-        <w:rPr>
-          <w:lang w:val="en-US"/>
-        </w:rPr>
-      </w:pPr>
-      <w:proofErr w:type="gramStart"/>
-      <w:r>
-        <w:rPr>
-          <w:b/>
-          <w:lang w:val="en-US"/>
-        </w:rPr>
-        <w:t xml:space="preserve">d0 </w:t>
-      </w:r>
-      <w:r>
-        <w:rPr>
-          <w:lang w:val="en-US"/>
-        </w:rPr>
-        <w:t>:</w:t>
-      </w:r>
-      <w:proofErr w:type="gramEnd"/>
-      <w:r>
-        <w:rPr>
-          <w:lang w:val="en-US"/>
-        </w:rPr>
-        <w:t xml:space="preserve"> Last paid dividend (in money units , $, €, £ </w:t>
-      </w:r>
-      <w:proofErr w:type="spellStart"/>
-      <w:r>
-        <w:rPr>
-          <w:lang w:val="en-US"/>
-        </w:rPr>
-        <w:t>etc</w:t>
-      </w:r>
-      <w:proofErr w:type="spellEnd"/>
-      <w:r>
-        <w:rPr>
-          <w:lang w:val="en-US"/>
-        </w:rPr>
-        <w:t>)</w:t>
-      </w:r>
-    </w:p>
-    <w:p>
-      <w:pPr>
-        <w:rPr>
-          <w:lang w:val="en-US"/>
-        </w:rPr>
-      </w:pPr>
-      <w:proofErr w:type="gramStart"/>
-      <w:r>
-        <w:rPr>
-          <w:b/>
-          <w:lang w:val="en-US"/>
-        </w:rPr>
-        <w:t>Gb</w:t>
-      </w:r>
-      <w:proofErr w:type="gramEnd"/>
-      <w:r>
-        <w:rPr>
-          <w:lang w:val="en-US"/>
-        </w:rPr>
-        <w:t>: Growth rate at the beginning phase, i.e. Phase 1 in the model (in percentages)</w:t>
-      </w:r>
-    </w:p>
-    <w:p>
-      <w:pPr>
-        <w:rPr>
-          <w:lang w:val="en-US"/>
-        </w:rPr>
-      </w:pPr>
-      <w:proofErr w:type="spellStart"/>
-      <w:r>
-        <w:rPr>
-          <w:b/>
-          <w:lang w:val="en-US"/>
-        </w:rPr>
-        <w:t>Nb</w:t>
-      </w:r>
-      <w:proofErr w:type="spellEnd"/>
-      <w:r>
-        <w:rPr>
-          <w:b/>
-          <w:lang w:val="en-US"/>
-        </w:rPr>
-        <w:t>:</w:t>
-      </w:r>
-      <w:r>
-        <w:rPr>
-          <w:lang w:val="en-US"/>
-        </w:rPr>
-        <w:t xml:space="preserve"> Time for the beginning phase (Phase 1) (in years)</w:t>
-      </w:r>
-    </w:p>
-    <w:p>
-      <w:pPr>
-        <w:rPr>
-          <w:lang w:val="en-US"/>
-        </w:rPr>
-      </w:pPr>
-      <w:proofErr w:type="spellStart"/>
-      <w:r>
-        <w:rPr>
-          <w:b/>
-          <w:lang w:val="en-US"/>
-        </w:rPr>
-        <w:t>Nd</w:t>
-      </w:r>
-      <w:proofErr w:type="spellEnd"/>
-      <w:r>
-        <w:rPr>
-          <w:b/>
-          <w:lang w:val="en-US"/>
-        </w:rPr>
-        <w:t xml:space="preserve">: </w:t>
-      </w:r>
-      <w:r>
-        <w:rPr>
-          <w:lang w:val="en-US"/>
-        </w:rPr>
-        <w:t>Time for the second phase (Phase 2) (in years)</w:t>
-      </w:r>
-    </w:p>
-    <w:p>
-      <w:pPr>
-        <w:rPr>
-          <w:lang w:val="en-US"/>
-        </w:rPr>
-      </w:pPr>
-      <w:proofErr w:type="spellStart"/>
-      <w:proofErr w:type="gramStart"/>
-      <w:r>
-        <w:rPr>
-          <w:b/>
-          <w:lang w:val="en-US"/>
-        </w:rPr>
-        <w:t>Gc</w:t>
-      </w:r>
-      <w:proofErr w:type="spellEnd"/>
-      <w:proofErr w:type="gramEnd"/>
-      <w:r>
-        <w:rPr>
-          <w:b/>
-          <w:lang w:val="en-US"/>
-        </w:rPr>
-        <w:t>:</w:t>
-      </w:r>
-      <w:r>
-        <w:rPr>
-          <w:lang w:val="en-US"/>
-        </w:rPr>
-        <w:t xml:space="preserve"> Growth rate at the last phase (Phase 3), which is also the final growth rate (in percentages)</w:t>
-      </w:r>
-    </w:p>
-    <w:p>
-      <w:pPr>
-        <w:rPr>
-          <w:lang w:val="en-US"/>
-        </w:rPr>
-      </w:pPr>
-      <w:r>
-        <w:rPr>
-          <w:b/>
-          <w:lang w:val="en-US"/>
-        </w:rPr>
-        <w:t>R:</w:t>
-      </w:r>
-      <w:r>
-        <w:rPr>
-          <w:lang w:val="en-US"/>
-        </w:rPr>
-        <w:t xml:space="preserve"> Discount rate (in percentages)</w:t>
-      </w:r>
-    </w:p>
-    <w:p>
-      <w:pPr>
-        <w:rPr>
-          <w:lang w:val="en-US"/>
-        </w:rPr>
-      </w:pPr>
-      <w:r>
-        <w:rPr>
-          <w:lang w:val="en-US"/>
-        </w:rPr>
-        <w:t xml:space="preserve">And it returns a Variant which contains the calculated results. Once again, </w:t>
-      </w:r>
-      <w:proofErr w:type="gramStart"/>
-      <w:r>
-        <w:rPr>
-          <w:b/>
-          <w:i/>
-          <w:u w:val="single"/>
-          <w:lang w:val="en-US"/>
-        </w:rPr>
-        <w:t>Result(</w:t>
-      </w:r>
-      <w:proofErr w:type="gramEnd"/>
-      <w:r>
-        <w:rPr>
-          <w:b/>
-          <w:i/>
-          <w:u w:val="single"/>
-          <w:lang w:val="en-US"/>
-        </w:rPr>
-        <w:t>0)</w:t>
-      </w:r>
-      <w:r>
-        <w:rPr>
-          <w:lang w:val="en-US"/>
-        </w:rPr>
-        <w:t xml:space="preserve"> is for calculated price and </w:t>
-      </w:r>
-      <w:r>
-        <w:rPr>
-          <w:b/>
-          <w:i/>
-          <w:u w:val="single"/>
-          <w:lang w:val="en-US"/>
-        </w:rPr>
-        <w:t>Result(1)</w:t>
-      </w:r>
-      <w:r>
-        <w:rPr>
-          <w:u w:val="single"/>
-          <w:lang w:val="en-US"/>
-        </w:rPr>
-        <w:t xml:space="preserve"> </w:t>
-      </w:r>
-      <w:r>
-        <w:rPr>
-          <w:lang w:val="en-US"/>
-        </w:rPr>
-        <w:t>is for M.</w:t>
-      </w:r>
-    </w:p>
-    <w:p>
-      <w:pPr>
-        <w:rPr>
-          <w:rStyle w:val="hps"/>
-          <w:lang w:val="en-US"/>
-        </w:rPr>
-      </w:pPr>
-      <w:r>
-        <w:rPr>
-          <w:rStyle w:val="hps"/>
-          <w:lang w:val="en-US"/>
-        </w:rPr>
-        <w:t>At first, we define the temporary variables as described in Chapter III.</w:t>
-      </w:r>
-    </w:p>
-    <w:p>
-      <w:pPr>
-        <w:rPr>
-          <w:rStyle w:val="hps"/>
-          <w:lang w:val="en-US"/>
-        </w:rPr>
-      </w:pPr>
-      <w:r>
-        <w:rPr>
           <w:noProof/>
           <w:lang w:val="en-US" w:eastAsia="zh-CN"/>
         </w:rPr>
         <w:drawing>
-          <wp:inline distT="0" distB="0" distL="0" distR="0" wp14:anchorId="40BC90C5" wp14:editId="1D0AA092">
-            <wp:extent cx="5760720" cy="1707515"/>
-            <wp:effectExtent l="0" t="0" r="0" b="6985"/>
-            <wp:docPr id="299" name="Image 299"/>
+          <wp:inline distT="0" distB="0" distL="0" distR="0" wp14:anchorId="3BBED40F" wp14:editId="22DA272E">
+            <wp:extent cx="5760720" cy="794350"/>
+            <wp:effectExtent l="0" t="0" r="0" b="6350"/>
+            <wp:docPr id="300" name="Image 300"/>
             <wp:cNvGraphicFramePr>
               <a:graphicFrameLocks xmlns:a="http://schemas.openxmlformats.org/drawingml/2006/main" noChangeAspect="1"/>
             </wp:cNvGraphicFramePr>
@@ -11653,7 +11800,7 @@
                   <pic:spPr>
                     <a:xfrm>
                       <a:off x="0" y="0"/>
-                      <a:ext cx="5760720" cy="1707515"/>
+                      <a:ext cx="5760720" cy="794350"/>
                     </a:xfrm>
                     <a:prstGeom prst="rect">
                       <a:avLst/>
@@ -11678,7 +11825,8 @@
           <w:rStyle w:val="hps"/>
           <w:lang w:val="en-US"/>
         </w:rPr>
-        <w:t xml:space="preserve">After that, we use a first </w:t>
+        <w:lastRenderedPageBreak/>
+        <w:t xml:space="preserve">Then, we use another </w:t>
       </w:r>
       <w:proofErr w:type="gramStart"/>
       <w:r>
@@ -11694,28 +11842,83 @@
           <w:rStyle w:val="hps"/>
           <w:lang w:val="en-US"/>
         </w:rPr>
-        <w:t xml:space="preserve"> loop to </w:t>
+        <w:t xml:space="preserve"> loop to simulate Phase 2 and apply the Formula</w:t>
       </w:r>
       <w:r>
         <w:rPr>
           <w:rStyle w:val="hps"/>
           <w:lang w:val="en-US"/>
         </w:rPr>
-        <w:t xml:space="preserve">simulate </w:t>
+        <w:t xml:space="preserve"> </w:t>
       </w:r>
       <w:r>
         <w:rPr>
           <w:rStyle w:val="hps"/>
           <w:lang w:val="en-US"/>
         </w:rPr>
-        <w:t>Phase 1 in model and apply the Formula (3) for calculating M1.</w:t>
+        <w:t>(8) in order to calculate M2.</w:t>
       </w:r>
       <w:r>
         <w:rPr>
           <w:rStyle w:val="hps"/>
           <w:lang w:val="en-US"/>
         </w:rPr>
-        <w:t xml:space="preserve"> As said in comments, at the end of Loop 1, the variable Dt will be equals to </w:t>
+        <w:t xml:space="preserve"> Here, we create an external function named </w:t>
+      </w:r>
+      <w:proofErr w:type="spellStart"/>
+      <w:proofErr w:type="gramStart"/>
+      <w:r>
+        <w:rPr>
+          <w:rStyle w:val="hps"/>
+          <w:b/>
+          <w:i/>
+          <w:u w:val="single"/>
+          <w:lang w:val="en-US"/>
+        </w:rPr>
+        <w:t>CalculateGrowthRateForPhaseTwo</w:t>
+      </w:r>
+      <w:proofErr w:type="spellEnd"/>
+      <w:r>
+        <w:rPr>
+          <w:rStyle w:val="hps"/>
+          <w:b/>
+          <w:i/>
+          <w:u w:val="single"/>
+          <w:lang w:val="en-US"/>
+        </w:rPr>
+        <w:t>(</w:t>
+      </w:r>
+      <w:proofErr w:type="gramEnd"/>
+      <w:r>
+        <w:rPr>
+          <w:rStyle w:val="hps"/>
+          <w:b/>
+          <w:i/>
+          <w:u w:val="single"/>
+          <w:lang w:val="en-US"/>
+        </w:rPr>
+        <w:t>)</w:t>
+      </w:r>
+      <w:r>
+        <w:rPr>
+          <w:rStyle w:val="hps"/>
+          <w:lang w:val="en-US"/>
+        </w:rPr>
+        <w:t xml:space="preserve"> to apply the Formula (6)</w:t>
+      </w:r>
+      <w:r>
+        <w:rPr>
+          <w:rStyle w:val="hps"/>
+          <w:lang w:val="en-US"/>
+        </w:rPr>
+        <w:t>.</w:t>
+      </w:r>
+      <w:r>
+        <w:rPr>
+          <w:rStyle w:val="hps"/>
+          <w:lang w:val="en-US"/>
+        </w:rPr>
+        <w:t xml:space="preserve"> At the end of Loop 2, Dt is right now equal to </w:t>
       </w:r>
       <w:proofErr w:type="gramStart"/>
       <w:r>
@@ -11740,6 +11943,22 @@
           <w:rStyle w:val="hps"/>
           <w:lang w:val="en-US"/>
         </w:rPr>
+        <w:t xml:space="preserve"> + </w:t>
+      </w:r>
+      <w:proofErr w:type="spellStart"/>
+      <w:r>
+        <w:rPr>
+          <w:rStyle w:val="hps"/>
+          <w:lang w:val="en-US"/>
+        </w:rPr>
+        <w:t>Nd</w:t>
+      </w:r>
+      <w:proofErr w:type="spellEnd"/>
+      <w:r>
+        <w:rPr>
+          <w:rStyle w:val="hps"/>
+          <w:lang w:val="en-US"/>
+        </w:rPr>
         <w:t>).</w:t>
       </w:r>
     </w:p>
@@ -11756,10 +11975,10 @@
           <w:lang w:val="en-US" w:eastAsia="zh-CN"/>
         </w:rPr>
         <w:drawing>
-          <wp:inline distT="0" distB="0" distL="0" distR="0" wp14:anchorId="3BBED40F" wp14:editId="22DA272E">
-            <wp:extent cx="5760720" cy="794350"/>
-            <wp:effectExtent l="0" t="0" r="0" b="6350"/>
-            <wp:docPr id="300" name="Image 300"/>
+          <wp:inline distT="0" distB="0" distL="0" distR="0" wp14:anchorId="261DE07C" wp14:editId="6339C78B">
+            <wp:extent cx="5760720" cy="957874"/>
+            <wp:effectExtent l="0" t="0" r="0" b="0"/>
+            <wp:docPr id="301" name="Image 301"/>
             <wp:cNvGraphicFramePr>
               <a:graphicFrameLocks xmlns:a="http://schemas.openxmlformats.org/drawingml/2006/main" noChangeAspect="1"/>
             </wp:cNvGraphicFramePr>
@@ -11779,7 +11998,7 @@
                   <pic:spPr>
                     <a:xfrm>
                       <a:off x="0" y="0"/>
-                      <a:ext cx="5760720" cy="794350"/>
+                      <a:ext cx="5760720" cy="957874"/>
                     </a:xfrm>
                     <a:prstGeom prst="rect">
                       <a:avLst/>
@@ -11804,141 +12023,7 @@
           <w:rStyle w:val="hps"/>
           <w:lang w:val="en-US"/>
         </w:rPr>
-        <w:lastRenderedPageBreak/>
-        <w:t xml:space="preserve">Then, we use another </w:t>
-      </w:r>
-      <w:proofErr w:type="gramStart"/>
-      <w:r>
-        <w:rPr>
-          <w:rStyle w:val="hps"/>
-          <w:lang w:val="en-US"/>
-        </w:rPr>
-        <w:t>For</w:t>
-      </w:r>
-      <w:proofErr w:type="gramEnd"/>
-      <w:r>
-        <w:rPr>
-          <w:rStyle w:val="hps"/>
-          <w:lang w:val="en-US"/>
-        </w:rPr>
-        <w:t xml:space="preserve"> loop to simulate Phase 2 and apply the Formula</w:t>
-      </w:r>
-      <w:r>
-        <w:rPr>
-          <w:rStyle w:val="hps"/>
-          <w:lang w:val="en-US"/>
-        </w:rPr>
-        <w:t xml:space="preserve"> </w:t>
-      </w:r>
-      <w:r>
-        <w:rPr>
-          <w:rStyle w:val="hps"/>
-          <w:lang w:val="en-US"/>
-        </w:rPr>
-        <w:t>(8) in order to calculate M2.</w:t>
-      </w:r>
-      <w:r>
-        <w:rPr>
-          <w:rStyle w:val="hps"/>
-          <w:lang w:val="en-US"/>
-        </w:rPr>
-        <w:t xml:space="preserve"> Here, we create an external function named </w:t>
-      </w:r>
-      <w:proofErr w:type="spellStart"/>
-      <w:proofErr w:type="gramStart"/>
-      <w:r>
-        <w:rPr>
-          <w:rStyle w:val="hps"/>
-          <w:b/>
-          <w:i/>
-          <w:u w:val="single"/>
-          <w:lang w:val="en-US"/>
-        </w:rPr>
-        <w:t>CalculateGrowthRateForPhaseTwo</w:t>
-      </w:r>
-      <w:proofErr w:type="spellEnd"/>
-      <w:r>
-        <w:rPr>
-          <w:rStyle w:val="hps"/>
-          <w:b/>
-          <w:i/>
-          <w:u w:val="single"/>
-          <w:lang w:val="en-US"/>
-        </w:rPr>
-        <w:t>(</w:t>
-      </w:r>
-      <w:proofErr w:type="gramEnd"/>
-      <w:r>
-        <w:rPr>
-          <w:rStyle w:val="hps"/>
-          <w:b/>
-          <w:i/>
-          <w:u w:val="single"/>
-          <w:lang w:val="en-US"/>
-        </w:rPr>
-        <w:t>)</w:t>
-      </w:r>
-      <w:r>
-        <w:rPr>
-          <w:rStyle w:val="hps"/>
-          <w:lang w:val="en-US"/>
-        </w:rPr>
-        <w:t xml:space="preserve"> to apply the Formula (6)</w:t>
-      </w:r>
-      <w:r>
-        <w:rPr>
-          <w:rStyle w:val="hps"/>
-          <w:lang w:val="en-US"/>
-        </w:rPr>
-        <w:t>.</w:t>
-      </w:r>
-      <w:r>
-        <w:rPr>
-          <w:rStyle w:val="hps"/>
-          <w:lang w:val="en-US"/>
-        </w:rPr>
-        <w:t xml:space="preserve"> At the end of Loop 2, Dt is right now equal to </w:t>
-      </w:r>
-      <w:proofErr w:type="gramStart"/>
-      <w:r>
-        <w:rPr>
-          <w:rStyle w:val="hps"/>
-          <w:lang w:val="en-US"/>
-        </w:rPr>
-        <w:t>D(</w:t>
-      </w:r>
-      <w:proofErr w:type="spellStart"/>
-      <w:proofErr w:type="gramEnd"/>
-      <w:r>
-        <w:rPr>
-          <w:rStyle w:val="hps"/>
-          <w:lang w:val="en-US"/>
-        </w:rPr>
-        <w:t>Nb</w:t>
-      </w:r>
-      <w:proofErr w:type="spellEnd"/>
-      <w:r>
-        <w:rPr>
-          <w:rStyle w:val="hps"/>
-          <w:lang w:val="en-US"/>
-        </w:rPr>
-        <w:t xml:space="preserve"> + </w:t>
-      </w:r>
-      <w:proofErr w:type="spellStart"/>
-      <w:r>
-        <w:rPr>
-          <w:rStyle w:val="hps"/>
-          <w:lang w:val="en-US"/>
-        </w:rPr>
-        <w:t>Nd</w:t>
-      </w:r>
-      <w:proofErr w:type="spellEnd"/>
-      <w:r>
-        <w:rPr>
-          <w:rStyle w:val="hps"/>
-          <w:lang w:val="en-US"/>
-        </w:rPr>
-        <w:t>).</w:t>
+        <w:t xml:space="preserve">At the end, we perform two lines of codes to apply the Formula (9) for calculating M3. </w:t>
       </w:r>
     </w:p>
     <w:p>
@@ -11954,10 +12039,10 @@
           <w:lang w:val="en-US" w:eastAsia="zh-CN"/>
         </w:rPr>
         <w:drawing>
-          <wp:inline distT="0" distB="0" distL="0" distR="0" wp14:anchorId="261DE07C" wp14:editId="6339C78B">
-            <wp:extent cx="5760720" cy="957874"/>
-            <wp:effectExtent l="0" t="0" r="0" b="0"/>
-            <wp:docPr id="301" name="Image 301"/>
+          <wp:inline distT="0" distB="0" distL="0" distR="0" wp14:anchorId="3AA8F8D0" wp14:editId="7F5E0AD1">
+            <wp:extent cx="4088921" cy="534063"/>
+            <wp:effectExtent l="0" t="0" r="6985" b="0"/>
+            <wp:docPr id="302" name="Image 302"/>
             <wp:cNvGraphicFramePr>
               <a:graphicFrameLocks xmlns:a="http://schemas.openxmlformats.org/drawingml/2006/main" noChangeAspect="1"/>
             </wp:cNvGraphicFramePr>
@@ -11977,7 +12062,7 @@
                   <pic:spPr>
                     <a:xfrm>
                       <a:off x="0" y="0"/>
-                      <a:ext cx="5760720" cy="957874"/>
+                      <a:ext cx="4089236" cy="534104"/>
                     </a:xfrm>
                     <a:prstGeom prst="rect">
                       <a:avLst/>
@@ -12002,7 +12087,14 @@
           <w:rStyle w:val="hps"/>
           <w:lang w:val="en-US"/>
         </w:rPr>
-        <w:t xml:space="preserve">At the end, we perform two lines of codes to apply the Formula (9) for calculating M3. </w:t>
+        <w:t>We calculate the final M and calculated price by applying Formula (1</w:t>
+      </w:r>
+      <w:r>
+        <w:rPr>
+          <w:rStyle w:val="hps"/>
+          <w:lang w:val="en-US"/>
+        </w:rPr>
+        <w:t>) and (2). And we return the result via a Variant as said before.</w:t>
       </w:r>
     </w:p>
     <w:p>
@@ -12018,10 +12110,10 @@
           <w:lang w:val="en-US" w:eastAsia="zh-CN"/>
         </w:rPr>
         <w:drawing>
-          <wp:inline distT="0" distB="0" distL="0" distR="0" wp14:anchorId="3AA8F8D0" wp14:editId="7F5E0AD1">
-            <wp:extent cx="4088921" cy="534063"/>
-            <wp:effectExtent l="0" t="0" r="6985" b="0"/>
-            <wp:docPr id="302" name="Image 302"/>
+          <wp:inline distT="0" distB="0" distL="0" distR="0" wp14:anchorId="55D1EA29" wp14:editId="711118DC">
+            <wp:extent cx="5760720" cy="1213267"/>
+            <wp:effectExtent l="0" t="0" r="0" b="6350"/>
+            <wp:docPr id="303" name="Image 303"/>
             <wp:cNvGraphicFramePr>
               <a:graphicFrameLocks xmlns:a="http://schemas.openxmlformats.org/drawingml/2006/main" noChangeAspect="1"/>
             </wp:cNvGraphicFramePr>
@@ -12041,7 +12133,7 @@
                   <pic:spPr>
                     <a:xfrm>
                       <a:off x="0" y="0"/>
-                      <a:ext cx="4089236" cy="534104"/>
+                      <a:ext cx="5760720" cy="1213267"/>
                     </a:xfrm>
                     <a:prstGeom prst="rect">
                       <a:avLst/>
@@ -12053,9 +12145,17 @@
           </wp:inline>
         </w:drawing>
       </w:r>
+      <w:r>
+        <w:rPr>
+          <w:rStyle w:val="hps"/>
+          <w:lang w:val="en-US"/>
+        </w:rPr>
+        <w:t xml:space="preserve"> </w:t>
+      </w:r>
     </w:p>
     <w:p>
       <w:pPr>
+        <w:pStyle w:val="4"/>
         <w:rPr>
           <w:rStyle w:val="hps"/>
           <w:lang w:val="en-US"/>
@@ -12066,20 +12166,34 @@
           <w:rStyle w:val="hps"/>
           <w:lang w:val="en-US"/>
         </w:rPr>
-        <w:t>We calculate the final M and calculated price by applying Formula (1</w:t>
-      </w:r>
+        <w:t xml:space="preserve">Function </w:t>
+      </w:r>
+      <w:proofErr w:type="spellStart"/>
       <w:r>
         <w:rPr>
           <w:rStyle w:val="hps"/>
           <w:lang w:val="en-US"/>
         </w:rPr>
-        <w:t>) and (2). And we return the result via a Variant as said before.</w:t>
-      </w:r>
+        <w:t>CalculateGrowthRateForPhaseTwo</w:t>
+      </w:r>
+      <w:proofErr w:type="spellEnd"/>
     </w:p>
     <w:p>
       <w:pPr>
         <w:rPr>
-          <w:rStyle w:val="hps"/>
+          <w:lang w:val="en-US"/>
+        </w:rPr>
+      </w:pPr>
+      <w:r>
+        <w:rPr>
+          <w:lang w:val="en-US"/>
+        </w:rPr>
+        <w:t xml:space="preserve">This function calculates the instant Growth Rate at Phase2 with a given t by applying the Formula (6). </w:t>
+      </w:r>
+    </w:p>
+    <w:p>
+      <w:pPr>
+        <w:rPr>
           <w:lang w:val="en-US"/>
         </w:rPr>
       </w:pPr>
@@ -12089,10 +12203,10 @@
           <w:lang w:val="en-US" w:eastAsia="zh-CN"/>
         </w:rPr>
         <w:drawing>
-          <wp:inline distT="0" distB="0" distL="0" distR="0" wp14:anchorId="55D1EA29" wp14:editId="711118DC">
-            <wp:extent cx="5760720" cy="1213267"/>
-            <wp:effectExtent l="0" t="0" r="0" b="6350"/>
-            <wp:docPr id="303" name="Image 303"/>
+          <wp:inline distT="0" distB="0" distL="0" distR="0" wp14:anchorId="37F39454" wp14:editId="168E1D48">
+            <wp:extent cx="5760720" cy="709831"/>
+            <wp:effectExtent l="0" t="0" r="0" b="0"/>
+            <wp:docPr id="304" name="Image 304"/>
             <wp:cNvGraphicFramePr>
               <a:graphicFrameLocks xmlns:a="http://schemas.openxmlformats.org/drawingml/2006/main" noChangeAspect="1"/>
             </wp:cNvGraphicFramePr>
@@ -12112,7 +12226,7 @@
                   <pic:spPr>
                     <a:xfrm>
                       <a:off x="0" y="0"/>
-                      <a:ext cx="5760720" cy="1213267"/>
+                      <a:ext cx="5760720" cy="709831"/>
                     </a:xfrm>
                     <a:prstGeom prst="rect">
                       <a:avLst/>
@@ -12124,55 +12238,191 @@
           </wp:inline>
         </w:drawing>
       </w:r>
-      <w:r>
-        <w:rPr>
-          <w:rStyle w:val="hps"/>
-          <w:lang w:val="en-US"/>
-        </w:rPr>
-        <w:t xml:space="preserve"> </w:t>
-      </w:r>
     </w:p>
     <w:p>
       <w:pPr>
-        <w:pStyle w:val="Titre4"/>
         <w:rPr>
           <w:rStyle w:val="hps"/>
           <w:lang w:val="en-US"/>
         </w:rPr>
       </w:pPr>
-      <w:r>
-        <w:rPr>
-          <w:rStyle w:val="hps"/>
-          <w:lang w:val="en-US"/>
-        </w:rPr>
-        <w:t xml:space="preserve">Function </w:t>
-      </w:r>
-      <w:proofErr w:type="spellStart"/>
-      <w:r>
-        <w:rPr>
-          <w:rStyle w:val="hps"/>
-          <w:lang w:val="en-US"/>
-        </w:rPr>
-        <w:t>CalculateGrowthRateForPhaseTwo</w:t>
-      </w:r>
-      <w:proofErr w:type="spellEnd"/>
     </w:p>
     <w:p>
       <w:pPr>
         <w:rPr>
-          <w:lang w:val="en-US"/>
-        </w:rPr>
-      </w:pPr>
-      <w:r>
-        <w:rPr>
-          <w:lang w:val="en-US"/>
-        </w:rPr>
-        <w:t xml:space="preserve">This function calculates the instant Growth Rate at Phase2 with a given t by applying the Formula (6). </w:t>
-      </w:r>
+          <w:rStyle w:val="hps"/>
+          <w:lang w:val="en-US"/>
+        </w:rPr>
+      </w:pPr>
     </w:p>
     <w:p>
       <w:pPr>
         <w:rPr>
+          <w:rStyle w:val="hps"/>
+          <w:lang w:val="en-US"/>
+        </w:rPr>
+      </w:pPr>
+    </w:p>
+    <w:p>
+      <w:pPr>
+        <w:rPr>
+          <w:lang w:val="en-US"/>
+        </w:rPr>
+      </w:pPr>
+      <w:r>
+        <w:rPr>
+          <w:rStyle w:val="hps"/>
+          <w:lang w:val="en-US"/>
+        </w:rPr>
+        <w:t xml:space="preserve"> </w:t>
+      </w:r>
+    </w:p>
+    <w:p>
+      <w:pPr>
+        <w:rPr>
+          <w:lang w:val="en-US"/>
+        </w:rPr>
+      </w:pPr>
+    </w:p>
+    <w:p>
+      <w:pPr>
+        <w:pStyle w:val="1"/>
+        <w:numPr>
+          <w:ilvl w:val="0"/>
+          <w:numId w:val="13"/>
+        </w:numPr>
+        <w:rPr>
+          <w:lang w:val="en-US"/>
+        </w:rPr>
+      </w:pPr>
+      <w:bookmarkStart w:id="13" w:name="_Toc439256299"/>
+      <w:r>
+        <w:rPr>
+          <w:lang w:val="en-US"/>
+        </w:rPr>
+        <w:lastRenderedPageBreak/>
+        <w:t>Error Handling</w:t>
+      </w:r>
+      <w:bookmarkEnd w:id="13"/>
+    </w:p>
+    <w:p>
+      <w:pPr>
+        <w:rPr>
+          <w:lang w:val="en-US"/>
+        </w:rPr>
+      </w:pPr>
+      <w:r>
+        <w:rPr>
+          <w:lang w:val="en-US"/>
+        </w:rPr>
+        <w:t>We have included an error handling mechanism when the program reads the input variables and calculates the output variables.</w:t>
+      </w:r>
+    </w:p>
+    <w:p>
+      <w:pPr>
+        <w:rPr>
+          <w:lang w:val="en-US"/>
+        </w:rPr>
+      </w:pPr>
+      <w:r>
+        <w:rPr>
+          <w:lang w:val="en-US"/>
+        </w:rPr>
+        <w:t xml:space="preserve">It begins before the reading of the input variables by an </w:t>
+      </w:r>
+      <w:r>
+        <w:rPr>
+          <w:b/>
+          <w:i/>
+          <w:u w:val="single"/>
+          <w:lang w:val="en-US"/>
+        </w:rPr>
+        <w:t xml:space="preserve">On Error </w:t>
+      </w:r>
+      <w:proofErr w:type="spellStart"/>
+      <w:r>
+        <w:rPr>
+          <w:b/>
+          <w:i/>
+          <w:u w:val="single"/>
+          <w:lang w:val="en-US"/>
+        </w:rPr>
+        <w:t>GoTo</w:t>
+      </w:r>
+      <w:proofErr w:type="spellEnd"/>
+      <w:r>
+        <w:rPr>
+          <w:lang w:val="en-US"/>
+        </w:rPr>
+        <w:t xml:space="preserve"> action. As shown below, </w:t>
+      </w:r>
+      <w:r>
+        <w:rPr>
+          <w:lang w:val="en-US"/>
+        </w:rPr>
+        <w:t>every</w:t>
+      </w:r>
+      <w:r>
+        <w:rPr>
+          <w:lang w:val="en-US"/>
+        </w:rPr>
+        <w:t xml:space="preserve"> error occurred after this line of code will lead the program go to the pre-defined area which is usually called Error Handler. </w:t>
+      </w:r>
+    </w:p>
+    <w:p>
+      <w:pPr>
+        <w:rPr>
+          <w:lang w:val="en-US"/>
+        </w:rPr>
+      </w:pPr>
+      <w:r>
+        <w:rPr>
+          <w:lang w:val="en-US"/>
+        </w:rPr>
+        <w:t xml:space="preserve">We have placed the Error Handler at the end of the sub </w:t>
+      </w:r>
+      <w:proofErr w:type="spellStart"/>
+      <w:r>
+        <w:rPr>
+          <w:lang w:val="en-US"/>
+        </w:rPr>
+        <w:t>BouttonComputePrice_Click</w:t>
+      </w:r>
+      <w:proofErr w:type="spellEnd"/>
+      <w:r>
+        <w:rPr>
+          <w:lang w:val="en-US"/>
+        </w:rPr>
+        <w:t>() because in this case, after the executing of the Error Handler</w:t>
+      </w:r>
+      <w:r>
+        <w:rPr>
+          <w:lang w:val="en-US"/>
+        </w:rPr>
+        <w:t xml:space="preserve">, the program will ends </w:t>
+      </w:r>
+      <w:r>
+        <w:rPr>
+          <w:lang w:val="en-US"/>
+        </w:rPr>
+        <w:t xml:space="preserve">automatically </w:t>
+      </w:r>
+      <w:r>
+        <w:rPr>
+          <w:lang w:val="en-US"/>
+        </w:rPr>
+        <w:t>as it runs into its last line of code</w:t>
+      </w:r>
+      <w:r>
+        <w:rPr>
+          <w:lang w:val="en-US"/>
+        </w:rPr>
+        <w:t>.</w:t>
+      </w:r>
+    </w:p>
+    <w:p>
+      <w:pPr>
+        <w:rPr>
           <w:lang w:val="en-US"/>
         </w:rPr>
       </w:pPr>
@@ -12182,10 +12432,10 @@
           <w:lang w:val="en-US" w:eastAsia="zh-CN"/>
         </w:rPr>
         <w:drawing>
-          <wp:inline distT="0" distB="0" distL="0" distR="0" wp14:anchorId="37F39454" wp14:editId="168E1D48">
-            <wp:extent cx="5760720" cy="709831"/>
-            <wp:effectExtent l="0" t="0" r="0" b="0"/>
-            <wp:docPr id="304" name="Image 304"/>
+          <wp:inline distT="0" distB="0" distL="0" distR="0" wp14:anchorId="65060090" wp14:editId="32507100">
+            <wp:extent cx="5760720" cy="931539"/>
+            <wp:effectExtent l="0" t="0" r="0" b="2540"/>
+            <wp:docPr id="308" name="Image 308"/>
             <wp:cNvGraphicFramePr>
               <a:graphicFrameLocks xmlns:a="http://schemas.openxmlformats.org/drawingml/2006/main" noChangeAspect="1"/>
             </wp:cNvGraphicFramePr>
@@ -12205,223 +12455,6 @@
                   <pic:spPr>
                     <a:xfrm>
                       <a:off x="0" y="0"/>
-                      <a:ext cx="5760720" cy="709831"/>
-                    </a:xfrm>
-                    <a:prstGeom prst="rect">
-                      <a:avLst/>
-                    </a:prstGeom>
-                  </pic:spPr>
-                </pic:pic>
-              </a:graphicData>
-            </a:graphic>
-          </wp:inline>
-        </w:drawing>
-      </w:r>
-    </w:p>
-    <w:p>
-      <w:pPr>
-        <w:rPr>
-          <w:rStyle w:val="hps"/>
-          <w:lang w:val="en-US"/>
-        </w:rPr>
-      </w:pPr>
-    </w:p>
-    <w:p>
-      <w:pPr>
-        <w:rPr>
-          <w:rStyle w:val="hps"/>
-          <w:lang w:val="en-US"/>
-        </w:rPr>
-      </w:pPr>
-    </w:p>
-    <w:p>
-      <w:pPr>
-        <w:rPr>
-          <w:rStyle w:val="hps"/>
-          <w:lang w:val="en-US"/>
-        </w:rPr>
-      </w:pPr>
-    </w:p>
-    <w:p>
-      <w:pPr>
-        <w:rPr>
-          <w:lang w:val="en-US"/>
-        </w:rPr>
-      </w:pPr>
-      <w:r>
-        <w:rPr>
-          <w:rStyle w:val="hps"/>
-          <w:lang w:val="en-US"/>
-        </w:rPr>
-        <w:t xml:space="preserve"> </w:t>
-      </w:r>
-    </w:p>
-    <w:p>
-      <w:pPr>
-        <w:rPr>
-          <w:lang w:val="en-US"/>
-        </w:rPr>
-      </w:pPr>
-    </w:p>
-    <w:p>
-      <w:pPr>
-        <w:pStyle w:val="Titre1"/>
-        <w:numPr>
-          <w:ilvl w:val="0"/>
-          <w:numId w:val="13"/>
-        </w:numPr>
-        <w:rPr>
-          <w:lang w:val="en-US"/>
-        </w:rPr>
-      </w:pPr>
-      <w:bookmarkStart w:id="15" w:name="_Toc439256299"/>
-      <w:r>
-        <w:rPr>
-          <w:lang w:val="en-US"/>
-        </w:rPr>
-        <w:lastRenderedPageBreak/>
-        <w:t>Error Handling</w:t>
-      </w:r>
-      <w:bookmarkEnd w:id="15"/>
-    </w:p>
-    <w:p>
-      <w:pPr>
-        <w:rPr>
-          <w:lang w:val="en-US"/>
-        </w:rPr>
-      </w:pPr>
-      <w:r>
-        <w:rPr>
-          <w:lang w:val="en-US"/>
-        </w:rPr>
-        <w:t>We have included an error handling mechanism when the program reads the input variables and calculates the output variables.</w:t>
-      </w:r>
-    </w:p>
-    <w:p>
-      <w:pPr>
-        <w:rPr>
-          <w:lang w:val="en-US"/>
-        </w:rPr>
-      </w:pPr>
-      <w:r>
-        <w:rPr>
-          <w:lang w:val="en-US"/>
-        </w:rPr>
-        <w:t xml:space="preserve">It begins before the reading of the input variables by an </w:t>
-      </w:r>
-      <w:r>
-        <w:rPr>
-          <w:b/>
-          <w:i/>
-          <w:u w:val="single"/>
-          <w:lang w:val="en-US"/>
-        </w:rPr>
-        <w:t xml:space="preserve">On Error </w:t>
-      </w:r>
-      <w:proofErr w:type="spellStart"/>
-      <w:r>
-        <w:rPr>
-          <w:b/>
-          <w:i/>
-          <w:u w:val="single"/>
-          <w:lang w:val="en-US"/>
-        </w:rPr>
-        <w:t>GoTo</w:t>
-      </w:r>
-      <w:proofErr w:type="spellEnd"/>
-      <w:r>
-        <w:rPr>
-          <w:lang w:val="en-US"/>
-        </w:rPr>
-        <w:t xml:space="preserve"> action. As shown below, an error occurred after this line of code will lead the program go to the pre-defined area which is usually called Error Handler. </w:t>
-      </w:r>
-    </w:p>
-    <w:p>
-      <w:pPr>
-        <w:rPr>
-          <w:lang w:val="en-US"/>
-        </w:rPr>
-      </w:pPr>
-      <w:r>
-        <w:rPr>
-          <w:lang w:val="en-US"/>
-        </w:rPr>
-        <w:t xml:space="preserve">We have placed the Error Handler at the end of the sub </w:t>
-      </w:r>
-      <w:proofErr w:type="spellStart"/>
-      <w:r>
-        <w:rPr>
-          <w:lang w:val="en-US"/>
-        </w:rPr>
-        <w:t>BouttonComputePrice_Click</w:t>
-      </w:r>
-      <w:proofErr w:type="spellEnd"/>
-      <w:r>
-        <w:rPr>
-          <w:lang w:val="en-US"/>
-        </w:rPr>
-        <w:t>() because in this case, after the executing of the Error Handler</w:t>
-      </w:r>
-      <w:r>
-        <w:rPr>
-          <w:lang w:val="en-US"/>
-        </w:rPr>
-        <w:t xml:space="preserve">, the program will ends </w:t>
-      </w:r>
-      <w:r>
-        <w:rPr>
-          <w:lang w:val="en-US"/>
-        </w:rPr>
-        <w:t xml:space="preserve">automatically </w:t>
-      </w:r>
-      <w:r>
-        <w:rPr>
-          <w:lang w:val="en-US"/>
-        </w:rPr>
-        <w:t>as it runs into its last line of code</w:t>
-      </w:r>
-      <w:r>
-        <w:rPr>
-          <w:lang w:val="en-US"/>
-        </w:rPr>
-        <w:t>.</w:t>
-      </w:r>
-    </w:p>
-    <w:p>
-      <w:pPr>
-        <w:rPr>
-          <w:lang w:val="en-US"/>
-        </w:rPr>
-      </w:pPr>
-      <w:r>
-        <w:rPr>
-          <w:noProof/>
-          <w:lang w:val="en-US" w:eastAsia="zh-CN"/>
-        </w:rPr>
-        <w:drawing>
-          <wp:inline distT="0" distB="0" distL="0" distR="0" wp14:anchorId="65060090" wp14:editId="32507100">
-            <wp:extent cx="5760720" cy="931539"/>
-            <wp:effectExtent l="0" t="0" r="0" b="2540"/>
-            <wp:docPr id="308" name="Image 308"/>
-            <wp:cNvGraphicFramePr>
-              <a:graphicFrameLocks xmlns:a="http://schemas.openxmlformats.org/drawingml/2006/main" noChangeAspect="1"/>
-            </wp:cNvGraphicFramePr>
-            <a:graphic xmlns:a="http://schemas.openxmlformats.org/drawingml/2006/main">
-              <a:graphicData uri="http://schemas.openxmlformats.org/drawingml/2006/picture">
-                <pic:pic xmlns:pic="http://schemas.openxmlformats.org/drawingml/2006/picture">
-                  <pic:nvPicPr>
-                    <pic:cNvPr id="0" name=""/>
-                    <pic:cNvPicPr/>
-                  </pic:nvPicPr>
-                  <pic:blipFill>
-                    <a:blip r:embed="rId34"/>
-                    <a:stretch>
-                      <a:fillRect/>
-                    </a:stretch>
-                  </pic:blipFill>
-                  <pic:spPr>
-                    <a:xfrm>
-                      <a:off x="0" y="0"/>
                       <a:ext cx="5760720" cy="931539"/>
                     </a:xfrm>
                     <a:prstGeom prst="rect">
@@ -12475,7 +12508,7 @@
                     <pic:cNvPicPr/>
                   </pic:nvPicPr>
                   <pic:blipFill rotWithShape="1">
-                    <a:blip r:embed="rId35"/>
+                    <a:blip r:embed="rId34"/>
                     <a:srcRect l="5860" t="14287" r="3567" b="26298"/>
                     <a:stretch/>
                   </pic:blipFill>
@@ -12533,14 +12566,12 @@
         </w:rPr>
         <w:t xml:space="preserve"> For instance, the action of saving a String value into </w:t>
       </w:r>
-      <w:proofErr w:type="gramStart"/>
-      <w:r>
-        <w:rPr>
-          <w:lang w:val="en-US"/>
-        </w:rPr>
-        <w:t>a</w:t>
-      </w:r>
-      <w:proofErr w:type="gramEnd"/>
+      <w:r>
+        <w:rPr>
+          <w:lang w:val="en-US"/>
+        </w:rPr>
+        <w:t>an</w:t>
+      </w:r>
       <w:r>
         <w:rPr>
           <w:lang w:val="en-US"/>
@@ -12576,7 +12607,7 @@
     </w:p>
     <w:p>
       <w:pPr>
-        <w:pStyle w:val="Titre1"/>
+        <w:pStyle w:val="1"/>
         <w:numPr>
           <w:ilvl w:val="0"/>
           <w:numId w:val="13"/>
@@ -12585,13 +12616,334 @@
           <w:lang w:val="en-US"/>
         </w:rPr>
       </w:pPr>
-      <w:bookmarkStart w:id="16" w:name="_Toc439256300"/>
+      <w:bookmarkStart w:id="14" w:name="_Toc439256300"/>
       <w:r>
         <w:rPr>
           <w:lang w:val="en-US"/>
         </w:rPr>
         <w:lastRenderedPageBreak/>
         <w:t>Conclusion</w:t>
+      </w:r>
+      <w:bookmarkEnd w:id="14"/>
+    </w:p>
+    <w:p>
+      <w:pPr>
+        <w:rPr>
+          <w:lang w:val="en-US"/>
+        </w:rPr>
+      </w:pPr>
+    </w:p>
+    <w:p>
+      <w:pPr>
+        <w:rPr>
+          <w:lang w:val="en-US"/>
+        </w:rPr>
+      </w:pPr>
+      <w:r>
+        <w:rPr>
+          <w:lang w:val="en-US"/>
+        </w:rPr>
+        <w:t xml:space="preserve">Thanks to the documentation given by Ms. </w:t>
+      </w:r>
+      <w:proofErr w:type="spellStart"/>
+      <w:r>
+        <w:rPr>
+          <w:lang w:val="en-US"/>
+        </w:rPr>
+        <w:t>Aurélie</w:t>
+      </w:r>
+      <w:proofErr w:type="spellEnd"/>
+      <w:r>
+        <w:rPr>
+          <w:lang w:val="en-US"/>
+        </w:rPr>
+        <w:t xml:space="preserve"> SANNAJUST, </w:t>
+      </w:r>
+      <w:r>
+        <w:rPr>
+          <w:lang w:val="en-US"/>
+        </w:rPr>
+        <w:t>th</w:t>
+      </w:r>
+      <w:r>
+        <w:rPr>
+          <w:lang w:val="en-US"/>
+        </w:rPr>
+        <w:t>e</w:t>
+      </w:r>
+      <w:r>
+        <w:rPr>
+          <w:lang w:val="en-US"/>
+        </w:rPr>
+        <w:t xml:space="preserve"> financial model </w:t>
+      </w:r>
+      <w:r>
+        <w:rPr>
+          <w:lang w:val="en-US"/>
+        </w:rPr>
+        <w:t xml:space="preserve">in this project </w:t>
+      </w:r>
+      <w:r>
+        <w:rPr>
+          <w:lang w:val="en-US"/>
+        </w:rPr>
+        <w:t>is not very hard to understand for us</w:t>
+      </w:r>
+      <w:r>
+        <w:rPr>
+          <w:lang w:val="en-US"/>
+        </w:rPr>
+        <w:t xml:space="preserve">. </w:t>
+      </w:r>
+    </w:p>
+    <w:p>
+      <w:pPr>
+        <w:rPr>
+          <w:lang w:val="en-US"/>
+        </w:rPr>
+      </w:pPr>
+      <w:r>
+        <w:rPr>
+          <w:lang w:val="en-US"/>
+        </w:rPr>
+        <w:t>On the other hand</w:t>
+      </w:r>
+      <w:r>
+        <w:rPr>
+          <w:lang w:val="en-US"/>
+        </w:rPr>
+        <w:t>, we</w:t>
+      </w:r>
+      <w:r>
+        <w:rPr>
+          <w:lang w:val="en-US"/>
+        </w:rPr>
+        <w:t xml:space="preserve"> have spent the majority of our time in applying mathematical formulas </w:t>
+      </w:r>
+      <w:r>
+        <w:rPr>
+          <w:lang w:val="en-US"/>
+        </w:rPr>
+        <w:t>in</w:t>
+      </w:r>
+      <w:r>
+        <w:rPr>
+          <w:lang w:val="en-US"/>
+        </w:rPr>
+        <w:t xml:space="preserve"> VBA codes.</w:t>
+      </w:r>
+      <w:r>
+        <w:rPr>
+          <w:lang w:val="en-US"/>
+        </w:rPr>
+        <w:t xml:space="preserve"> It was a little bit difficult at the beginning but once we have understood the principles of Loop</w:t>
+      </w:r>
+      <w:r>
+        <w:rPr>
+          <w:lang w:val="en-US"/>
+        </w:rPr>
+        <w:t>s</w:t>
+      </w:r>
+      <w:r>
+        <w:rPr>
+          <w:lang w:val="en-US"/>
+        </w:rPr>
+        <w:t xml:space="preserve"> in VBA, especially the </w:t>
+      </w:r>
+      <w:proofErr w:type="gramStart"/>
+      <w:r>
+        <w:rPr>
+          <w:lang w:val="en-US"/>
+        </w:rPr>
+        <w:t>For</w:t>
+      </w:r>
+      <w:proofErr w:type="gramEnd"/>
+      <w:r>
+        <w:rPr>
+          <w:lang w:val="en-US"/>
+        </w:rPr>
+        <w:t xml:space="preserve"> loop. Everything turns to be clear for us.</w:t>
+      </w:r>
+    </w:p>
+    <w:p>
+      <w:pPr>
+        <w:rPr>
+          <w:lang w:val="en-US"/>
+        </w:rPr>
+      </w:pPr>
+      <w:r>
+        <w:rPr>
+          <w:lang w:val="en-US"/>
+        </w:rPr>
+        <w:t>We were</w:t>
+      </w:r>
+      <w:r>
+        <w:rPr>
+          <w:lang w:val="en-US"/>
+        </w:rPr>
+        <w:t xml:space="preserve"> also blocked by the Error handling issue </w:t>
+      </w:r>
+      <w:r>
+        <w:rPr>
+          <w:lang w:val="en-US"/>
+        </w:rPr>
+        <w:t xml:space="preserve">at the beginning </w:t>
+      </w:r>
+      <w:r>
+        <w:rPr>
+          <w:lang w:val="en-US"/>
+        </w:rPr>
+        <w:t>but hopefully</w:t>
+      </w:r>
+      <w:r>
+        <w:rPr>
+          <w:lang w:val="en-US"/>
+        </w:rPr>
+        <w:t>, there is a lot of useful information on the interne</w:t>
+      </w:r>
+      <w:r>
+        <w:rPr>
+          <w:lang w:val="en-US"/>
+        </w:rPr>
+        <w:t>t</w:t>
+      </w:r>
+      <w:r>
+        <w:rPr>
+          <w:lang w:val="en-US"/>
+        </w:rPr>
+        <w:t xml:space="preserve">. </w:t>
+      </w:r>
+      <w:r>
+        <w:rPr>
+          <w:lang w:val="en-US"/>
+        </w:rPr>
+        <w:t>At the same time, while we were searching the information on the internet, we discov</w:t>
+      </w:r>
+      <w:r>
+        <w:rPr>
+          <w:lang w:val="en-US"/>
+        </w:rPr>
+        <w:t>ered that there is</w:t>
+      </w:r>
+      <w:r>
+        <w:rPr>
+          <w:lang w:val="en-US"/>
+        </w:rPr>
+        <w:t xml:space="preserve"> </w:t>
+      </w:r>
+      <w:r>
+        <w:rPr>
+          <w:lang w:val="en-US"/>
+        </w:rPr>
+        <w:t>sti</w:t>
+      </w:r>
+      <w:bookmarkStart w:id="15" w:name="_GoBack"/>
+      <w:bookmarkEnd w:id="15"/>
+      <w:r>
+        <w:rPr>
+          <w:lang w:val="en-US"/>
+        </w:rPr>
+        <w:t xml:space="preserve">ll a lot of </w:t>
+      </w:r>
+      <w:r>
+        <w:rPr>
+          <w:lang w:val="en-US"/>
+        </w:rPr>
+        <w:t xml:space="preserve">new </w:t>
+      </w:r>
+      <w:r>
+        <w:rPr>
+          <w:lang w:val="en-US"/>
+        </w:rPr>
+        <w:t xml:space="preserve">stuffs in VBA, which encourage us to continue </w:t>
+      </w:r>
+      <w:r>
+        <w:rPr>
+          <w:lang w:val="en-US"/>
+        </w:rPr>
+        <w:t>in this area.</w:t>
+      </w:r>
+    </w:p>
+    <w:p>
+      <w:pPr>
+        <w:rPr>
+          <w:lang w:val="en-US"/>
+        </w:rPr>
+      </w:pPr>
+      <w:r>
+        <w:rPr>
+          <w:lang w:val="en-US"/>
+        </w:rPr>
+        <w:t xml:space="preserve">As a group of business school students, we have noticed that VBA </w:t>
+      </w:r>
+      <w:r>
+        <w:rPr>
+          <w:lang w:val="en-US"/>
+        </w:rPr>
+        <w:t>is right now</w:t>
+      </w:r>
+      <w:r>
+        <w:rPr>
+          <w:lang w:val="en-US"/>
+        </w:rPr>
+        <w:t xml:space="preserve"> a very important and useful tool for business life. That’s why we have taken this course to improve our skills in this area and to prepare for our careers. Indeed, this project has given us a great opportunity to practice what we have learned during the course &lt;VBA initiation&gt;.</w:t>
+      </w:r>
+    </w:p>
+    <w:p>
+      <w:pPr>
+        <w:rPr>
+          <w:lang w:val="en-US"/>
+        </w:rPr>
+      </w:pPr>
+    </w:p>
+    <w:p>
+      <w:pPr>
+        <w:rPr>
+          <w:lang w:val="en-US"/>
+        </w:rPr>
+      </w:pPr>
+    </w:p>
+    <w:p>
+      <w:pPr>
+        <w:pStyle w:val="a8"/>
+      </w:pPr>
+      <w:r>
+        <w:t xml:space="preserve"> </w:t>
+      </w:r>
+    </w:p>
+    <w:p>
+      <w:pPr>
+        <w:rPr>
+          <w:lang w:val="en-US"/>
+        </w:rPr>
+      </w:pPr>
+      <w:r>
+        <w:rPr>
+          <w:lang w:val="en-US"/>
+        </w:rPr>
+        <w:t xml:space="preserve"> </w:t>
+      </w:r>
+      <w:r>
+        <w:rPr>
+          <w:lang w:val="en-US"/>
+        </w:rPr>
+        <w:br w:type="page"/>
+      </w:r>
+    </w:p>
+    <w:p>
+      <w:pPr>
+        <w:pStyle w:val="1"/>
+        <w:rPr>
+          <w:lang w:val="en-US"/>
+        </w:rPr>
+      </w:pPr>
+      <w:bookmarkStart w:id="16" w:name="_Toc439256301"/>
+      <w:r>
+        <w:rPr>
+          <w:lang w:val="en-US"/>
+        </w:rPr>
+        <w:lastRenderedPageBreak/>
+        <w:t>Bibliography</w:t>
       </w:r>
       <w:bookmarkEnd w:id="16"/>
     </w:p>
@@ -12605,64 +12957,15 @@
     <w:p>
       <w:pPr>
         <w:rPr>
-          <w:lang w:val="en-US"/>
-        </w:rPr>
-      </w:pPr>
-      <w:r>
-        <w:rPr>
-          <w:lang w:val="en-US"/>
-        </w:rPr>
-        <w:t xml:space="preserve">Thanks to the documentation given by Ms. </w:t>
-      </w:r>
-      <w:proofErr w:type="spellStart"/>
-      <w:r>
-        <w:rPr>
-          <w:lang w:val="en-US"/>
-        </w:rPr>
-        <w:t>Aurélie</w:t>
-      </w:r>
-      <w:proofErr w:type="spellEnd"/>
-      <w:r>
-        <w:rPr>
-          <w:lang w:val="en-US"/>
-        </w:rPr>
-        <w:t xml:space="preserve"> SANNAJUST, </w:t>
-      </w:r>
-      <w:r>
-        <w:rPr>
-          <w:lang w:val="en-US"/>
-        </w:rPr>
-        <w:t>th</w:t>
-      </w:r>
-      <w:r>
-        <w:rPr>
-          <w:lang w:val="en-US"/>
-        </w:rPr>
-        <w:t>e</w:t>
-      </w:r>
-      <w:r>
-        <w:rPr>
-          <w:lang w:val="en-US"/>
-        </w:rPr>
-        <w:t xml:space="preserve"> financial model </w:t>
-      </w:r>
-      <w:r>
-        <w:rPr>
-          <w:lang w:val="en-US"/>
-        </w:rPr>
-        <w:t xml:space="preserve">in this project </w:t>
-      </w:r>
-      <w:r>
-        <w:rPr>
-          <w:lang w:val="en-US"/>
-        </w:rPr>
-        <w:t>is not very hard to understand for us</w:t>
-      </w:r>
-      <w:r>
-        <w:rPr>
-          <w:lang w:val="en-US"/>
-        </w:rPr>
-        <w:t xml:space="preserve">. </w:t>
+          <w:rStyle w:val="a9"/>
+          <w:lang w:val="en-US"/>
+        </w:rPr>
+      </w:pPr>
+      <w:r>
+        <w:rPr>
+          <w:lang w:val="en-US"/>
+        </w:rPr>
+        <w:t>http://financial-dictionary.thefreedictionary.com/3-Phase+Dividend+Discount+Model</w:t>
       </w:r>
     </w:p>
     <w:p>
@@ -12675,63 +12978,7 @@
         <w:rPr>
           <w:lang w:val="en-US"/>
         </w:rPr>
-        <w:t>On the other hand</w:t>
-      </w:r>
-      <w:r>
-        <w:rPr>
-          <w:lang w:val="en-US"/>
-        </w:rPr>
-        <w:t>, we</w:t>
-      </w:r>
-      <w:r>
-        <w:rPr>
-          <w:lang w:val="en-US"/>
-        </w:rPr>
-        <w:t xml:space="preserve"> have spent the majority of our time in applying mathematical formulas </w:t>
-      </w:r>
-      <w:r>
-        <w:rPr>
-          <w:lang w:val="en-US"/>
-        </w:rPr>
-        <w:t>in</w:t>
-      </w:r>
-      <w:r>
-        <w:rPr>
-          <w:lang w:val="en-US"/>
-        </w:rPr>
-        <w:t xml:space="preserve"> VBA codes.</w:t>
-      </w:r>
-      <w:r>
-        <w:rPr>
-          <w:lang w:val="en-US"/>
-        </w:rPr>
-        <w:t xml:space="preserve"> It was a little bit difficult at the beginning but once we have understood the principles of Loop</w:t>
-      </w:r>
-      <w:r>
-        <w:rPr>
-          <w:lang w:val="en-US"/>
-        </w:rPr>
-        <w:t>s</w:t>
-      </w:r>
-      <w:r>
-        <w:rPr>
-          <w:lang w:val="en-US"/>
-        </w:rPr>
-        <w:t xml:space="preserve"> in VBA, especially the </w:t>
-      </w:r>
-      <w:proofErr w:type="gramStart"/>
-      <w:r>
-        <w:rPr>
-          <w:lang w:val="en-US"/>
-        </w:rPr>
-        <w:t>For</w:t>
-      </w:r>
-      <w:proofErr w:type="gramEnd"/>
-      <w:r>
-        <w:rPr>
-          <w:lang w:val="en-US"/>
-        </w:rPr>
-        <w:t xml:space="preserve"> loop. Everything turns to be clear for us.</w:t>
+        <w:t>http://www.memoireonline.com/03/10/3231/m_Evaluation-dune-societe6.html</w:t>
       </w:r>
     </w:p>
     <w:p>
@@ -12744,101 +12991,13 @@
         <w:rPr>
           <w:lang w:val="en-US"/>
         </w:rPr>
-        <w:t>We were</w:t>
-      </w:r>
-      <w:r>
-        <w:rPr>
-          <w:lang w:val="en-US"/>
-        </w:rPr>
-        <w:t xml:space="preserve"> also blocked by the Error handling issue </w:t>
-      </w:r>
-      <w:r>
-        <w:rPr>
-          <w:lang w:val="en-US"/>
-        </w:rPr>
-        <w:t xml:space="preserve">at the beginning </w:t>
-      </w:r>
-      <w:r>
-        <w:rPr>
-          <w:lang w:val="en-US"/>
-        </w:rPr>
-        <w:t>but hopefully</w:t>
-      </w:r>
-      <w:r>
-        <w:rPr>
-          <w:lang w:val="en-US"/>
-        </w:rPr>
-        <w:t>, there is a lot of useful information on the interne</w:t>
-      </w:r>
-      <w:r>
-        <w:rPr>
-          <w:lang w:val="en-US"/>
-        </w:rPr>
-        <w:t>t</w:t>
-      </w:r>
-      <w:r>
-        <w:rPr>
-          <w:lang w:val="en-US"/>
-        </w:rPr>
-        <w:t xml:space="preserve">. </w:t>
-      </w:r>
-      <w:r>
-        <w:rPr>
-          <w:highlight w:val="yellow"/>
-          <w:lang w:val="en-US"/>
-        </w:rPr>
-        <w:t>At the same time, while we were searching the information on the internet, we discov</w:t>
-      </w:r>
-      <w:r>
-        <w:rPr>
-          <w:highlight w:val="yellow"/>
-          <w:lang w:val="en-US"/>
-        </w:rPr>
-        <w:t xml:space="preserve">ered that there </w:t>
-      </w:r>
-      <w:proofErr w:type="gramStart"/>
-      <w:r>
-        <w:rPr>
-          <w:highlight w:val="yellow"/>
-          <w:lang w:val="en-US"/>
-        </w:rPr>
-        <w:t>is</w:t>
-      </w:r>
-      <w:proofErr w:type="gramEnd"/>
-      <w:r>
-        <w:rPr>
-          <w:highlight w:val="yellow"/>
+        <w:t>&lt;Programming the three-phase dividend discount model&gt; by Russell J. Fuller</w:t>
+      </w:r>
+      <w:r>
+        <w:rPr>
           <w:lang w:val="en-US"/>
         </w:rPr>
         <w:t xml:space="preserve"> </w:t>
-      </w:r>
-      <w:r>
-        <w:rPr>
-          <w:highlight w:val="yellow"/>
-          <w:lang w:val="en-US"/>
-        </w:rPr>
-        <w:t xml:space="preserve">still a lot of </w:t>
-      </w:r>
-      <w:r>
-        <w:rPr>
-          <w:highlight w:val="yellow"/>
-          <w:lang w:val="en-US"/>
-        </w:rPr>
-        <w:t xml:space="preserve">new </w:t>
-      </w:r>
-      <w:r>
-        <w:rPr>
-          <w:highlight w:val="yellow"/>
-          <w:lang w:val="en-US"/>
-        </w:rPr>
-        <w:t xml:space="preserve">stuffs in VBA, which encourage us to continue </w:t>
-      </w:r>
-      <w:r>
-        <w:rPr>
-          <w:highlight w:val="yellow"/>
-          <w:lang w:val="en-US"/>
-        </w:rPr>
-        <w:t>in this area.</w:t>
       </w:r>
     </w:p>
     <w:p>
@@ -12847,145 +13006,9 @@
           <w:lang w:val="en-US"/>
         </w:rPr>
       </w:pPr>
-      <w:r>
-        <w:rPr>
-          <w:lang w:val="en-US"/>
-        </w:rPr>
-        <w:t xml:space="preserve">As a group of business school students, we have noticed that VBA </w:t>
-      </w:r>
-      <w:r>
-        <w:rPr>
-          <w:lang w:val="en-US"/>
-        </w:rPr>
-        <w:t>is right now</w:t>
-      </w:r>
-      <w:r>
-        <w:rPr>
-          <w:lang w:val="en-US"/>
-        </w:rPr>
-        <w:t xml:space="preserve"> a very important and useful tool for business life. That’s why we have taken this course to improve our skills in this area and to prepare for our careers. Indeed, this project has given us a great opportunity to practice what we have learned during the course &lt;VBA initiation&gt;.</w:t>
-      </w:r>
-    </w:p>
-    <w:p>
-      <w:pPr>
-        <w:rPr>
-          <w:lang w:val="en-US"/>
-        </w:rPr>
-      </w:pPr>
-    </w:p>
-    <w:p>
-      <w:pPr>
-        <w:rPr>
-          <w:lang w:val="en-US"/>
-        </w:rPr>
-      </w:pPr>
-    </w:p>
-    <w:p>
-      <w:pPr>
-        <w:pStyle w:val="Sansinterligne"/>
-      </w:pPr>
-      <w:r>
-        <w:t xml:space="preserve"> </w:t>
-      </w:r>
-    </w:p>
-    <w:p>
-      <w:pPr>
-        <w:rPr>
-          <w:lang w:val="en-US"/>
-        </w:rPr>
-      </w:pPr>
-      <w:r>
-        <w:rPr>
-          <w:lang w:val="en-US"/>
-        </w:rPr>
-        <w:t xml:space="preserve"> </w:t>
-      </w:r>
-      <w:r>
-        <w:rPr>
-          <w:lang w:val="en-US"/>
-        </w:rPr>
-        <w:br w:type="page"/>
-      </w:r>
-    </w:p>
-    <w:p>
-      <w:pPr>
-        <w:pStyle w:val="Titre1"/>
-        <w:rPr>
-          <w:lang w:val="en-US"/>
-        </w:rPr>
-      </w:pPr>
-      <w:bookmarkStart w:id="17" w:name="_Toc439256301"/>
-      <w:r>
-        <w:rPr>
-          <w:lang w:val="en-US"/>
-        </w:rPr>
-        <w:lastRenderedPageBreak/>
-        <w:t>Bibliography</w:t>
-      </w:r>
-      <w:bookmarkEnd w:id="17"/>
-    </w:p>
-    <w:p>
-      <w:pPr>
-        <w:rPr>
-          <w:lang w:val="en-US"/>
-        </w:rPr>
-      </w:pPr>
-    </w:p>
-    <w:p>
-      <w:pPr>
-        <w:rPr>
-          <w:rStyle w:val="Lienhypertexte"/>
-          <w:lang w:val="en-US"/>
-        </w:rPr>
-      </w:pPr>
-      <w:r>
-        <w:rPr>
-          <w:lang w:val="en-US"/>
-        </w:rPr>
-        <w:t>http://financial-dictionary.thefreedictionary.com/3-Phase+Dividend+Discount+Model</w:t>
-      </w:r>
-    </w:p>
-    <w:p>
-      <w:pPr>
-        <w:rPr>
-          <w:lang w:val="en-US"/>
-        </w:rPr>
-      </w:pPr>
-      <w:r>
-        <w:rPr>
-          <w:lang w:val="en-US"/>
-        </w:rPr>
-        <w:t>http://www.memoireonline.com/03/10/3231/m_Evaluation-dune-societe6.html</w:t>
-      </w:r>
-    </w:p>
-    <w:p>
-      <w:pPr>
-        <w:rPr>
-          <w:lang w:val="en-US"/>
-        </w:rPr>
-      </w:pPr>
-      <w:r>
-        <w:rPr>
-          <w:lang w:val="en-US"/>
-        </w:rPr>
-        <w:t>&lt;Programming the three-phase dividend discount model&gt; by Russell J. Fuller</w:t>
-      </w:r>
-      <w:r>
-        <w:rPr>
-          <w:lang w:val="en-US"/>
-        </w:rPr>
-        <w:t xml:space="preserve"> </w:t>
-      </w:r>
-    </w:p>
-    <w:p>
-      <w:pPr>
-        <w:rPr>
-          <w:lang w:val="en-US"/>
-        </w:rPr>
-      </w:pPr>
     </w:p>
     <w:sectPr>
-      <w:footerReference w:type="default" r:id="rId36"/>
+      <w:footerReference w:type="default" r:id="rId35"/>
       <w:pgSz w:w="11906" w:h="16838"/>
       <w:pgMar w:top="1417" w:right="1417" w:bottom="1417" w:left="1417" w:header="708" w:footer="708" w:gutter="0"/>
       <w:pgNumType w:start="0"/>
@@ -12998,7 +13021,7 @@
 </file>
 
 <file path=word/endnotes.xml><?xml version="1.0" encoding="utf-8"?>
-<w:endnotes xmlns:wpc="http://schemas.microsoft.com/office/word/2010/wordprocessingCanvas" xmlns:mc="http://schemas.openxmlformats.org/markup-compatibility/2006" xmlns:o="urn:schemas-microsoft-com:office:office" xmlns:r="http://schemas.openxmlformats.org/officeDocument/2006/relationships" xmlns:m="http://schemas.openxmlformats.org/officeDocument/2006/math" xmlns:v="urn:schemas-microsoft-com:vml" xmlns:wp14="http://schemas.microsoft.com/office/word/2010/wordprocessingDrawing" xmlns:wp="http://schemas.openxmlformats.org/drawingml/2006/wordprocessingDrawing" xmlns:w10="urn:schemas-microsoft-com:office:word" xmlns:w="http://schemas.openxmlformats.org/wordprocessingml/2006/main" xmlns:w14="http://schemas.microsoft.com/office/word/2010/wordml" xmlns:wpg="http://schemas.microsoft.com/office/word/2010/wordprocessingGroup" xmlns:wpi="http://schemas.microsoft.com/office/word/2010/wordprocessingInk" xmlns:wne="http://schemas.microsoft.com/office/word/2006/wordml" xmlns:wps="http://schemas.microsoft.com/office/word/2010/wordprocessingShape" mc:Ignorable="w14 wp14">
+<w:endnotes xmlns:wpc="http://schemas.microsoft.com/office/word/2010/wordprocessingCanvas" xmlns:mc="http://schemas.openxmlformats.org/markup-compatibility/2006" xmlns:o="urn:schemas-microsoft-com:office:office" xmlns:r="http://schemas.openxmlformats.org/officeDocument/2006/relationships" xmlns:m="http://schemas.openxmlformats.org/officeDocument/2006/math" xmlns:v="urn:schemas-microsoft-com:vml" xmlns:wp14="http://schemas.microsoft.com/office/word/2010/wordprocessingDrawing" xmlns:wp="http://schemas.openxmlformats.org/drawingml/2006/wordprocessingDrawing" xmlns:w10="urn:schemas-microsoft-com:office:word" xmlns:w="http://schemas.openxmlformats.org/wordprocessingml/2006/main" xmlns:w14="http://schemas.microsoft.com/office/word/2010/wordml" xmlns:w15="http://schemas.microsoft.com/office/word/2012/wordml" xmlns:wpg="http://schemas.microsoft.com/office/word/2010/wordprocessingGroup" xmlns:wpi="http://schemas.microsoft.com/office/word/2010/wordprocessingInk" xmlns:wne="http://schemas.microsoft.com/office/word/2006/wordml" xmlns:wps="http://schemas.microsoft.com/office/word/2010/wordprocessingShape" mc:Ignorable="w14 w15 wp14">
   <w:endnote w:type="separator" w:id="-1">
     <w:p>
       <w:pPr>
@@ -13023,7 +13046,7 @@
 </file>
 
 <file path=word/footer1.xml><?xml version="1.0" encoding="utf-8"?>
-<w:ftr xmlns:wpc="http://schemas.microsoft.com/office/word/2010/wordprocessingCanvas" xmlns:mc="http://schemas.openxmlformats.org/markup-compatibility/2006" xmlns:o="urn:schemas-microsoft-com:office:office" xmlns:r="http://schemas.openxmlformats.org/officeDocument/2006/relationships" xmlns:m="http://schemas.openxmlformats.org/officeDocument/2006/math" xmlns:v="urn:schemas-microsoft-com:vml" xmlns:wp14="http://schemas.microsoft.com/office/word/2010/wordprocessingDrawing" xmlns:wp="http://schemas.openxmlformats.org/drawingml/2006/wordprocessingDrawing" xmlns:w10="urn:schemas-microsoft-com:office:word" xmlns:w="http://schemas.openxmlformats.org/wordprocessingml/2006/main" xmlns:w14="http://schemas.microsoft.com/office/word/2010/wordml" xmlns:wpg="http://schemas.microsoft.com/office/word/2010/wordprocessingGroup" xmlns:wpi="http://schemas.microsoft.com/office/word/2010/wordprocessingInk" xmlns:wne="http://schemas.microsoft.com/office/word/2006/wordml" xmlns:wps="http://schemas.microsoft.com/office/word/2010/wordprocessingShape" mc:Ignorable="w14 wp14">
+<w:ftr xmlns:wpc="http://schemas.microsoft.com/office/word/2010/wordprocessingCanvas" xmlns:mc="http://schemas.openxmlformats.org/markup-compatibility/2006" xmlns:o="urn:schemas-microsoft-com:office:office" xmlns:r="http://schemas.openxmlformats.org/officeDocument/2006/relationships" xmlns:m="http://schemas.openxmlformats.org/officeDocument/2006/math" xmlns:v="urn:schemas-microsoft-com:vml" xmlns:wp14="http://schemas.microsoft.com/office/word/2010/wordprocessingDrawing" xmlns:wp="http://schemas.openxmlformats.org/drawingml/2006/wordprocessingDrawing" xmlns:w10="urn:schemas-microsoft-com:office:word" xmlns:w="http://schemas.openxmlformats.org/wordprocessingml/2006/main" xmlns:w14="http://schemas.microsoft.com/office/word/2010/wordml" xmlns:w15="http://schemas.microsoft.com/office/word/2012/wordml" xmlns:wpg="http://schemas.microsoft.com/office/word/2010/wordprocessingGroup" xmlns:wpi="http://schemas.microsoft.com/office/word/2010/wordprocessingInk" xmlns:wne="http://schemas.microsoft.com/office/word/2006/wordml" xmlns:wps="http://schemas.microsoft.com/office/word/2010/wordprocessingShape" mc:Ignorable="w14 w15 wp14">
   <w:sdt>
     <w:sdtPr>
       <w:id w:val="-1156920202"/>
@@ -13032,6 +13055,7 @@
         <w:docPartUnique/>
       </w:docPartObj>
     </w:sdtPr>
+    <w:sdtEndPr/>
     <w:sdtContent>
       <w:sdt>
         <w:sdtPr>
@@ -13041,10 +13065,11 @@
             <w:docPartUnique/>
           </w:docPartObj>
         </w:sdtPr>
+        <w:sdtEndPr/>
         <w:sdtContent>
           <w:p>
             <w:pPr>
-              <w:pStyle w:val="Pieddepage"/>
+              <w:pStyle w:val="a7"/>
             </w:pPr>
             <w:r>
               <w:rPr>
@@ -13083,7 +13108,7 @@
                 <w:bCs/>
                 <w:noProof/>
               </w:rPr>
-              <w:t>1</w:t>
+              <w:t>15</w:t>
             </w:r>
             <w:r>
               <w:rPr>
@@ -13149,14 +13174,14 @@
   </w:sdt>
   <w:p>
     <w:pPr>
-      <w:pStyle w:val="Pieddepage"/>
+      <w:pStyle w:val="a7"/>
     </w:pPr>
   </w:p>
 </w:ftr>
 </file>
 
 <file path=word/footnotes.xml><?xml version="1.0" encoding="utf-8"?>
-<w:footnotes xmlns:wpc="http://schemas.microsoft.com/office/word/2010/wordprocessingCanvas" xmlns:mc="http://schemas.openxmlformats.org/markup-compatibility/2006" xmlns:o="urn:schemas-microsoft-com:office:office" xmlns:r="http://schemas.openxmlformats.org/officeDocument/2006/relationships" xmlns:m="http://schemas.openxmlformats.org/officeDocument/2006/math" xmlns:v="urn:schemas-microsoft-com:vml" xmlns:wp14="http://schemas.microsoft.com/office/word/2010/wordprocessingDrawing" xmlns:wp="http://schemas.openxmlformats.org/drawingml/2006/wordprocessingDrawing" xmlns:w10="urn:schemas-microsoft-com:office:word" xmlns:w="http://schemas.openxmlformats.org/wordprocessingml/2006/main" xmlns:w14="http://schemas.microsoft.com/office/word/2010/wordml" xmlns:wpg="http://schemas.microsoft.com/office/word/2010/wordprocessingGroup" xmlns:wpi="http://schemas.microsoft.com/office/word/2010/wordprocessingInk" xmlns:wne="http://schemas.microsoft.com/office/word/2006/wordml" xmlns:wps="http://schemas.microsoft.com/office/word/2010/wordprocessingShape" mc:Ignorable="w14 wp14">
+<w:footnotes xmlns:wpc="http://schemas.microsoft.com/office/word/2010/wordprocessingCanvas" xmlns:mc="http://schemas.openxmlformats.org/markup-compatibility/2006" xmlns:o="urn:schemas-microsoft-com:office:office" xmlns:r="http://schemas.openxmlformats.org/officeDocument/2006/relationships" xmlns:m="http://schemas.openxmlformats.org/officeDocument/2006/math" xmlns:v="urn:schemas-microsoft-com:vml" xmlns:wp14="http://schemas.microsoft.com/office/word/2010/wordprocessingDrawing" xmlns:wp="http://schemas.openxmlformats.org/drawingml/2006/wordprocessingDrawing" xmlns:w10="urn:schemas-microsoft-com:office:word" xmlns:w="http://schemas.openxmlformats.org/wordprocessingml/2006/main" xmlns:w14="http://schemas.microsoft.com/office/word/2010/wordml" xmlns:w15="http://schemas.microsoft.com/office/word/2012/wordml" xmlns:wpg="http://schemas.microsoft.com/office/word/2010/wordprocessingGroup" xmlns:wpi="http://schemas.microsoft.com/office/word/2010/wordprocessingInk" xmlns:wne="http://schemas.microsoft.com/office/word/2006/wordml" xmlns:wps="http://schemas.microsoft.com/office/word/2010/wordprocessingShape" mc:Ignorable="w14 w15 wp14">
   <w:footnote w:type="separator" w:id="-1">
     <w:p>
       <w:pPr>
@@ -13181,7 +13206,7 @@
 </file>
 
 <file path=word/numbering.xml><?xml version="1.0" encoding="utf-8"?>
-<w:numbering xmlns:wpc="http://schemas.microsoft.com/office/word/2010/wordprocessingCanvas" xmlns:mc="http://schemas.openxmlformats.org/markup-compatibility/2006" xmlns:o="urn:schemas-microsoft-com:office:office" xmlns:r="http://schemas.openxmlformats.org/officeDocument/2006/relationships" xmlns:m="http://schemas.openxmlformats.org/officeDocument/2006/math" xmlns:v="urn:schemas-microsoft-com:vml" xmlns:wp14="http://schemas.microsoft.com/office/word/2010/wordprocessingDrawing" xmlns:wp="http://schemas.openxmlformats.org/drawingml/2006/wordprocessingDrawing" xmlns:w10="urn:schemas-microsoft-com:office:word" xmlns:w="http://schemas.openxmlformats.org/wordprocessingml/2006/main" xmlns:w14="http://schemas.microsoft.com/office/word/2010/wordml" xmlns:wpg="http://schemas.microsoft.com/office/word/2010/wordprocessingGroup" xmlns:wpi="http://schemas.microsoft.com/office/word/2010/wordprocessingInk" xmlns:wne="http://schemas.microsoft.com/office/word/2006/wordml" xmlns:wps="http://schemas.microsoft.com/office/word/2010/wordprocessingShape" mc:Ignorable="w14 wp14">
+<w:numbering xmlns:wpc="http://schemas.microsoft.com/office/word/2010/wordprocessingCanvas" xmlns:mc="http://schemas.openxmlformats.org/markup-compatibility/2006" xmlns:o="urn:schemas-microsoft-com:office:office" xmlns:r="http://schemas.openxmlformats.org/officeDocument/2006/relationships" xmlns:m="http://schemas.openxmlformats.org/officeDocument/2006/math" xmlns:v="urn:schemas-microsoft-com:vml" xmlns:wp14="http://schemas.microsoft.com/office/word/2010/wordprocessingDrawing" xmlns:wp="http://schemas.openxmlformats.org/drawingml/2006/wordprocessingDrawing" xmlns:w10="urn:schemas-microsoft-com:office:word" xmlns:w="http://schemas.openxmlformats.org/wordprocessingml/2006/main" xmlns:w14="http://schemas.microsoft.com/office/word/2010/wordml" xmlns:w15="http://schemas.microsoft.com/office/word/2012/wordml" xmlns:wpg="http://schemas.microsoft.com/office/word/2010/wordprocessingGroup" xmlns:wpi="http://schemas.microsoft.com/office/word/2010/wordprocessingInk" xmlns:wne="http://schemas.microsoft.com/office/word/2006/wordml" xmlns:wps="http://schemas.microsoft.com/office/word/2010/wordprocessingShape" mc:Ignorable="w14 w15 wp14">
   <w:abstractNum w:abstractNumId="0">
     <w:nsid w:val="021E6F31"/>
     <w:multiLevelType w:val="hybridMultilevel"/>
@@ -15044,7 +15069,7 @@
         <w:ind w:left="780" w:hanging="360"/>
       </w:pPr>
       <w:rPr>
-        <w:rFonts w:ascii="Calibri" w:eastAsia="SimSun" w:hAnsi="Calibri" w:cs="Times New Roman" w:hint="default"/>
+        <w:rFonts w:ascii="Calibri" w:eastAsia="宋体" w:hAnsi="Calibri" w:cs="Times New Roman" w:hint="default"/>
       </w:rPr>
     </w:lvl>
     <w:lvl w:ilvl="1" w:tplc="04090003" w:tentative="1">
@@ -18153,7 +18178,7 @@
 </file>
 
 <file path=word/styles.xml><?xml version="1.0" encoding="utf-8"?>
-<w:styles xmlns:mc="http://schemas.openxmlformats.org/markup-compatibility/2006" xmlns:r="http://schemas.openxmlformats.org/officeDocument/2006/relationships" xmlns:w="http://schemas.openxmlformats.org/wordprocessingml/2006/main" xmlns:w14="http://schemas.microsoft.com/office/word/2010/wordml" mc:Ignorable="w14">
+<w:styles xmlns:mc="http://schemas.openxmlformats.org/markup-compatibility/2006" xmlns:r="http://schemas.openxmlformats.org/officeDocument/2006/relationships" xmlns:w="http://schemas.openxmlformats.org/wordprocessingml/2006/main" xmlns:w14="http://schemas.microsoft.com/office/word/2010/wordml" xmlns:w15="http://schemas.microsoft.com/office/word/2012/wordml" mc:Ignorable="w14 w15">
   <w:docDefaults>
     <w:rPrDefault>
       <w:rPr>
@@ -18170,154 +18195,388 @@
       </w:pPr>
     </w:pPrDefault>
   </w:docDefaults>
-  <w:latentStyles w:defLockedState="0" w:defUIPriority="99" w:defSemiHidden="1" w:defUnhideWhenUsed="1" w:defQFormat="0" w:count="267">
-    <w:lsdException w:name="Normal" w:semiHidden="0" w:uiPriority="0" w:unhideWhenUsed="0" w:qFormat="1"/>
-    <w:lsdException w:name="heading 1" w:semiHidden="0" w:uiPriority="9" w:unhideWhenUsed="0" w:qFormat="1"/>
-    <w:lsdException w:name="heading 2" w:uiPriority="9" w:qFormat="1"/>
-    <w:lsdException w:name="heading 3" w:uiPriority="9" w:qFormat="1"/>
-    <w:lsdException w:name="heading 4" w:uiPriority="9" w:qFormat="1"/>
-    <w:lsdException w:name="heading 5" w:uiPriority="9" w:qFormat="1"/>
-    <w:lsdException w:name="heading 6" w:uiPriority="9" w:qFormat="1"/>
-    <w:lsdException w:name="heading 7" w:uiPriority="9" w:qFormat="1"/>
-    <w:lsdException w:name="heading 8" w:uiPriority="9" w:qFormat="1"/>
-    <w:lsdException w:name="heading 9" w:uiPriority="9" w:qFormat="1"/>
-    <w:lsdException w:name="toc 1" w:uiPriority="39"/>
-    <w:lsdException w:name="toc 2" w:uiPriority="39"/>
-    <w:lsdException w:name="toc 3" w:uiPriority="39"/>
-    <w:lsdException w:name="toc 4" w:uiPriority="39"/>
-    <w:lsdException w:name="toc 5" w:uiPriority="39"/>
-    <w:lsdException w:name="toc 6" w:uiPriority="39"/>
-    <w:lsdException w:name="toc 7" w:uiPriority="39"/>
-    <w:lsdException w:name="toc 8" w:uiPriority="39"/>
-    <w:lsdException w:name="toc 9" w:uiPriority="39"/>
-    <w:lsdException w:name="caption" w:uiPriority="35" w:qFormat="1"/>
-    <w:lsdException w:name="Title" w:semiHidden="0" w:uiPriority="10" w:unhideWhenUsed="0" w:qFormat="1"/>
-    <w:lsdException w:name="Default Paragraph Font" w:uiPriority="1"/>
-    <w:lsdException w:name="Subtitle" w:semiHidden="0" w:uiPriority="11" w:unhideWhenUsed="0" w:qFormat="1"/>
-    <w:lsdException w:name="Strong" w:semiHidden="0" w:uiPriority="22" w:unhideWhenUsed="0" w:qFormat="1"/>
-    <w:lsdException w:name="Emphasis" w:semiHidden="0" w:uiPriority="20" w:unhideWhenUsed="0" w:qFormat="1"/>
-    <w:lsdException w:name="Table Grid" w:semiHidden="0" w:uiPriority="59" w:unhideWhenUsed="0"/>
-    <w:lsdException w:name="Placeholder Text" w:unhideWhenUsed="0"/>
-    <w:lsdException w:name="No Spacing" w:semiHidden="0" w:uiPriority="1" w:unhideWhenUsed="0" w:qFormat="1"/>
-    <w:lsdException w:name="Light Shading" w:semiHidden="0" w:uiPriority="60" w:unhideWhenUsed="0"/>
-    <w:lsdException w:name="Light List" w:semiHidden="0" w:uiPriority="61" w:unhideWhenUsed="0"/>
-    <w:lsdException w:name="Light Grid" w:semiHidden="0" w:uiPriority="62" w:unhideWhenUsed="0"/>
-    <w:lsdException w:name="Medium Shading 1" w:semiHidden="0" w:uiPriority="63" w:unhideWhenUsed="0"/>
-    <w:lsdException w:name="Medium Shading 2" w:semiHidden="0" w:uiPriority="64" w:unhideWhenUsed="0"/>
-    <w:lsdException w:name="Medium List 1" w:semiHidden="0" w:uiPriority="65" w:unhideWhenUsed="0"/>
-    <w:lsdException w:name="Medium List 2" w:semiHidden="0" w:uiPriority="66" w:unhideWhenUsed="0"/>
-    <w:lsdException w:name="Medium Grid 1" w:semiHidden="0" w:uiPriority="67" w:unhideWhenUsed="0"/>
-    <w:lsdException w:name="Medium Grid 2" w:semiHidden="0" w:uiPriority="68" w:unhideWhenUsed="0"/>
-    <w:lsdException w:name="Medium Grid 3" w:semiHidden="0" w:uiPriority="69" w:unhideWhenUsed="0"/>
-    <w:lsdException w:name="Dark List" w:semiHidden="0" w:uiPriority="70" w:unhideWhenUsed="0"/>
-    <w:lsdException w:name="Colorful Shading" w:semiHidden="0" w:uiPriority="71" w:unhideWhenUsed="0"/>
-    <w:lsdException w:name="Colorful List" w:semiHidden="0" w:uiPriority="72" w:unhideWhenUsed="0"/>
-    <w:lsdException w:name="Colorful Grid" w:semiHidden="0" w:uiPriority="73" w:unhideWhenUsed="0"/>
-    <w:lsdException w:name="Light Shading Accent 1" w:semiHidden="0" w:uiPriority="60" w:unhideWhenUsed="0"/>
-    <w:lsdException w:name="Light List Accent 1" w:semiHidden="0" w:uiPriority="61" w:unhideWhenUsed="0"/>
-    <w:lsdException w:name="Light Grid Accent 1" w:semiHidden="0" w:uiPriority="62" w:unhideWhenUsed="0"/>
-    <w:lsdException w:name="Medium Shading 1 Accent 1" w:semiHidden="0" w:uiPriority="63" w:unhideWhenUsed="0"/>
-    <w:lsdException w:name="Medium Shading 2 Accent 1" w:semiHidden="0" w:uiPriority="64" w:unhideWhenUsed="0"/>
-    <w:lsdException w:name="Medium List 1 Accent 1" w:semiHidden="0" w:uiPriority="65" w:unhideWhenUsed="0"/>
-    <w:lsdException w:name="Revision" w:unhideWhenUsed="0"/>
-    <w:lsdException w:name="List Paragraph" w:semiHidden="0" w:uiPriority="34" w:unhideWhenUsed="0" w:qFormat="1"/>
-    <w:lsdException w:name="Quote" w:semiHidden="0" w:uiPriority="29" w:unhideWhenUsed="0" w:qFormat="1"/>
-    <w:lsdException w:name="Intense Quote" w:semiHidden="0" w:uiPriority="30" w:unhideWhenUsed="0" w:qFormat="1"/>
-    <w:lsdException w:name="Medium List 2 Accent 1" w:semiHidden="0" w:uiPriority="66" w:unhideWhenUsed="0"/>
-    <w:lsdException w:name="Medium Grid 1 Accent 1" w:semiHidden="0" w:uiPriority="67" w:unhideWhenUsed="0"/>
-    <w:lsdException w:name="Medium Grid 2 Accent 1" w:semiHidden="0" w:uiPriority="68" w:unhideWhenUsed="0"/>
-    <w:lsdException w:name="Medium Grid 3 Accent 1" w:semiHidden="0" w:uiPriority="69" w:unhideWhenUsed="0"/>
-    <w:lsdException w:name="Dark List Accent 1" w:semiHidden="0" w:uiPriority="70" w:unhideWhenUsed="0"/>
-    <w:lsdException w:name="Colorful Shading Accent 1" w:semiHidden="0" w:uiPriority="71" w:unhideWhenUsed="0"/>
-    <w:lsdException w:name="Colorful List Accent 1" w:semiHidden="0" w:uiPriority="72" w:unhideWhenUsed="0"/>
-    <w:lsdException w:name="Colorful Grid Accent 1" w:semiHidden="0" w:uiPriority="73" w:unhideWhenUsed="0"/>
-    <w:lsdException w:name="Light Shading Accent 2" w:semiHidden="0" w:uiPriority="60" w:unhideWhenUsed="0"/>
-    <w:lsdException w:name="Light List Accent 2" w:semiHidden="0" w:uiPriority="61" w:unhideWhenUsed="0"/>
-    <w:lsdException w:name="Light Grid Accent 2" w:semiHidden="0" w:uiPriority="62" w:unhideWhenUsed="0"/>
-    <w:lsdException w:name="Medium Shading 1 Accent 2" w:semiHidden="0" w:uiPriority="63" w:unhideWhenUsed="0"/>
-    <w:lsdException w:name="Medium Shading 2 Accent 2" w:semiHidden="0" w:uiPriority="64" w:unhideWhenUsed="0"/>
-    <w:lsdException w:name="Medium List 1 Accent 2" w:semiHidden="0" w:uiPriority="65" w:unhideWhenUsed="0"/>
-    <w:lsdException w:name="Medium List 2 Accent 2" w:semiHidden="0" w:uiPriority="66" w:unhideWhenUsed="0"/>
-    <w:lsdException w:name="Medium Grid 1 Accent 2" w:semiHidden="0" w:uiPriority="67" w:unhideWhenUsed="0"/>
-    <w:lsdException w:name="Medium Grid 2 Accent 2" w:semiHidden="0" w:uiPriority="68" w:unhideWhenUsed="0"/>
-    <w:lsdException w:name="Medium Grid 3 Accent 2" w:semiHidden="0" w:uiPriority="69" w:unhideWhenUsed="0"/>
-    <w:lsdException w:name="Dark List Accent 2" w:semiHidden="0" w:uiPriority="70" w:unhideWhenUsed="0"/>
-    <w:lsdException w:name="Colorful Shading Accent 2" w:semiHidden="0" w:uiPriority="71" w:unhideWhenUsed="0"/>
-    <w:lsdException w:name="Colorful List Accent 2" w:semiHidden="0" w:uiPriority="72" w:unhideWhenUsed="0"/>
-    <w:lsdException w:name="Colorful Grid Accent 2" w:semiHidden="0" w:uiPriority="73" w:unhideWhenUsed="0"/>
-    <w:lsdException w:name="Light Shading Accent 3" w:semiHidden="0" w:uiPriority="60" w:unhideWhenUsed="0"/>
-    <w:lsdException w:name="Light List Accent 3" w:semiHidden="0" w:uiPriority="61" w:unhideWhenUsed="0"/>
-    <w:lsdException w:name="Light Grid Accent 3" w:semiHidden="0" w:uiPriority="62" w:unhideWhenUsed="0"/>
-    <w:lsdException w:name="Medium Shading 1 Accent 3" w:semiHidden="0" w:uiPriority="63" w:unhideWhenUsed="0"/>
-    <w:lsdException w:name="Medium Shading 2 Accent 3" w:semiHidden="0" w:uiPriority="64" w:unhideWhenUsed="0"/>
-    <w:lsdException w:name="Medium List 1 Accent 3" w:semiHidden="0" w:uiPriority="65" w:unhideWhenUsed="0"/>
-    <w:lsdException w:name="Medium List 2 Accent 3" w:semiHidden="0" w:uiPriority="66" w:unhideWhenUsed="0"/>
-    <w:lsdException w:name="Medium Grid 1 Accent 3" w:semiHidden="0" w:uiPriority="67" w:unhideWhenUsed="0"/>
-    <w:lsdException w:name="Medium Grid 2 Accent 3" w:semiHidden="0" w:uiPriority="68" w:unhideWhenUsed="0"/>
-    <w:lsdException w:name="Medium Grid 3 Accent 3" w:semiHidden="0" w:uiPriority="69" w:unhideWhenUsed="0"/>
-    <w:lsdException w:name="Dark List Accent 3" w:semiHidden="0" w:uiPriority="70" w:unhideWhenUsed="0"/>
-    <w:lsdException w:name="Colorful Shading Accent 3" w:semiHidden="0" w:uiPriority="71" w:unhideWhenUsed="0"/>
-    <w:lsdException w:name="Colorful List Accent 3" w:semiHidden="0" w:uiPriority="72" w:unhideWhenUsed="0"/>
-    <w:lsdException w:name="Colorful Grid Accent 3" w:semiHidden="0" w:uiPriority="73" w:unhideWhenUsed="0"/>
-    <w:lsdException w:name="Light Shading Accent 4" w:semiHidden="0" w:uiPriority="60" w:unhideWhenUsed="0"/>
-    <w:lsdException w:name="Light List Accent 4" w:semiHidden="0" w:uiPriority="61" w:unhideWhenUsed="0"/>
-    <w:lsdException w:name="Light Grid Accent 4" w:semiHidden="0" w:uiPriority="62" w:unhideWhenUsed="0"/>
-    <w:lsdException w:name="Medium Shading 1 Accent 4" w:semiHidden="0" w:uiPriority="63" w:unhideWhenUsed="0"/>
-    <w:lsdException w:name="Medium Shading 2 Accent 4" w:semiHidden="0" w:uiPriority="64" w:unhideWhenUsed="0"/>
-    <w:lsdException w:name="Medium List 1 Accent 4" w:semiHidden="0" w:uiPriority="65" w:unhideWhenUsed="0"/>
-    <w:lsdException w:name="Medium List 2 Accent 4" w:semiHidden="0" w:uiPriority="66" w:unhideWhenUsed="0"/>
-    <w:lsdException w:name="Medium Grid 1 Accent 4" w:semiHidden="0" w:uiPriority="67" w:unhideWhenUsed="0"/>
-    <w:lsdException w:name="Medium Grid 2 Accent 4" w:semiHidden="0" w:uiPriority="68" w:unhideWhenUsed="0"/>
-    <w:lsdException w:name="Medium Grid 3 Accent 4" w:semiHidden="0" w:uiPriority="69" w:unhideWhenUsed="0"/>
-    <w:lsdException w:name="Dark List Accent 4" w:semiHidden="0" w:uiPriority="70" w:unhideWhenUsed="0"/>
-    <w:lsdException w:name="Colorful Shading Accent 4" w:semiHidden="0" w:uiPriority="71" w:unhideWhenUsed="0"/>
-    <w:lsdException w:name="Colorful List Accent 4" w:semiHidden="0" w:uiPriority="72" w:unhideWhenUsed="0"/>
-    <w:lsdException w:name="Colorful Grid Accent 4" w:semiHidden="0" w:uiPriority="73" w:unhideWhenUsed="0"/>
-    <w:lsdException w:name="Light Shading Accent 5" w:semiHidden="0" w:uiPriority="60" w:unhideWhenUsed="0"/>
-    <w:lsdException w:name="Light List Accent 5" w:semiHidden="0" w:uiPriority="61" w:unhideWhenUsed="0"/>
-    <w:lsdException w:name="Light Grid Accent 5" w:semiHidden="0" w:uiPriority="62" w:unhideWhenUsed="0"/>
-    <w:lsdException w:name="Medium Shading 1 Accent 5" w:semiHidden="0" w:uiPriority="63" w:unhideWhenUsed="0"/>
-    <w:lsdException w:name="Medium Shading 2 Accent 5" w:semiHidden="0" w:uiPriority="64" w:unhideWhenUsed="0"/>
-    <w:lsdException w:name="Medium List 1 Accent 5" w:semiHidden="0" w:uiPriority="65" w:unhideWhenUsed="0"/>
-    <w:lsdException w:name="Medium List 2 Accent 5" w:semiHidden="0" w:uiPriority="66" w:unhideWhenUsed="0"/>
-    <w:lsdException w:name="Medium Grid 1 Accent 5" w:semiHidden="0" w:uiPriority="67" w:unhideWhenUsed="0"/>
-    <w:lsdException w:name="Medium Grid 2 Accent 5" w:semiHidden="0" w:uiPriority="68" w:unhideWhenUsed="0"/>
-    <w:lsdException w:name="Medium Grid 3 Accent 5" w:semiHidden="0" w:uiPriority="69" w:unhideWhenUsed="0"/>
-    <w:lsdException w:name="Dark List Accent 5" w:semiHidden="0" w:uiPriority="70" w:unhideWhenUsed="0"/>
-    <w:lsdException w:name="Colorful Shading Accent 5" w:semiHidden="0" w:uiPriority="71" w:unhideWhenUsed="0"/>
-    <w:lsdException w:name="Colorful List Accent 5" w:semiHidden="0" w:uiPriority="72" w:unhideWhenUsed="0"/>
-    <w:lsdException w:name="Colorful Grid Accent 5" w:semiHidden="0" w:uiPriority="73" w:unhideWhenUsed="0"/>
-    <w:lsdException w:name="Light Shading Accent 6" w:semiHidden="0" w:uiPriority="60" w:unhideWhenUsed="0"/>
-    <w:lsdException w:name="Light List Accent 6" w:semiHidden="0" w:uiPriority="61" w:unhideWhenUsed="0"/>
-    <w:lsdException w:name="Light Grid Accent 6" w:semiHidden="0" w:uiPriority="62" w:unhideWhenUsed="0"/>
-    <w:lsdException w:name="Medium Shading 1 Accent 6" w:semiHidden="0" w:uiPriority="63" w:unhideWhenUsed="0"/>
-    <w:lsdException w:name="Medium Shading 2 Accent 6" w:semiHidden="0" w:uiPriority="64" w:unhideWhenUsed="0"/>
-    <w:lsdException w:name="Medium List 1 Accent 6" w:semiHidden="0" w:uiPriority="65" w:unhideWhenUsed="0"/>
-    <w:lsdException w:name="Medium List 2 Accent 6" w:semiHidden="0" w:uiPriority="66" w:unhideWhenUsed="0"/>
-    <w:lsdException w:name="Medium Grid 1 Accent 6" w:semiHidden="0" w:uiPriority="67" w:unhideWhenUsed="0"/>
-    <w:lsdException w:name="Medium Grid 2 Accent 6" w:semiHidden="0" w:uiPriority="68" w:unhideWhenUsed="0"/>
-    <w:lsdException w:name="Medium Grid 3 Accent 6" w:semiHidden="0" w:uiPriority="69" w:unhideWhenUsed="0"/>
-    <w:lsdException w:name="Dark List Accent 6" w:semiHidden="0" w:uiPriority="70" w:unhideWhenUsed="0"/>
-    <w:lsdException w:name="Colorful Shading Accent 6" w:semiHidden="0" w:uiPriority="71" w:unhideWhenUsed="0"/>
-    <w:lsdException w:name="Colorful List Accent 6" w:semiHidden="0" w:uiPriority="72" w:unhideWhenUsed="0"/>
-    <w:lsdException w:name="Colorful Grid Accent 6" w:semiHidden="0" w:uiPriority="73" w:unhideWhenUsed="0"/>
-    <w:lsdException w:name="Subtle Emphasis" w:semiHidden="0" w:uiPriority="19" w:unhideWhenUsed="0" w:qFormat="1"/>
-    <w:lsdException w:name="Intense Emphasis" w:semiHidden="0" w:uiPriority="21" w:unhideWhenUsed="0" w:qFormat="1"/>
-    <w:lsdException w:name="Subtle Reference" w:semiHidden="0" w:uiPriority="31" w:unhideWhenUsed="0" w:qFormat="1"/>
-    <w:lsdException w:name="Intense Reference" w:semiHidden="0" w:uiPriority="32" w:unhideWhenUsed="0" w:qFormat="1"/>
-    <w:lsdException w:name="Book Title" w:semiHidden="0" w:uiPriority="33" w:unhideWhenUsed="0" w:qFormat="1"/>
-    <w:lsdException w:name="Bibliography" w:uiPriority="37"/>
-    <w:lsdException w:name="TOC Heading" w:uiPriority="39" w:qFormat="1"/>
+  <w:latentStyles w:defLockedState="0" w:defUIPriority="99" w:defSemiHidden="0" w:defUnhideWhenUsed="0" w:defQFormat="0" w:count="371">
+    <w:lsdException w:name="Normal" w:uiPriority="0" w:qFormat="1"/>
+    <w:lsdException w:name="heading 1" w:uiPriority="9" w:qFormat="1"/>
+    <w:lsdException w:name="heading 2" w:semiHidden="1" w:uiPriority="9" w:unhideWhenUsed="1" w:qFormat="1"/>
+    <w:lsdException w:name="heading 3" w:semiHidden="1" w:uiPriority="9" w:unhideWhenUsed="1" w:qFormat="1"/>
+    <w:lsdException w:name="heading 4" w:semiHidden="1" w:uiPriority="9" w:unhideWhenUsed="1" w:qFormat="1"/>
+    <w:lsdException w:name="heading 5" w:semiHidden="1" w:uiPriority="9" w:unhideWhenUsed="1" w:qFormat="1"/>
+    <w:lsdException w:name="heading 6" w:semiHidden="1" w:uiPriority="9" w:unhideWhenUsed="1" w:qFormat="1"/>
+    <w:lsdException w:name="heading 7" w:semiHidden="1" w:uiPriority="9" w:unhideWhenUsed="1" w:qFormat="1"/>
+    <w:lsdException w:name="heading 8" w:semiHidden="1" w:uiPriority="9" w:unhideWhenUsed="1" w:qFormat="1"/>
+    <w:lsdException w:name="heading 9" w:semiHidden="1" w:uiPriority="9" w:unhideWhenUsed="1" w:qFormat="1"/>
+    <w:lsdException w:name="index 1" w:semiHidden="1" w:unhideWhenUsed="1"/>
+    <w:lsdException w:name="index 2" w:semiHidden="1" w:unhideWhenUsed="1"/>
+    <w:lsdException w:name="index 3" w:semiHidden="1" w:unhideWhenUsed="1"/>
+    <w:lsdException w:name="index 4" w:semiHidden="1" w:unhideWhenUsed="1"/>
+    <w:lsdException w:name="index 5" w:semiHidden="1" w:unhideWhenUsed="1"/>
+    <w:lsdException w:name="index 6" w:semiHidden="1" w:unhideWhenUsed="1"/>
+    <w:lsdException w:name="index 7" w:semiHidden="1" w:unhideWhenUsed="1"/>
+    <w:lsdException w:name="index 8" w:semiHidden="1" w:unhideWhenUsed="1"/>
+    <w:lsdException w:name="index 9" w:semiHidden="1" w:unhideWhenUsed="1"/>
+    <w:lsdException w:name="toc 1" w:semiHidden="1" w:uiPriority="39" w:unhideWhenUsed="1"/>
+    <w:lsdException w:name="toc 2" w:semiHidden="1" w:uiPriority="39" w:unhideWhenUsed="1"/>
+    <w:lsdException w:name="toc 3" w:semiHidden="1" w:uiPriority="39" w:unhideWhenUsed="1"/>
+    <w:lsdException w:name="toc 4" w:semiHidden="1" w:uiPriority="39" w:unhideWhenUsed="1"/>
+    <w:lsdException w:name="toc 5" w:semiHidden="1" w:uiPriority="39" w:unhideWhenUsed="1"/>
+    <w:lsdException w:name="toc 6" w:semiHidden="1" w:uiPriority="39" w:unhideWhenUsed="1"/>
+    <w:lsdException w:name="toc 7" w:semiHidden="1" w:uiPriority="39" w:unhideWhenUsed="1"/>
+    <w:lsdException w:name="toc 8" w:semiHidden="1" w:uiPriority="39" w:unhideWhenUsed="1"/>
+    <w:lsdException w:name="toc 9" w:semiHidden="1" w:uiPriority="39" w:unhideWhenUsed="1"/>
+    <w:lsdException w:name="Normal Indent" w:semiHidden="1" w:unhideWhenUsed="1"/>
+    <w:lsdException w:name="footnote text" w:semiHidden="1" w:unhideWhenUsed="1"/>
+    <w:lsdException w:name="annotation text" w:semiHidden="1" w:unhideWhenUsed="1"/>
+    <w:lsdException w:name="header" w:semiHidden="1" w:unhideWhenUsed="1"/>
+    <w:lsdException w:name="footer" w:semiHidden="1" w:unhideWhenUsed="1"/>
+    <w:lsdException w:name="index heading" w:semiHidden="1" w:unhideWhenUsed="1"/>
+    <w:lsdException w:name="caption" w:semiHidden="1" w:uiPriority="35" w:unhideWhenUsed="1" w:qFormat="1"/>
+    <w:lsdException w:name="table of figures" w:semiHidden="1" w:unhideWhenUsed="1"/>
+    <w:lsdException w:name="envelope address" w:semiHidden="1" w:unhideWhenUsed="1"/>
+    <w:lsdException w:name="envelope return" w:semiHidden="1" w:unhideWhenUsed="1"/>
+    <w:lsdException w:name="footnote reference" w:semiHidden="1" w:unhideWhenUsed="1"/>
+    <w:lsdException w:name="annotation reference" w:semiHidden="1" w:unhideWhenUsed="1"/>
+    <w:lsdException w:name="line number" w:semiHidden="1" w:unhideWhenUsed="1"/>
+    <w:lsdException w:name="page number" w:semiHidden="1" w:unhideWhenUsed="1"/>
+    <w:lsdException w:name="endnote reference" w:semiHidden="1" w:unhideWhenUsed="1"/>
+    <w:lsdException w:name="endnote text" w:semiHidden="1" w:unhideWhenUsed="1"/>
+    <w:lsdException w:name="table of authorities" w:semiHidden="1" w:unhideWhenUsed="1"/>
+    <w:lsdException w:name="macro" w:semiHidden="1" w:unhideWhenUsed="1"/>
+    <w:lsdException w:name="toa heading" w:semiHidden="1" w:unhideWhenUsed="1"/>
+    <w:lsdException w:name="List" w:semiHidden="1" w:unhideWhenUsed="1"/>
+    <w:lsdException w:name="List Bullet" w:semiHidden="1" w:unhideWhenUsed="1"/>
+    <w:lsdException w:name="List Number" w:semiHidden="1" w:unhideWhenUsed="1"/>
+    <w:lsdException w:name="List 2" w:semiHidden="1" w:unhideWhenUsed="1"/>
+    <w:lsdException w:name="List 3" w:semiHidden="1" w:unhideWhenUsed="1"/>
+    <w:lsdException w:name="List 4" w:semiHidden="1" w:unhideWhenUsed="1"/>
+    <w:lsdException w:name="List 5" w:semiHidden="1" w:unhideWhenUsed="1"/>
+    <w:lsdException w:name="List Bullet 2" w:semiHidden="1" w:unhideWhenUsed="1"/>
+    <w:lsdException w:name="List Bullet 3" w:semiHidden="1" w:unhideWhenUsed="1"/>
+    <w:lsdException w:name="List Bullet 4" w:semiHidden="1" w:unhideWhenUsed="1"/>
+    <w:lsdException w:name="List Bullet 5" w:semiHidden="1" w:unhideWhenUsed="1"/>
+    <w:lsdException w:name="List Number 2" w:semiHidden="1" w:unhideWhenUsed="1"/>
+    <w:lsdException w:name="List Number 3" w:semiHidden="1" w:unhideWhenUsed="1"/>
+    <w:lsdException w:name="List Number 4" w:semiHidden="1" w:unhideWhenUsed="1"/>
+    <w:lsdException w:name="List Number 5" w:semiHidden="1" w:unhideWhenUsed="1"/>
+    <w:lsdException w:name="Title" w:uiPriority="10" w:qFormat="1"/>
+    <w:lsdException w:name="Closing" w:semiHidden="1" w:unhideWhenUsed="1"/>
+    <w:lsdException w:name="Signature" w:semiHidden="1" w:unhideWhenUsed="1"/>
+    <w:lsdException w:name="Default Paragraph Font" w:semiHidden="1" w:uiPriority="1" w:unhideWhenUsed="1"/>
+    <w:lsdException w:name="Body Text" w:semiHidden="1" w:unhideWhenUsed="1"/>
+    <w:lsdException w:name="Body Text Indent" w:semiHidden="1" w:unhideWhenUsed="1"/>
+    <w:lsdException w:name="List Continue" w:semiHidden="1" w:unhideWhenUsed="1"/>
+    <w:lsdException w:name="List Continue 2" w:semiHidden="1" w:unhideWhenUsed="1"/>
+    <w:lsdException w:name="List Continue 3" w:semiHidden="1" w:unhideWhenUsed="1"/>
+    <w:lsdException w:name="List Continue 4" w:semiHidden="1" w:unhideWhenUsed="1"/>
+    <w:lsdException w:name="List Continue 5" w:semiHidden="1" w:unhideWhenUsed="1"/>
+    <w:lsdException w:name="Message Header" w:semiHidden="1" w:unhideWhenUsed="1"/>
+    <w:lsdException w:name="Subtitle" w:uiPriority="11" w:qFormat="1"/>
+    <w:lsdException w:name="Salutation" w:semiHidden="1" w:unhideWhenUsed="1"/>
+    <w:lsdException w:name="Date" w:semiHidden="1" w:unhideWhenUsed="1"/>
+    <w:lsdException w:name="Body Text First Indent" w:semiHidden="1" w:unhideWhenUsed="1"/>
+    <w:lsdException w:name="Body Text First Indent 2" w:semiHidden="1" w:unhideWhenUsed="1"/>
+    <w:lsdException w:name="Note Heading" w:semiHidden="1" w:unhideWhenUsed="1"/>
+    <w:lsdException w:name="Body Text 2" w:semiHidden="1" w:unhideWhenUsed="1"/>
+    <w:lsdException w:name="Body Text 3" w:semiHidden="1" w:unhideWhenUsed="1"/>
+    <w:lsdException w:name="Body Text Indent 2" w:semiHidden="1" w:unhideWhenUsed="1"/>
+    <w:lsdException w:name="Body Text Indent 3" w:semiHidden="1" w:unhideWhenUsed="1"/>
+    <w:lsdException w:name="Block Text" w:semiHidden="1" w:unhideWhenUsed="1"/>
+    <w:lsdException w:name="Hyperlink" w:semiHidden="1" w:unhideWhenUsed="1"/>
+    <w:lsdException w:name="FollowedHyperlink" w:semiHidden="1" w:unhideWhenUsed="1"/>
+    <w:lsdException w:name="Strong" w:uiPriority="22" w:qFormat="1"/>
+    <w:lsdException w:name="Emphasis" w:uiPriority="20" w:qFormat="1"/>
+    <w:lsdException w:name="Document Map" w:semiHidden="1" w:unhideWhenUsed="1"/>
+    <w:lsdException w:name="Plain Text" w:semiHidden="1" w:unhideWhenUsed="1"/>
+    <w:lsdException w:name="E-mail Signature" w:semiHidden="1" w:unhideWhenUsed="1"/>
+    <w:lsdException w:name="HTML Top of Form" w:semiHidden="1" w:unhideWhenUsed="1"/>
+    <w:lsdException w:name="HTML Bottom of Form" w:semiHidden="1" w:unhideWhenUsed="1"/>
+    <w:lsdException w:name="Normal (Web)" w:semiHidden="1" w:unhideWhenUsed="1"/>
+    <w:lsdException w:name="HTML Acronym" w:semiHidden="1" w:unhideWhenUsed="1"/>
+    <w:lsdException w:name="HTML Address" w:semiHidden="1" w:unhideWhenUsed="1"/>
+    <w:lsdException w:name="HTML Cite" w:semiHidden="1" w:unhideWhenUsed="1"/>
+    <w:lsdException w:name="HTML Code" w:semiHidden="1" w:unhideWhenUsed="1"/>
+    <w:lsdException w:name="HTML Definition" w:semiHidden="1" w:unhideWhenUsed="1"/>
+    <w:lsdException w:name="HTML Keyboard" w:semiHidden="1" w:unhideWhenUsed="1"/>
+    <w:lsdException w:name="HTML Preformatted" w:semiHidden="1" w:unhideWhenUsed="1"/>
+    <w:lsdException w:name="HTML Sample" w:semiHidden="1" w:unhideWhenUsed="1"/>
+    <w:lsdException w:name="HTML Typewriter" w:semiHidden="1" w:unhideWhenUsed="1"/>
+    <w:lsdException w:name="HTML Variable" w:semiHidden="1" w:unhideWhenUsed="1"/>
+    <w:lsdException w:name="Normal Table" w:semiHidden="1" w:unhideWhenUsed="1"/>
+    <w:lsdException w:name="annotation subject" w:semiHidden="1" w:unhideWhenUsed="1"/>
+    <w:lsdException w:name="No List" w:semiHidden="1" w:unhideWhenUsed="1"/>
+    <w:lsdException w:name="Outline List 1" w:semiHidden="1" w:unhideWhenUsed="1"/>
+    <w:lsdException w:name="Outline List 2" w:semiHidden="1" w:unhideWhenUsed="1"/>
+    <w:lsdException w:name="Outline List 3" w:semiHidden="1" w:unhideWhenUsed="1"/>
+    <w:lsdException w:name="Table Simple 1" w:semiHidden="1" w:unhideWhenUsed="1"/>
+    <w:lsdException w:name="Table Simple 2" w:semiHidden="1" w:unhideWhenUsed="1"/>
+    <w:lsdException w:name="Table Simple 3" w:semiHidden="1" w:unhideWhenUsed="1"/>
+    <w:lsdException w:name="Table Classic 1" w:semiHidden="1" w:unhideWhenUsed="1"/>
+    <w:lsdException w:name="Table Classic 2" w:semiHidden="1" w:unhideWhenUsed="1"/>
+    <w:lsdException w:name="Table Classic 3" w:semiHidden="1" w:unhideWhenUsed="1"/>
+    <w:lsdException w:name="Table Classic 4" w:semiHidden="1" w:unhideWhenUsed="1"/>
+    <w:lsdException w:name="Table Colorful 1" w:semiHidden="1" w:unhideWhenUsed="1"/>
+    <w:lsdException w:name="Table Colorful 2" w:semiHidden="1" w:unhideWhenUsed="1"/>
+    <w:lsdException w:name="Table Colorful 3" w:semiHidden="1" w:unhideWhenUsed="1"/>
+    <w:lsdException w:name="Table Columns 1" w:semiHidden="1" w:unhideWhenUsed="1"/>
+    <w:lsdException w:name="Table Columns 2" w:semiHidden="1" w:unhideWhenUsed="1"/>
+    <w:lsdException w:name="Table Columns 3" w:semiHidden="1" w:unhideWhenUsed="1"/>
+    <w:lsdException w:name="Table Columns 4" w:semiHidden="1" w:unhideWhenUsed="1"/>
+    <w:lsdException w:name="Table Columns 5" w:semiHidden="1" w:unhideWhenUsed="1"/>
+    <w:lsdException w:name="Table Grid 1" w:semiHidden="1" w:unhideWhenUsed="1"/>
+    <w:lsdException w:name="Table Grid 2" w:semiHidden="1" w:unhideWhenUsed="1"/>
+    <w:lsdException w:name="Table Grid 3" w:semiHidden="1" w:unhideWhenUsed="1"/>
+    <w:lsdException w:name="Table Grid 4" w:semiHidden="1" w:unhideWhenUsed="1"/>
+    <w:lsdException w:name="Table Grid 5" w:semiHidden="1" w:unhideWhenUsed="1"/>
+    <w:lsdException w:name="Table Grid 6" w:semiHidden="1" w:unhideWhenUsed="1"/>
+    <w:lsdException w:name="Table Grid 7" w:semiHidden="1" w:unhideWhenUsed="1"/>
+    <w:lsdException w:name="Table Grid 8" w:semiHidden="1" w:unhideWhenUsed="1"/>
+    <w:lsdException w:name="Table List 1" w:semiHidden="1" w:unhideWhenUsed="1"/>
+    <w:lsdException w:name="Table List 2" w:semiHidden="1" w:unhideWhenUsed="1"/>
+    <w:lsdException w:name="Table List 3" w:semiHidden="1" w:unhideWhenUsed="1"/>
+    <w:lsdException w:name="Table List 4" w:semiHidden="1" w:unhideWhenUsed="1"/>
+    <w:lsdException w:name="Table List 5" w:semiHidden="1" w:unhideWhenUsed="1"/>
+    <w:lsdException w:name="Table List 6" w:semiHidden="1" w:unhideWhenUsed="1"/>
+    <w:lsdException w:name="Table List 7" w:semiHidden="1" w:unhideWhenUsed="1"/>
+    <w:lsdException w:name="Table List 8" w:semiHidden="1" w:unhideWhenUsed="1"/>
+    <w:lsdException w:name="Table 3D effects 1" w:semiHidden="1" w:unhideWhenUsed="1"/>
+    <w:lsdException w:name="Table 3D effects 2" w:semiHidden="1" w:unhideWhenUsed="1"/>
+    <w:lsdException w:name="Table 3D effects 3" w:semiHidden="1" w:unhideWhenUsed="1"/>
+    <w:lsdException w:name="Table Contemporary" w:semiHidden="1" w:unhideWhenUsed="1"/>
+    <w:lsdException w:name="Table Elegant" w:semiHidden="1" w:unhideWhenUsed="1"/>
+    <w:lsdException w:name="Table Professional" w:semiHidden="1" w:unhideWhenUsed="1"/>
+    <w:lsdException w:name="Table Subtle 1" w:semiHidden="1" w:unhideWhenUsed="1"/>
+    <w:lsdException w:name="Table Subtle 2" w:semiHidden="1" w:unhideWhenUsed="1"/>
+    <w:lsdException w:name="Table Web 1" w:semiHidden="1" w:unhideWhenUsed="1"/>
+    <w:lsdException w:name="Table Web 2" w:semiHidden="1" w:unhideWhenUsed="1"/>
+    <w:lsdException w:name="Table Web 3" w:semiHidden="1" w:unhideWhenUsed="1"/>
+    <w:lsdException w:name="Balloon Text" w:semiHidden="1" w:unhideWhenUsed="1"/>
+    <w:lsdException w:name="Table Grid" w:uiPriority="59"/>
+    <w:lsdException w:name="Table Theme" w:semiHidden="1" w:unhideWhenUsed="1"/>
+    <w:lsdException w:name="Placeholder Text" w:semiHidden="1"/>
+    <w:lsdException w:name="No Spacing" w:uiPriority="1" w:qFormat="1"/>
+    <w:lsdException w:name="Light Shading" w:uiPriority="60"/>
+    <w:lsdException w:name="Light List" w:uiPriority="61"/>
+    <w:lsdException w:name="Light Grid" w:uiPriority="62"/>
+    <w:lsdException w:name="Medium Shading 1" w:uiPriority="63"/>
+    <w:lsdException w:name="Medium Shading 2" w:uiPriority="64"/>
+    <w:lsdException w:name="Medium List 1" w:uiPriority="65"/>
+    <w:lsdException w:name="Medium List 2" w:uiPriority="66"/>
+    <w:lsdException w:name="Medium Grid 1" w:uiPriority="67"/>
+    <w:lsdException w:name="Medium Grid 2" w:uiPriority="68"/>
+    <w:lsdException w:name="Medium Grid 3" w:uiPriority="69"/>
+    <w:lsdException w:name="Dark List" w:uiPriority="70"/>
+    <w:lsdException w:name="Colorful Shading" w:uiPriority="71"/>
+    <w:lsdException w:name="Colorful List" w:uiPriority="72"/>
+    <w:lsdException w:name="Colorful Grid" w:uiPriority="73"/>
+    <w:lsdException w:name="Light Shading Accent 1" w:uiPriority="60"/>
+    <w:lsdException w:name="Light List Accent 1" w:uiPriority="61"/>
+    <w:lsdException w:name="Light Grid Accent 1" w:uiPriority="62"/>
+    <w:lsdException w:name="Medium Shading 1 Accent 1" w:uiPriority="63"/>
+    <w:lsdException w:name="Medium Shading 2 Accent 1" w:uiPriority="64"/>
+    <w:lsdException w:name="Medium List 1 Accent 1" w:uiPriority="65"/>
+    <w:lsdException w:name="Revision" w:semiHidden="1"/>
+    <w:lsdException w:name="List Paragraph" w:uiPriority="34" w:qFormat="1"/>
+    <w:lsdException w:name="Quote" w:uiPriority="29" w:qFormat="1"/>
+    <w:lsdException w:name="Intense Quote" w:uiPriority="30" w:qFormat="1"/>
+    <w:lsdException w:name="Medium List 2 Accent 1" w:uiPriority="66"/>
+    <w:lsdException w:name="Medium Grid 1 Accent 1" w:uiPriority="67"/>
+    <w:lsdException w:name="Medium Grid 2 Accent 1" w:uiPriority="68"/>
+    <w:lsdException w:name="Medium Grid 3 Accent 1" w:uiPriority="69"/>
+    <w:lsdException w:name="Dark List Accent 1" w:uiPriority="70"/>
+    <w:lsdException w:name="Colorful Shading Accent 1" w:uiPriority="71"/>
+    <w:lsdException w:name="Colorful List Accent 1" w:uiPriority="72"/>
+    <w:lsdException w:name="Colorful Grid Accent 1" w:uiPriority="73"/>
+    <w:lsdException w:name="Light Shading Accent 2" w:uiPriority="60"/>
+    <w:lsdException w:name="Light List Accent 2" w:uiPriority="61"/>
+    <w:lsdException w:name="Light Grid Accent 2" w:uiPriority="62"/>
+    <w:lsdException w:name="Medium Shading 1 Accent 2" w:uiPriority="63"/>
+    <w:lsdException w:name="Medium Shading 2 Accent 2" w:uiPriority="64"/>
+    <w:lsdException w:name="Medium List 1 Accent 2" w:uiPriority="65"/>
+    <w:lsdException w:name="Medium List 2 Accent 2" w:uiPriority="66"/>
+    <w:lsdException w:name="Medium Grid 1 Accent 2" w:uiPriority="67"/>
+    <w:lsdException w:name="Medium Grid 2 Accent 2" w:uiPriority="68"/>
+    <w:lsdException w:name="Medium Grid 3 Accent 2" w:uiPriority="69"/>
+    <w:lsdException w:name="Dark List Accent 2" w:uiPriority="70"/>
+    <w:lsdException w:name="Colorful Shading Accent 2" w:uiPriority="71"/>
+    <w:lsdException w:name="Colorful List Accent 2" w:uiPriority="72"/>
+    <w:lsdException w:name="Colorful Grid Accent 2" w:uiPriority="73"/>
+    <w:lsdException w:name="Light Shading Accent 3" w:uiPriority="60"/>
+    <w:lsdException w:name="Light List Accent 3" w:uiPriority="61"/>
+    <w:lsdException w:name="Light Grid Accent 3" w:uiPriority="62"/>
+    <w:lsdException w:name="Medium Shading 1 Accent 3" w:uiPriority="63"/>
+    <w:lsdException w:name="Medium Shading 2 Accent 3" w:uiPriority="64"/>
+    <w:lsdException w:name="Medium List 1 Accent 3" w:uiPriority="65"/>
+    <w:lsdException w:name="Medium List 2 Accent 3" w:uiPriority="66"/>
+    <w:lsdException w:name="Medium Grid 1 Accent 3" w:uiPriority="67"/>
+    <w:lsdException w:name="Medium Grid 2 Accent 3" w:uiPriority="68"/>
+    <w:lsdException w:name="Medium Grid 3 Accent 3" w:uiPriority="69"/>
+    <w:lsdException w:name="Dark List Accent 3" w:uiPriority="70"/>
+    <w:lsdException w:name="Colorful Shading Accent 3" w:uiPriority="71"/>
+    <w:lsdException w:name="Colorful List Accent 3" w:uiPriority="72"/>
+    <w:lsdException w:name="Colorful Grid Accent 3" w:uiPriority="73"/>
+    <w:lsdException w:name="Light Shading Accent 4" w:uiPriority="60"/>
+    <w:lsdException w:name="Light List Accent 4" w:uiPriority="61"/>
+    <w:lsdException w:name="Light Grid Accent 4" w:uiPriority="62"/>
+    <w:lsdException w:name="Medium Shading 1 Accent 4" w:uiPriority="63"/>
+    <w:lsdException w:name="Medium Shading 2 Accent 4" w:uiPriority="64"/>
+    <w:lsdException w:name="Medium List 1 Accent 4" w:uiPriority="65"/>
+    <w:lsdException w:name="Medium List 2 Accent 4" w:uiPriority="66"/>
+    <w:lsdException w:name="Medium Grid 1 Accent 4" w:uiPriority="67"/>
+    <w:lsdException w:name="Medium Grid 2 Accent 4" w:uiPriority="68"/>
+    <w:lsdException w:name="Medium Grid 3 Accent 4" w:uiPriority="69"/>
+    <w:lsdException w:name="Dark List Accent 4" w:uiPriority="70"/>
+    <w:lsdException w:name="Colorful Shading Accent 4" w:uiPriority="71"/>
+    <w:lsdException w:name="Colorful List Accent 4" w:uiPriority="72"/>
+    <w:lsdException w:name="Colorful Grid Accent 4" w:uiPriority="73"/>
+    <w:lsdException w:name="Light Shading Accent 5" w:uiPriority="60"/>
+    <w:lsdException w:name="Light List Accent 5" w:uiPriority="61"/>
+    <w:lsdException w:name="Light Grid Accent 5" w:uiPriority="62"/>
+    <w:lsdException w:name="Medium Shading 1 Accent 5" w:uiPriority="63"/>
+    <w:lsdException w:name="Medium Shading 2 Accent 5" w:uiPriority="64"/>
+    <w:lsdException w:name="Medium List 1 Accent 5" w:uiPriority="65"/>
+    <w:lsdException w:name="Medium List 2 Accent 5" w:uiPriority="66"/>
+    <w:lsdException w:name="Medium Grid 1 Accent 5" w:uiPriority="67"/>
+    <w:lsdException w:name="Medium Grid 2 Accent 5" w:uiPriority="68"/>
+    <w:lsdException w:name="Medium Grid 3 Accent 5" w:uiPriority="69"/>
+    <w:lsdException w:name="Dark List Accent 5" w:uiPriority="70"/>
+    <w:lsdException w:name="Colorful Shading Accent 5" w:uiPriority="71"/>
+    <w:lsdException w:name="Colorful List Accent 5" w:uiPriority="72"/>
+    <w:lsdException w:name="Colorful Grid Accent 5" w:uiPriority="73"/>
+    <w:lsdException w:name="Light Shading Accent 6" w:uiPriority="60"/>
+    <w:lsdException w:name="Light List Accent 6" w:uiPriority="61"/>
+    <w:lsdException w:name="Light Grid Accent 6" w:uiPriority="62"/>
+    <w:lsdException w:name="Medium Shading 1 Accent 6" w:uiPriority="63"/>
+    <w:lsdException w:name="Medium Shading 2 Accent 6" w:uiPriority="64"/>
+    <w:lsdException w:name="Medium List 1 Accent 6" w:uiPriority="65"/>
+    <w:lsdException w:name="Medium List 2 Accent 6" w:uiPriority="66"/>
+    <w:lsdException w:name="Medium Grid 1 Accent 6" w:uiPriority="67"/>
+    <w:lsdException w:name="Medium Grid 2 Accent 6" w:uiPriority="68"/>
+    <w:lsdException w:name="Medium Grid 3 Accent 6" w:uiPriority="69"/>
+    <w:lsdException w:name="Dark List Accent 6" w:uiPriority="70"/>
+    <w:lsdException w:name="Colorful Shading Accent 6" w:uiPriority="71"/>
+    <w:lsdException w:name="Colorful List Accent 6" w:uiPriority="72"/>
+    <w:lsdException w:name="Colorful Grid Accent 6" w:uiPriority="73"/>
+    <w:lsdException w:name="Subtle Emphasis" w:uiPriority="19" w:qFormat="1"/>
+    <w:lsdException w:name="Intense Emphasis" w:uiPriority="21" w:qFormat="1"/>
+    <w:lsdException w:name="Subtle Reference" w:uiPriority="31" w:qFormat="1"/>
+    <w:lsdException w:name="Intense Reference" w:uiPriority="32" w:qFormat="1"/>
+    <w:lsdException w:name="Book Title" w:uiPriority="33" w:qFormat="1"/>
+    <w:lsdException w:name="Bibliography" w:semiHidden="1" w:uiPriority="37" w:unhideWhenUsed="1"/>
+    <w:lsdException w:name="TOC Heading" w:semiHidden="1" w:uiPriority="39" w:unhideWhenUsed="1" w:qFormat="1"/>
+    <w:lsdException w:name="Plain Table 1" w:uiPriority="41"/>
+    <w:lsdException w:name="Plain Table 2" w:uiPriority="42"/>
+    <w:lsdException w:name="Plain Table 3" w:uiPriority="43"/>
+    <w:lsdException w:name="Plain Table 4" w:uiPriority="44"/>
+    <w:lsdException w:name="Plain Table 5" w:uiPriority="45"/>
+    <w:lsdException w:name="Grid Table Light" w:uiPriority="40"/>
+    <w:lsdException w:name="Grid Table 1 Light" w:uiPriority="46"/>
+    <w:lsdException w:name="Grid Table 2" w:uiPriority="47"/>
+    <w:lsdException w:name="Grid Table 3" w:uiPriority="48"/>
+    <w:lsdException w:name="Grid Table 4" w:uiPriority="49"/>
+    <w:lsdException w:name="Grid Table 5 Dark" w:uiPriority="50"/>
+    <w:lsdException w:name="Grid Table 6 Colorful" w:uiPriority="51"/>
+    <w:lsdException w:name="Grid Table 7 Colorful" w:uiPriority="52"/>
+    <w:lsdException w:name="Grid Table 1 Light Accent 1" w:uiPriority="46"/>
+    <w:lsdException w:name="Grid Table 2 Accent 1" w:uiPriority="47"/>
+    <w:lsdException w:name="Grid Table 3 Accent 1" w:uiPriority="48"/>
+    <w:lsdException w:name="Grid Table 4 Accent 1" w:uiPriority="49"/>
+    <w:lsdException w:name="Grid Table 5 Dark Accent 1" w:uiPriority="50"/>
+    <w:lsdException w:name="Grid Table 6 Colorful Accent 1" w:uiPriority="51"/>
+    <w:lsdException w:name="Grid Table 7 Colorful Accent 1" w:uiPriority="52"/>
+    <w:lsdException w:name="Grid Table 1 Light Accent 2" w:uiPriority="46"/>
+    <w:lsdException w:name="Grid Table 2 Accent 2" w:uiPriority="47"/>
+    <w:lsdException w:name="Grid Table 3 Accent 2" w:uiPriority="48"/>
+    <w:lsdException w:name="Grid Table 4 Accent 2" w:uiPriority="49"/>
+    <w:lsdException w:name="Grid Table 5 Dark Accent 2" w:uiPriority="50"/>
+    <w:lsdException w:name="Grid Table 6 Colorful Accent 2" w:uiPriority="51"/>
+    <w:lsdException w:name="Grid Table 7 Colorful Accent 2" w:uiPriority="52"/>
+    <w:lsdException w:name="Grid Table 1 Light Accent 3" w:uiPriority="46"/>
+    <w:lsdException w:name="Grid Table 2 Accent 3" w:uiPriority="47"/>
+    <w:lsdException w:name="Grid Table 3 Accent 3" w:uiPriority="48"/>
+    <w:lsdException w:name="Grid Table 4 Accent 3" w:uiPriority="49"/>
+    <w:lsdException w:name="Grid Table 5 Dark Accent 3" w:uiPriority="50"/>
+    <w:lsdException w:name="Grid Table 6 Colorful Accent 3" w:uiPriority="51"/>
+    <w:lsdException w:name="Grid Table 7 Colorful Accent 3" w:uiPriority="52"/>
+    <w:lsdException w:name="Grid Table 1 Light Accent 4" w:uiPriority="46"/>
+    <w:lsdException w:name="Grid Table 2 Accent 4" w:uiPriority="47"/>
+    <w:lsdException w:name="Grid Table 3 Accent 4" w:uiPriority="48"/>
+    <w:lsdException w:name="Grid Table 4 Accent 4" w:uiPriority="49"/>
+    <w:lsdException w:name="Grid Table 5 Dark Accent 4" w:uiPriority="50"/>
+    <w:lsdException w:name="Grid Table 6 Colorful Accent 4" w:uiPriority="51"/>
+    <w:lsdException w:name="Grid Table 7 Colorful Accent 4" w:uiPriority="52"/>
+    <w:lsdException w:name="Grid Table 1 Light Accent 5" w:uiPriority="46"/>
+    <w:lsdException w:name="Grid Table 2 Accent 5" w:uiPriority="47"/>
+    <w:lsdException w:name="Grid Table 3 Accent 5" w:uiPriority="48"/>
+    <w:lsdException w:name="Grid Table 4 Accent 5" w:uiPriority="49"/>
+    <w:lsdException w:name="Grid Table 5 Dark Accent 5" w:uiPriority="50"/>
+    <w:lsdException w:name="Grid Table 6 Colorful Accent 5" w:uiPriority="51"/>
+    <w:lsdException w:name="Grid Table 7 Colorful Accent 5" w:uiPriority="52"/>
+    <w:lsdException w:name="Grid Table 1 Light Accent 6" w:uiPriority="46"/>
+    <w:lsdException w:name="Grid Table 2 Accent 6" w:uiPriority="47"/>
+    <w:lsdException w:name="Grid Table 3 Accent 6" w:uiPriority="48"/>
+    <w:lsdException w:name="Grid Table 4 Accent 6" w:uiPriority="49"/>
+    <w:lsdException w:name="Grid Table 5 Dark Accent 6" w:uiPriority="50"/>
+    <w:lsdException w:name="Grid Table 6 Colorful Accent 6" w:uiPriority="51"/>
+    <w:lsdException w:name="Grid Table 7 Colorful Accent 6" w:uiPriority="52"/>
+    <w:lsdException w:name="List Table 1 Light" w:uiPriority="46"/>
+    <w:lsdException w:name="List Table 2" w:uiPriority="47"/>
+    <w:lsdException w:name="List Table 3" w:uiPriority="48"/>
+    <w:lsdException w:name="List Table 4" w:uiPriority="49"/>
+    <w:lsdException w:name="List Table 5 Dark" w:uiPriority="50"/>
+    <w:lsdException w:name="List Table 6 Colorful" w:uiPriority="51"/>
+    <w:lsdException w:name="List Table 7 Colorful" w:uiPriority="52"/>
+    <w:lsdException w:name="List Table 1 Light Accent 1" w:uiPriority="46"/>
+    <w:lsdException w:name="List Table 2 Accent 1" w:uiPriority="47"/>
+    <w:lsdException w:name="List Table 3 Accent 1" w:uiPriority="48"/>
+    <w:lsdException w:name="List Table 4 Accent 1" w:uiPriority="49"/>
+    <w:lsdException w:name="List Table 5 Dark Accent 1" w:uiPriority="50"/>
+    <w:lsdException w:name="List Table 6 Colorful Accent 1" w:uiPriority="51"/>
+    <w:lsdException w:name="List Table 7 Colorful Accent 1" w:uiPriority="52"/>
+    <w:lsdException w:name="List Table 1 Light Accent 2" w:uiPriority="46"/>
+    <w:lsdException w:name="List Table 2 Accent 2" w:uiPriority="47"/>
+    <w:lsdException w:name="List Table 3 Accent 2" w:uiPriority="48"/>
+    <w:lsdException w:name="List Table 4 Accent 2" w:uiPriority="49"/>
+    <w:lsdException w:name="List Table 5 Dark Accent 2" w:uiPriority="50"/>
+    <w:lsdException w:name="List Table 6 Colorful Accent 2" w:uiPriority="51"/>
+    <w:lsdException w:name="List Table 7 Colorful Accent 2" w:uiPriority="52"/>
+    <w:lsdException w:name="List Table 1 Light Accent 3" w:uiPriority="46"/>
+    <w:lsdException w:name="List Table 2 Accent 3" w:uiPriority="47"/>
+    <w:lsdException w:name="List Table 3 Accent 3" w:uiPriority="48"/>
+    <w:lsdException w:name="List Table 4 Accent 3" w:uiPriority="49"/>
+    <w:lsdException w:name="List Table 5 Dark Accent 3" w:uiPriority="50"/>
+    <w:lsdException w:name="List Table 6 Colorful Accent 3" w:uiPriority="51"/>
+    <w:lsdException w:name="List Table 7 Colorful Accent 3" w:uiPriority="52"/>
+    <w:lsdException w:name="List Table 1 Light Accent 4" w:uiPriority="46"/>
+    <w:lsdException w:name="List Table 2 Accent 4" w:uiPriority="47"/>
+    <w:lsdException w:name="List Table 3 Accent 4" w:uiPriority="48"/>
+    <w:lsdException w:name="List Table 4 Accent 4" w:uiPriority="49"/>
+    <w:lsdException w:name="List Table 5 Dark Accent 4" w:uiPriority="50"/>
+    <w:lsdException w:name="List Table 6 Colorful Accent 4" w:uiPriority="51"/>
+    <w:lsdException w:name="List Table 7 Colorful Accent 4" w:uiPriority="52"/>
+    <w:lsdException w:name="List Table 1 Light Accent 5" w:uiPriority="46"/>
+    <w:lsdException w:name="List Table 2 Accent 5" w:uiPriority="47"/>
+    <w:lsdException w:name="List Table 3 Accent 5" w:uiPriority="48"/>
+    <w:lsdException w:name="List Table 4 Accent 5" w:uiPriority="49"/>
+    <w:lsdException w:name="List Table 5 Dark Accent 5" w:uiPriority="50"/>
+    <w:lsdException w:name="List Table 6 Colorful Accent 5" w:uiPriority="51"/>
+    <w:lsdException w:name="List Table 7 Colorful Accent 5" w:uiPriority="52"/>
+    <w:lsdException w:name="List Table 1 Light Accent 6" w:uiPriority="46"/>
+    <w:lsdException w:name="List Table 2 Accent 6" w:uiPriority="47"/>
+    <w:lsdException w:name="List Table 3 Accent 6" w:uiPriority="48"/>
+    <w:lsdException w:name="List Table 4 Accent 6" w:uiPriority="49"/>
+    <w:lsdException w:name="List Table 5 Dark Accent 6" w:uiPriority="50"/>
+    <w:lsdException w:name="List Table 6 Colorful Accent 6" w:uiPriority="51"/>
+    <w:lsdException w:name="List Table 7 Colorful Accent 6" w:uiPriority="52"/>
   </w:latentStyles>
-  <w:style w:type="paragraph" w:default="1" w:styleId="Normal">
+  <w:style w:type="paragraph" w:default="1" w:styleId="a">
     <w:name w:val="Normal"/>
     <w:qFormat/>
   </w:style>
-  <w:style w:type="paragraph" w:styleId="Titre1">
+  <w:style w:type="paragraph" w:styleId="1">
     <w:name w:val="heading 1"/>
-    <w:basedOn w:val="Normal"/>
-    <w:next w:val="Normal"/>
-    <w:link w:val="Titre1Car"/>
+    <w:basedOn w:val="a"/>
+    <w:next w:val="a"/>
+    <w:link w:val="1Char"/>
     <w:uiPriority w:val="9"/>
     <w:qFormat/>
     <w:rsid w:val="003C5E67"/>
@@ -18336,11 +18595,11 @@
       <w:szCs w:val="28"/>
     </w:rPr>
   </w:style>
-  <w:style w:type="paragraph" w:styleId="Titre2">
+  <w:style w:type="paragraph" w:styleId="2">
     <w:name w:val="heading 2"/>
-    <w:basedOn w:val="Normal"/>
-    <w:next w:val="Normal"/>
-    <w:link w:val="Titre2Car"/>
+    <w:basedOn w:val="a"/>
+    <w:next w:val="a"/>
+    <w:link w:val="2Char"/>
     <w:uiPriority w:val="9"/>
     <w:unhideWhenUsed/>
     <w:qFormat/>
@@ -18360,11 +18619,11 @@
       <w:szCs w:val="26"/>
     </w:rPr>
   </w:style>
-  <w:style w:type="paragraph" w:styleId="Titre3">
+  <w:style w:type="paragraph" w:styleId="3">
     <w:name w:val="heading 3"/>
-    <w:basedOn w:val="Normal"/>
-    <w:next w:val="Normal"/>
-    <w:link w:val="Titre3Car"/>
+    <w:basedOn w:val="a"/>
+    <w:next w:val="a"/>
+    <w:link w:val="3Char"/>
     <w:uiPriority w:val="9"/>
     <w:unhideWhenUsed/>
     <w:qFormat/>
@@ -18382,11 +18641,11 @@
       <w:szCs w:val="24"/>
     </w:rPr>
   </w:style>
-  <w:style w:type="paragraph" w:styleId="Titre4">
+  <w:style w:type="paragraph" w:styleId="4">
     <w:name w:val="heading 4"/>
-    <w:basedOn w:val="Normal"/>
-    <w:next w:val="Normal"/>
-    <w:link w:val="Titre4Car"/>
+    <w:basedOn w:val="a"/>
+    <w:next w:val="a"/>
+    <w:link w:val="4Char"/>
     <w:uiPriority w:val="9"/>
     <w:unhideWhenUsed/>
     <w:qFormat/>
@@ -18405,11 +18664,11 @@
       <w:color w:val="365F91" w:themeColor="accent1" w:themeShade="BF"/>
     </w:rPr>
   </w:style>
-  <w:style w:type="paragraph" w:styleId="Titre5">
+  <w:style w:type="paragraph" w:styleId="5">
     <w:name w:val="heading 5"/>
-    <w:basedOn w:val="Normal"/>
-    <w:next w:val="Normal"/>
-    <w:link w:val="Titre5Car"/>
+    <w:basedOn w:val="a"/>
+    <w:next w:val="a"/>
+    <w:link w:val="5Char"/>
     <w:uiPriority w:val="9"/>
     <w:unhideWhenUsed/>
     <w:qFormat/>
@@ -18426,12 +18685,13 @@
       <w:color w:val="365F91" w:themeColor="accent1" w:themeShade="BF"/>
     </w:rPr>
   </w:style>
-  <w:style w:type="character" w:default="1" w:styleId="Policepardfaut">
+  <w:style w:type="character" w:default="1" w:styleId="a0">
     <w:name w:val="Default Paragraph Font"/>
     <w:uiPriority w:val="1"/>
+    <w:semiHidden/>
     <w:unhideWhenUsed/>
   </w:style>
-  <w:style w:type="table" w:default="1" w:styleId="TableauNormal">
+  <w:style w:type="table" w:default="1" w:styleId="a1">
     <w:name w:val="Normal Table"/>
     <w:uiPriority w:val="99"/>
     <w:semiHidden/>
@@ -18446,15 +18706,15 @@
       </w:tblCellMar>
     </w:tblPr>
   </w:style>
-  <w:style w:type="numbering" w:default="1" w:styleId="Aucuneliste">
+  <w:style w:type="numbering" w:default="1" w:styleId="a2">
     <w:name w:val="No List"/>
     <w:uiPriority w:val="99"/>
     <w:semiHidden/>
     <w:unhideWhenUsed/>
   </w:style>
-  <w:style w:type="paragraph" w:styleId="Paragraphedeliste">
+  <w:style w:type="paragraph" w:styleId="a3">
     <w:name w:val="List Paragraph"/>
-    <w:basedOn w:val="Normal"/>
+    <w:basedOn w:val="a"/>
     <w:uiPriority w:val="34"/>
     <w:qFormat/>
     <w:rsid w:val="00C5346F"/>
@@ -18463,10 +18723,10 @@
       <w:contextualSpacing/>
     </w:pPr>
   </w:style>
-  <w:style w:type="character" w:customStyle="1" w:styleId="Titre1Car">
-    <w:name w:val="Titre 1 Car"/>
-    <w:basedOn w:val="Policepardfaut"/>
-    <w:link w:val="Titre1"/>
+  <w:style w:type="character" w:customStyle="1" w:styleId="1Char">
+    <w:name w:val="标题 1 Char"/>
+    <w:basedOn w:val="a0"/>
+    <w:link w:val="1"/>
     <w:uiPriority w:val="9"/>
     <w:rsid w:val="00C5346F"/>
     <w:rPr>
@@ -18478,10 +18738,10 @@
       <w:szCs w:val="28"/>
     </w:rPr>
   </w:style>
-  <w:style w:type="character" w:customStyle="1" w:styleId="Titre2Car">
-    <w:name w:val="Titre 2 Car"/>
-    <w:basedOn w:val="Policepardfaut"/>
-    <w:link w:val="Titre2"/>
+  <w:style w:type="character" w:customStyle="1" w:styleId="2Char">
+    <w:name w:val="标题 2 Char"/>
+    <w:basedOn w:val="a0"/>
+    <w:link w:val="2"/>
     <w:uiPriority w:val="9"/>
     <w:rsid w:val="00C5346F"/>
     <w:rPr>
@@ -18493,10 +18753,10 @@
       <w:szCs w:val="26"/>
     </w:rPr>
   </w:style>
-  <w:style w:type="character" w:customStyle="1" w:styleId="Titre3Car">
-    <w:name w:val="Titre 3 Car"/>
-    <w:basedOn w:val="Policepardfaut"/>
-    <w:link w:val="Titre3"/>
+  <w:style w:type="character" w:customStyle="1" w:styleId="3Char">
+    <w:name w:val="标题 3 Char"/>
+    <w:basedOn w:val="a0"/>
+    <w:link w:val="3"/>
     <w:uiPriority w:val="9"/>
     <w:rsid w:val="005579DF"/>
     <w:rPr>
@@ -18506,10 +18766,10 @@
       <w:szCs w:val="24"/>
     </w:rPr>
   </w:style>
-  <w:style w:type="character" w:customStyle="1" w:styleId="Titre4Car">
-    <w:name w:val="Titre 4 Car"/>
-    <w:basedOn w:val="Policepardfaut"/>
-    <w:link w:val="Titre4"/>
+  <w:style w:type="character" w:customStyle="1" w:styleId="4Char">
+    <w:name w:val="标题 4 Char"/>
+    <w:basedOn w:val="a0"/>
+    <w:link w:val="4"/>
     <w:uiPriority w:val="9"/>
     <w:rsid w:val="00943E5F"/>
     <w:rPr>
@@ -18520,10 +18780,10 @@
       <w:color w:val="365F91" w:themeColor="accent1" w:themeShade="BF"/>
     </w:rPr>
   </w:style>
-  <w:style w:type="character" w:customStyle="1" w:styleId="Titre5Car">
-    <w:name w:val="Titre 5 Car"/>
-    <w:basedOn w:val="Policepardfaut"/>
-    <w:link w:val="Titre5"/>
+  <w:style w:type="character" w:customStyle="1" w:styleId="5Char">
+    <w:name w:val="标题 5 Char"/>
+    <w:basedOn w:val="a0"/>
+    <w:link w:val="5"/>
     <w:uiPriority w:val="9"/>
     <w:rsid w:val="00943E5F"/>
     <w:rPr>
@@ -18532,10 +18792,10 @@
       <w:color w:val="365F91" w:themeColor="accent1" w:themeShade="BF"/>
     </w:rPr>
   </w:style>
-  <w:style w:type="paragraph" w:styleId="Textedebulles">
+  <w:style w:type="paragraph" w:styleId="a4">
     <w:name w:val="Balloon Text"/>
-    <w:basedOn w:val="Normal"/>
-    <w:link w:val="TextedebullesCar"/>
+    <w:basedOn w:val="a"/>
+    <w:link w:val="Char"/>
     <w:uiPriority w:val="99"/>
     <w:semiHidden/>
     <w:unhideWhenUsed/>
@@ -18549,10 +18809,10 @@
       <w:szCs w:val="16"/>
     </w:rPr>
   </w:style>
-  <w:style w:type="character" w:customStyle="1" w:styleId="TextedebullesCar">
-    <w:name w:val="Texte de bulles Car"/>
-    <w:basedOn w:val="Policepardfaut"/>
-    <w:link w:val="Textedebulles"/>
+  <w:style w:type="character" w:customStyle="1" w:styleId="Char">
+    <w:name w:val="批注框文本 Char"/>
+    <w:basedOn w:val="a0"/>
+    <w:link w:val="a4"/>
     <w:uiPriority w:val="99"/>
     <w:semiHidden/>
     <w:rsid w:val="00D3151D"/>
@@ -18562,9 +18822,9 @@
       <w:szCs w:val="16"/>
     </w:rPr>
   </w:style>
-  <w:style w:type="table" w:styleId="Grilledutableau">
+  <w:style w:type="table" w:styleId="a5">
     <w:name w:val="Table Grid"/>
-    <w:basedOn w:val="TableauNormal"/>
+    <w:basedOn w:val="a1"/>
     <w:uiPriority w:val="59"/>
     <w:rsid w:val="00083C0F"/>
     <w:pPr>
@@ -18581,10 +18841,10 @@
       </w:tblBorders>
     </w:tblPr>
   </w:style>
-  <w:style w:type="paragraph" w:styleId="En-tte">
+  <w:style w:type="paragraph" w:styleId="a6">
     <w:name w:val="header"/>
-    <w:basedOn w:val="Normal"/>
-    <w:link w:val="En-tteCar"/>
+    <w:basedOn w:val="a"/>
+    <w:link w:val="Char0"/>
     <w:uiPriority w:val="99"/>
     <w:unhideWhenUsed/>
     <w:rsid w:val="00AE18F3"/>
@@ -18596,17 +18856,17 @@
       <w:spacing w:after="0" w:line="240" w:lineRule="auto"/>
     </w:pPr>
   </w:style>
-  <w:style w:type="character" w:customStyle="1" w:styleId="En-tteCar">
-    <w:name w:val="En-tête Car"/>
-    <w:basedOn w:val="Policepardfaut"/>
-    <w:link w:val="En-tte"/>
+  <w:style w:type="character" w:customStyle="1" w:styleId="Char0">
+    <w:name w:val="页眉 Char"/>
+    <w:basedOn w:val="a0"/>
+    <w:link w:val="a6"/>
     <w:uiPriority w:val="99"/>
     <w:rsid w:val="00AE18F3"/>
   </w:style>
-  <w:style w:type="paragraph" w:styleId="Pieddepage">
+  <w:style w:type="paragraph" w:styleId="a7">
     <w:name w:val="footer"/>
-    <w:basedOn w:val="Normal"/>
-    <w:link w:val="PieddepageCar"/>
+    <w:basedOn w:val="a"/>
+    <w:link w:val="Char1"/>
     <w:uiPriority w:val="99"/>
     <w:unhideWhenUsed/>
     <w:rsid w:val="00AE18F3"/>
@@ -18618,16 +18878,16 @@
       <w:spacing w:after="0" w:line="240" w:lineRule="auto"/>
     </w:pPr>
   </w:style>
-  <w:style w:type="character" w:customStyle="1" w:styleId="PieddepageCar">
-    <w:name w:val="Pied de page Car"/>
-    <w:basedOn w:val="Policepardfaut"/>
-    <w:link w:val="Pieddepage"/>
+  <w:style w:type="character" w:customStyle="1" w:styleId="Char1">
+    <w:name w:val="页脚 Char"/>
+    <w:basedOn w:val="a0"/>
+    <w:link w:val="a7"/>
     <w:uiPriority w:val="99"/>
     <w:rsid w:val="00AE18F3"/>
   </w:style>
-  <w:style w:type="paragraph" w:styleId="Sansinterligne">
+  <w:style w:type="paragraph" w:styleId="a8">
     <w:name w:val="No Spacing"/>
-    <w:link w:val="SansinterligneCar"/>
+    <w:link w:val="Char2"/>
     <w:uiPriority w:val="1"/>
     <w:qFormat/>
     <w:rsid w:val="00551E7D"/>
@@ -18639,10 +18899,10 @@
       <w:lang w:val="en-US" w:eastAsia="zh-CN"/>
     </w:rPr>
   </w:style>
-  <w:style w:type="character" w:customStyle="1" w:styleId="SansinterligneCar">
-    <w:name w:val="Sans interligne Car"/>
-    <w:basedOn w:val="Policepardfaut"/>
-    <w:link w:val="Sansinterligne"/>
+  <w:style w:type="character" w:customStyle="1" w:styleId="Char2">
+    <w:name w:val="无间隔 Char"/>
+    <w:basedOn w:val="a0"/>
+    <w:link w:val="a8"/>
     <w:uiPriority w:val="1"/>
     <w:rsid w:val="00551E7D"/>
     <w:rPr>
@@ -18651,12 +18911,12 @@
   </w:style>
   <w:style w:type="character" w:customStyle="1" w:styleId="collapse">
     <w:name w:val="collapse"/>
-    <w:basedOn w:val="Policepardfaut"/>
+    <w:basedOn w:val="a0"/>
     <w:rsid w:val="00551E7D"/>
   </w:style>
-  <w:style w:type="character" w:styleId="Lienhypertexte">
+  <w:style w:type="character" w:styleId="a9">
     <w:name w:val="Hyperlink"/>
-    <w:basedOn w:val="Policepardfaut"/>
+    <w:basedOn w:val="a0"/>
     <w:uiPriority w:val="99"/>
     <w:unhideWhenUsed/>
     <w:rsid w:val="00551E7D"/>
@@ -18665,9 +18925,9 @@
       <w:u w:val="single"/>
     </w:rPr>
   </w:style>
-  <w:style w:type="character" w:styleId="Marquedecommentaire">
+  <w:style w:type="character" w:styleId="aa">
     <w:name w:val="annotation reference"/>
-    <w:basedOn w:val="Policepardfaut"/>
+    <w:basedOn w:val="a0"/>
     <w:uiPriority w:val="99"/>
     <w:semiHidden/>
     <w:unhideWhenUsed/>
@@ -18677,10 +18937,10 @@
       <w:szCs w:val="16"/>
     </w:rPr>
   </w:style>
-  <w:style w:type="paragraph" w:styleId="Commentaire">
+  <w:style w:type="paragraph" w:styleId="ab">
     <w:name w:val="annotation text"/>
-    <w:basedOn w:val="Normal"/>
-    <w:link w:val="CommentaireCar"/>
+    <w:basedOn w:val="a"/>
+    <w:link w:val="Char3"/>
     <w:uiPriority w:val="99"/>
     <w:semiHidden/>
     <w:unhideWhenUsed/>
@@ -18693,10 +18953,10 @@
       <w:szCs w:val="20"/>
     </w:rPr>
   </w:style>
-  <w:style w:type="character" w:customStyle="1" w:styleId="CommentaireCar">
-    <w:name w:val="Commentaire Car"/>
-    <w:basedOn w:val="Policepardfaut"/>
-    <w:link w:val="Commentaire"/>
+  <w:style w:type="character" w:customStyle="1" w:styleId="Char3">
+    <w:name w:val="批注文字 Char"/>
+    <w:basedOn w:val="a0"/>
+    <w:link w:val="ab"/>
     <w:uiPriority w:val="99"/>
     <w:semiHidden/>
     <w:rsid w:val="004D41B7"/>
@@ -18705,10 +18965,10 @@
       <w:szCs w:val="20"/>
     </w:rPr>
   </w:style>
-  <w:style w:type="paragraph" w:styleId="En-ttedetabledesmatires">
+  <w:style w:type="paragraph" w:styleId="TOC">
     <w:name w:val="TOC Heading"/>
-    <w:basedOn w:val="Titre1"/>
-    <w:next w:val="Normal"/>
+    <w:basedOn w:val="1"/>
+    <w:next w:val="a"/>
     <w:uiPriority w:val="39"/>
     <w:unhideWhenUsed/>
     <w:qFormat/>
@@ -18726,19 +18986,19 @@
       <w:lang w:val="en-US" w:eastAsia="zh-CN"/>
     </w:rPr>
   </w:style>
-  <w:style w:type="paragraph" w:styleId="TM1">
+  <w:style w:type="paragraph" w:styleId="10">
     <w:name w:val="toc 1"/>
-    <w:basedOn w:val="Normal"/>
-    <w:next w:val="Normal"/>
+    <w:basedOn w:val="a"/>
+    <w:next w:val="a"/>
     <w:autoRedefine/>
     <w:uiPriority w:val="39"/>
     <w:unhideWhenUsed/>
     <w:rsid w:val="00F73A76"/>
   </w:style>
-  <w:style w:type="paragraph" w:styleId="TM2">
+  <w:style w:type="paragraph" w:styleId="20">
     <w:name w:val="toc 2"/>
-    <w:basedOn w:val="Normal"/>
-    <w:next w:val="Normal"/>
+    <w:basedOn w:val="a"/>
+    <w:next w:val="a"/>
     <w:autoRedefine/>
     <w:uiPriority w:val="39"/>
     <w:unhideWhenUsed/>
@@ -18747,10 +19007,10 @@
       <w:ind w:leftChars="200" w:left="420"/>
     </w:pPr>
   </w:style>
-  <w:style w:type="paragraph" w:styleId="TM3">
+  <w:style w:type="paragraph" w:styleId="30">
     <w:name w:val="toc 3"/>
-    <w:basedOn w:val="Normal"/>
-    <w:next w:val="Normal"/>
+    <w:basedOn w:val="a"/>
+    <w:next w:val="a"/>
     <w:autoRedefine/>
     <w:uiPriority w:val="39"/>
     <w:unhideWhenUsed/>
@@ -18761,622 +19021,7 @@
   </w:style>
   <w:style w:type="character" w:customStyle="1" w:styleId="hps">
     <w:name w:val="hps"/>
-    <w:basedOn w:val="Policepardfaut"/>
-    <w:rsid w:val="00981B43"/>
-  </w:style>
-</w:styles>
-</file>
-
-<file path=word/stylesWithEffects.xml><?xml version="1.0" encoding="utf-8"?>
-<w:styles xmlns:wpc="http://schemas.microsoft.com/office/word/2010/wordprocessingCanvas" xmlns:mc="http://schemas.openxmlformats.org/markup-compatibility/2006" xmlns:o="urn:schemas-microsoft-com:office:office" xmlns:r="http://schemas.openxmlformats.org/officeDocument/2006/relationships" xmlns:m="http://schemas.openxmlformats.org/officeDocument/2006/math" xmlns:v="urn:schemas-microsoft-com:vml" xmlns:wp14="http://schemas.microsoft.com/office/word/2010/wordprocessingDrawing" xmlns:wp="http://schemas.openxmlformats.org/drawingml/2006/wordprocessingDrawing" xmlns:w10="urn:schemas-microsoft-com:office:word" xmlns:w="http://schemas.openxmlformats.org/wordprocessingml/2006/main" xmlns:w14="http://schemas.microsoft.com/office/word/2010/wordml" xmlns:wpg="http://schemas.microsoft.com/office/word/2010/wordprocessingGroup" xmlns:wpi="http://schemas.microsoft.com/office/word/2010/wordprocessingInk" xmlns:wne="http://schemas.microsoft.com/office/word/2006/wordml" xmlns:wps="http://schemas.microsoft.com/office/word/2010/wordprocessingShape" mc:Ignorable="w14 wp14">
-  <w:docDefaults>
-    <w:rPrDefault>
-      <w:rPr>
-        <w:rFonts w:asciiTheme="minorHAnsi" w:eastAsiaTheme="minorEastAsia" w:hAnsiTheme="minorHAnsi" w:cstheme="minorBidi"/>
-        <w:sz w:val="22"/>
-        <w:szCs w:val="22"/>
-        <w:lang w:val="fr-FR" w:eastAsia="en-US" w:bidi="ar-SA"/>
-      </w:rPr>
-    </w:rPrDefault>
-    <w:pPrDefault>
-      <w:pPr>
-        <w:spacing w:after="200" w:line="360" w:lineRule="auto"/>
-        <w:jc w:val="both"/>
-      </w:pPr>
-    </w:pPrDefault>
-  </w:docDefaults>
-  <w:latentStyles w:defLockedState="0" w:defUIPriority="99" w:defSemiHidden="1" w:defUnhideWhenUsed="1" w:defQFormat="0" w:count="267">
-    <w:lsdException w:name="Normal" w:semiHidden="0" w:uiPriority="0" w:unhideWhenUsed="0" w:qFormat="1"/>
-    <w:lsdException w:name="heading 1" w:semiHidden="0" w:uiPriority="9" w:unhideWhenUsed="0" w:qFormat="1"/>
-    <w:lsdException w:name="heading 2" w:uiPriority="9" w:qFormat="1"/>
-    <w:lsdException w:name="heading 3" w:uiPriority="9" w:qFormat="1"/>
-    <w:lsdException w:name="heading 4" w:uiPriority="9" w:qFormat="1"/>
-    <w:lsdException w:name="heading 5" w:uiPriority="9" w:qFormat="1"/>
-    <w:lsdException w:name="heading 6" w:uiPriority="9" w:qFormat="1"/>
-    <w:lsdException w:name="heading 7" w:uiPriority="9" w:qFormat="1"/>
-    <w:lsdException w:name="heading 8" w:uiPriority="9" w:qFormat="1"/>
-    <w:lsdException w:name="heading 9" w:uiPriority="9" w:qFormat="1"/>
-    <w:lsdException w:name="toc 1" w:uiPriority="39"/>
-    <w:lsdException w:name="toc 2" w:uiPriority="39"/>
-    <w:lsdException w:name="toc 3" w:uiPriority="39"/>
-    <w:lsdException w:name="toc 4" w:uiPriority="39"/>
-    <w:lsdException w:name="toc 5" w:uiPriority="39"/>
-    <w:lsdException w:name="toc 6" w:uiPriority="39"/>
-    <w:lsdException w:name="toc 7" w:uiPriority="39"/>
-    <w:lsdException w:name="toc 8" w:uiPriority="39"/>
-    <w:lsdException w:name="toc 9" w:uiPriority="39"/>
-    <w:lsdException w:name="caption" w:uiPriority="35" w:qFormat="1"/>
-    <w:lsdException w:name="Title" w:semiHidden="0" w:uiPriority="10" w:unhideWhenUsed="0" w:qFormat="1"/>
-    <w:lsdException w:name="Default Paragraph Font" w:uiPriority="1"/>
-    <w:lsdException w:name="Subtitle" w:semiHidden="0" w:uiPriority="11" w:unhideWhenUsed="0" w:qFormat="1"/>
-    <w:lsdException w:name="Strong" w:semiHidden="0" w:uiPriority="22" w:unhideWhenUsed="0" w:qFormat="1"/>
-    <w:lsdException w:name="Emphasis" w:semiHidden="0" w:uiPriority="20" w:unhideWhenUsed="0" w:qFormat="1"/>
-    <w:lsdException w:name="Table Grid" w:semiHidden="0" w:uiPriority="59" w:unhideWhenUsed="0"/>
-    <w:lsdException w:name="Placeholder Text" w:unhideWhenUsed="0"/>
-    <w:lsdException w:name="No Spacing" w:semiHidden="0" w:uiPriority="1" w:unhideWhenUsed="0" w:qFormat="1"/>
-    <w:lsdException w:name="Light Shading" w:semiHidden="0" w:uiPriority="60" w:unhideWhenUsed="0"/>
-    <w:lsdException w:name="Light List" w:semiHidden="0" w:uiPriority="61" w:unhideWhenUsed="0"/>
-    <w:lsdException w:name="Light Grid" w:semiHidden="0" w:uiPriority="62" w:unhideWhenUsed="0"/>
-    <w:lsdException w:name="Medium Shading 1" w:semiHidden="0" w:uiPriority="63" w:unhideWhenUsed="0"/>
-    <w:lsdException w:name="Medium Shading 2" w:semiHidden="0" w:uiPriority="64" w:unhideWhenUsed="0"/>
-    <w:lsdException w:name="Medium List 1" w:semiHidden="0" w:uiPriority="65" w:unhideWhenUsed="0"/>
-    <w:lsdException w:name="Medium List 2" w:semiHidden="0" w:uiPriority="66" w:unhideWhenUsed="0"/>
-    <w:lsdException w:name="Medium Grid 1" w:semiHidden="0" w:uiPriority="67" w:unhideWhenUsed="0"/>
-    <w:lsdException w:name="Medium Grid 2" w:semiHidden="0" w:uiPriority="68" w:unhideWhenUsed="0"/>
-    <w:lsdException w:name="Medium Grid 3" w:semiHidden="0" w:uiPriority="69" w:unhideWhenUsed="0"/>
-    <w:lsdException w:name="Dark List" w:semiHidden="0" w:uiPriority="70" w:unhideWhenUsed="0"/>
-    <w:lsdException w:name="Colorful Shading" w:semiHidden="0" w:uiPriority="71" w:unhideWhenUsed="0"/>
-    <w:lsdException w:name="Colorful List" w:semiHidden="0" w:uiPriority="72" w:unhideWhenUsed="0"/>
-    <w:lsdException w:name="Colorful Grid" w:semiHidden="0" w:uiPriority="73" w:unhideWhenUsed="0"/>
-    <w:lsdException w:name="Light Shading Accent 1" w:semiHidden="0" w:uiPriority="60" w:unhideWhenUsed="0"/>
-    <w:lsdException w:name="Light List Accent 1" w:semiHidden="0" w:uiPriority="61" w:unhideWhenUsed="0"/>
-    <w:lsdException w:name="Light Grid Accent 1" w:semiHidden="0" w:uiPriority="62" w:unhideWhenUsed="0"/>
-    <w:lsdException w:name="Medium Shading 1 Accent 1" w:semiHidden="0" w:uiPriority="63" w:unhideWhenUsed="0"/>
-    <w:lsdException w:name="Medium Shading 2 Accent 1" w:semiHidden="0" w:uiPriority="64" w:unhideWhenUsed="0"/>
-    <w:lsdException w:name="Medium List 1 Accent 1" w:semiHidden="0" w:uiPriority="65" w:unhideWhenUsed="0"/>
-    <w:lsdException w:name="Revision" w:unhideWhenUsed="0"/>
-    <w:lsdException w:name="List Paragraph" w:semiHidden="0" w:uiPriority="34" w:unhideWhenUsed="0" w:qFormat="1"/>
-    <w:lsdException w:name="Quote" w:semiHidden="0" w:uiPriority="29" w:unhideWhenUsed="0" w:qFormat="1"/>
-    <w:lsdException w:name="Intense Quote" w:semiHidden="0" w:uiPriority="30" w:unhideWhenUsed="0" w:qFormat="1"/>
-    <w:lsdException w:name="Medium List 2 Accent 1" w:semiHidden="0" w:uiPriority="66" w:unhideWhenUsed="0"/>
-    <w:lsdException w:name="Medium Grid 1 Accent 1" w:semiHidden="0" w:uiPriority="67" w:unhideWhenUsed="0"/>
-    <w:lsdException w:name="Medium Grid 2 Accent 1" w:semiHidden="0" w:uiPriority="68" w:unhideWhenUsed="0"/>
-    <w:lsdException w:name="Medium Grid 3 Accent 1" w:semiHidden="0" w:uiPriority="69" w:unhideWhenUsed="0"/>
-    <w:lsdException w:name="Dark List Accent 1" w:semiHidden="0" w:uiPriority="70" w:unhideWhenUsed="0"/>
-    <w:lsdException w:name="Colorful Shading Accent 1" w:semiHidden="0" w:uiPriority="71" w:unhideWhenUsed="0"/>
-    <w:lsdException w:name="Colorful List Accent 1" w:semiHidden="0" w:uiPriority="72" w:unhideWhenUsed="0"/>
-    <w:lsdException w:name="Colorful Grid Accent 1" w:semiHidden="0" w:uiPriority="73" w:unhideWhenUsed="0"/>
-    <w:lsdException w:name="Light Shading Accent 2" w:semiHidden="0" w:uiPriority="60" w:unhideWhenUsed="0"/>
-    <w:lsdException w:name="Light List Accent 2" w:semiHidden="0" w:uiPriority="61" w:unhideWhenUsed="0"/>
-    <w:lsdException w:name="Light Grid Accent 2" w:semiHidden="0" w:uiPriority="62" w:unhideWhenUsed="0"/>
-    <w:lsdException w:name="Medium Shading 1 Accent 2" w:semiHidden="0" w:uiPriority="63" w:unhideWhenUsed="0"/>
-    <w:lsdException w:name="Medium Shading 2 Accent 2" w:semiHidden="0" w:uiPriority="64" w:unhideWhenUsed="0"/>
-    <w:lsdException w:name="Medium List 1 Accent 2" w:semiHidden="0" w:uiPriority="65" w:unhideWhenUsed="0"/>
-    <w:lsdException w:name="Medium List 2 Accent 2" w:semiHidden="0" w:uiPriority="66" w:unhideWhenUsed="0"/>
-    <w:lsdException w:name="Medium Grid 1 Accent 2" w:semiHidden="0" w:uiPriority="67" w:unhideWhenUsed="0"/>
-    <w:lsdException w:name="Medium Grid 2 Accent 2" w:semiHidden="0" w:uiPriority="68" w:unhideWhenUsed="0"/>
-    <w:lsdException w:name="Medium Grid 3 Accent 2" w:semiHidden="0" w:uiPriority="69" w:unhideWhenUsed="0"/>
-    <w:lsdException w:name="Dark List Accent 2" w:semiHidden="0" w:uiPriority="70" w:unhideWhenUsed="0"/>
-    <w:lsdException w:name="Colorful Shading Accent 2" w:semiHidden="0" w:uiPriority="71" w:unhideWhenUsed="0"/>
-    <w:lsdException w:name="Colorful List Accent 2" w:semiHidden="0" w:uiPriority="72" w:unhideWhenUsed="0"/>
-    <w:lsdException w:name="Colorful Grid Accent 2" w:semiHidden="0" w:uiPriority="73" w:unhideWhenUsed="0"/>
-    <w:lsdException w:name="Light Shading Accent 3" w:semiHidden="0" w:uiPriority="60" w:unhideWhenUsed="0"/>
-    <w:lsdException w:name="Light List Accent 3" w:semiHidden="0" w:uiPriority="61" w:unhideWhenUsed="0"/>
-    <w:lsdException w:name="Light Grid Accent 3" w:semiHidden="0" w:uiPriority="62" w:unhideWhenUsed="0"/>
-    <w:lsdException w:name="Medium Shading 1 Accent 3" w:semiHidden="0" w:uiPriority="63" w:unhideWhenUsed="0"/>
-    <w:lsdException w:name="Medium Shading 2 Accent 3" w:semiHidden="0" w:uiPriority="64" w:unhideWhenUsed="0"/>
-    <w:lsdException w:name="Medium List 1 Accent 3" w:semiHidden="0" w:uiPriority="65" w:unhideWhenUsed="0"/>
-    <w:lsdException w:name="Medium List 2 Accent 3" w:semiHidden="0" w:uiPriority="66" w:unhideWhenUsed="0"/>
-    <w:lsdException w:name="Medium Grid 1 Accent 3" w:semiHidden="0" w:uiPriority="67" w:unhideWhenUsed="0"/>
-    <w:lsdException w:name="Medium Grid 2 Accent 3" w:semiHidden="0" w:uiPriority="68" w:unhideWhenUsed="0"/>
-    <w:lsdException w:name="Medium Grid 3 Accent 3" w:semiHidden="0" w:uiPriority="69" w:unhideWhenUsed="0"/>
-    <w:lsdException w:name="Dark List Accent 3" w:semiHidden="0" w:uiPriority="70" w:unhideWhenUsed="0"/>
-    <w:lsdException w:name="Colorful Shading Accent 3" w:semiHidden="0" w:uiPriority="71" w:unhideWhenUsed="0"/>
-    <w:lsdException w:name="Colorful List Accent 3" w:semiHidden="0" w:uiPriority="72" w:unhideWhenUsed="0"/>
-    <w:lsdException w:name="Colorful Grid Accent 3" w:semiHidden="0" w:uiPriority="73" w:unhideWhenUsed="0"/>
-    <w:lsdException w:name="Light Shading Accent 4" w:semiHidden="0" w:uiPriority="60" w:unhideWhenUsed="0"/>
-    <w:lsdException w:name="Light List Accent 4" w:semiHidden="0" w:uiPriority="61" w:unhideWhenUsed="0"/>
-    <w:lsdException w:name="Light Grid Accent 4" w:semiHidden="0" w:uiPriority="62" w:unhideWhenUsed="0"/>
-    <w:lsdException w:name="Medium Shading 1 Accent 4" w:semiHidden="0" w:uiPriority="63" w:unhideWhenUsed="0"/>
-    <w:lsdException w:name="Medium Shading 2 Accent 4" w:semiHidden="0" w:uiPriority="64" w:unhideWhenUsed="0"/>
-    <w:lsdException w:name="Medium List 1 Accent 4" w:semiHidden="0" w:uiPriority="65" w:unhideWhenUsed="0"/>
-    <w:lsdException w:name="Medium List 2 Accent 4" w:semiHidden="0" w:uiPriority="66" w:unhideWhenUsed="0"/>
-    <w:lsdException w:name="Medium Grid 1 Accent 4" w:semiHidden="0" w:uiPriority="67" w:unhideWhenUsed="0"/>
-    <w:lsdException w:name="Medium Grid 2 Accent 4" w:semiHidden="0" w:uiPriority="68" w:unhideWhenUsed="0"/>
-    <w:lsdException w:name="Medium Grid 3 Accent 4" w:semiHidden="0" w:uiPriority="69" w:unhideWhenUsed="0"/>
-    <w:lsdException w:name="Dark List Accent 4" w:semiHidden="0" w:uiPriority="70" w:unhideWhenUsed="0"/>
-    <w:lsdException w:name="Colorful Shading Accent 4" w:semiHidden="0" w:uiPriority="71" w:unhideWhenUsed="0"/>
-    <w:lsdException w:name="Colorful List Accent 4" w:semiHidden="0" w:uiPriority="72" w:unhideWhenUsed="0"/>
-    <w:lsdException w:name="Colorful Grid Accent 4" w:semiHidden="0" w:uiPriority="73" w:unhideWhenUsed="0"/>
-    <w:lsdException w:name="Light Shading Accent 5" w:semiHidden="0" w:uiPriority="60" w:unhideWhenUsed="0"/>
-    <w:lsdException w:name="Light List Accent 5" w:semiHidden="0" w:uiPriority="61" w:unhideWhenUsed="0"/>
-    <w:lsdException w:name="Light Grid Accent 5" w:semiHidden="0" w:uiPriority="62" w:unhideWhenUsed="0"/>
-    <w:lsdException w:name="Medium Shading 1 Accent 5" w:semiHidden="0" w:uiPriority="63" w:unhideWhenUsed="0"/>
-    <w:lsdException w:name="Medium Shading 2 Accent 5" w:semiHidden="0" w:uiPriority="64" w:unhideWhenUsed="0"/>
-    <w:lsdException w:name="Medium List 1 Accent 5" w:semiHidden="0" w:uiPriority="65" w:unhideWhenUsed="0"/>
-    <w:lsdException w:name="Medium List 2 Accent 5" w:semiHidden="0" w:uiPriority="66" w:unhideWhenUsed="0"/>
-    <w:lsdException w:name="Medium Grid 1 Accent 5" w:semiHidden="0" w:uiPriority="67" w:unhideWhenUsed="0"/>
-    <w:lsdException w:name="Medium Grid 2 Accent 5" w:semiHidden="0" w:uiPriority="68" w:unhideWhenUsed="0"/>
-    <w:lsdException w:name="Medium Grid 3 Accent 5" w:semiHidden="0" w:uiPriority="69" w:unhideWhenUsed="0"/>
-    <w:lsdException w:name="Dark List Accent 5" w:semiHidden="0" w:uiPriority="70" w:unhideWhenUsed="0"/>
-    <w:lsdException w:name="Colorful Shading Accent 5" w:semiHidden="0" w:uiPriority="71" w:unhideWhenUsed="0"/>
-    <w:lsdException w:name="Colorful List Accent 5" w:semiHidden="0" w:uiPriority="72" w:unhideWhenUsed="0"/>
-    <w:lsdException w:name="Colorful Grid Accent 5" w:semiHidden="0" w:uiPriority="73" w:unhideWhenUsed="0"/>
-    <w:lsdException w:name="Light Shading Accent 6" w:semiHidden="0" w:uiPriority="60" w:unhideWhenUsed="0"/>
-    <w:lsdException w:name="Light List Accent 6" w:semiHidden="0" w:uiPriority="61" w:unhideWhenUsed="0"/>
-    <w:lsdException w:name="Light Grid Accent 6" w:semiHidden="0" w:uiPriority="62" w:unhideWhenUsed="0"/>
-    <w:lsdException w:name="Medium Shading 1 Accent 6" w:semiHidden="0" w:uiPriority="63" w:unhideWhenUsed="0"/>
-    <w:lsdException w:name="Medium Shading 2 Accent 6" w:semiHidden="0" w:uiPriority="64" w:unhideWhenUsed="0"/>
-    <w:lsdException w:name="Medium List 1 Accent 6" w:semiHidden="0" w:uiPriority="65" w:unhideWhenUsed="0"/>
-    <w:lsdException w:name="Medium List 2 Accent 6" w:semiHidden="0" w:uiPriority="66" w:unhideWhenUsed="0"/>
-    <w:lsdException w:name="Medium Grid 1 Accent 6" w:semiHidden="0" w:uiPriority="67" w:unhideWhenUsed="0"/>
-    <w:lsdException w:name="Medium Grid 2 Accent 6" w:semiHidden="0" w:uiPriority="68" w:unhideWhenUsed="0"/>
-    <w:lsdException w:name="Medium Grid 3 Accent 6" w:semiHidden="0" w:uiPriority="69" w:unhideWhenUsed="0"/>
-    <w:lsdException w:name="Dark List Accent 6" w:semiHidden="0" w:uiPriority="70" w:unhideWhenUsed="0"/>
-    <w:lsdException w:name="Colorful Shading Accent 6" w:semiHidden="0" w:uiPriority="71" w:unhideWhenUsed="0"/>
-    <w:lsdException w:name="Colorful List Accent 6" w:semiHidden="0" w:uiPriority="72" w:unhideWhenUsed="0"/>
-    <w:lsdException w:name="Colorful Grid Accent 6" w:semiHidden="0" w:uiPriority="73" w:unhideWhenUsed="0"/>
-    <w:lsdException w:name="Subtle Emphasis" w:semiHidden="0" w:uiPriority="19" w:unhideWhenUsed="0" w:qFormat="1"/>
-    <w:lsdException w:name="Intense Emphasis" w:semiHidden="0" w:uiPriority="21" w:unhideWhenUsed="0" w:qFormat="1"/>
-    <w:lsdException w:name="Subtle Reference" w:semiHidden="0" w:uiPriority="31" w:unhideWhenUsed="0" w:qFormat="1"/>
-    <w:lsdException w:name="Intense Reference" w:semiHidden="0" w:uiPriority="32" w:unhideWhenUsed="0" w:qFormat="1"/>
-    <w:lsdException w:name="Book Title" w:semiHidden="0" w:uiPriority="33" w:unhideWhenUsed="0" w:qFormat="1"/>
-    <w:lsdException w:name="Bibliography" w:uiPriority="37"/>
-    <w:lsdException w:name="TOC Heading" w:uiPriority="39" w:qFormat="1"/>
-  </w:latentStyles>
-  <w:style w:type="paragraph" w:default="1" w:styleId="Normal">
-    <w:name w:val="Normal"/>
-    <w:qFormat/>
-  </w:style>
-  <w:style w:type="paragraph" w:styleId="Titre1">
-    <w:name w:val="heading 1"/>
-    <w:basedOn w:val="Normal"/>
-    <w:next w:val="Normal"/>
-    <w:link w:val="Titre1Car"/>
-    <w:uiPriority w:val="9"/>
-    <w:qFormat/>
-    <w:rsid w:val="003C5E67"/>
-    <w:pPr>
-      <w:keepNext/>
-      <w:keepLines/>
-      <w:spacing w:before="480" w:after="0"/>
-      <w:outlineLvl w:val="0"/>
-    </w:pPr>
-    <w:rPr>
-      <w:rFonts w:asciiTheme="majorHAnsi" w:eastAsiaTheme="majorEastAsia" w:hAnsiTheme="majorHAnsi" w:cstheme="majorBidi"/>
-      <w:b/>
-      <w:bCs/>
-      <w:color w:val="365F91" w:themeColor="accent1" w:themeShade="BF"/>
-      <w:sz w:val="28"/>
-      <w:szCs w:val="28"/>
-    </w:rPr>
-  </w:style>
-  <w:style w:type="paragraph" w:styleId="Titre2">
-    <w:name w:val="heading 2"/>
-    <w:basedOn w:val="Normal"/>
-    <w:next w:val="Normal"/>
-    <w:link w:val="Titre2Car"/>
-    <w:uiPriority w:val="9"/>
-    <w:unhideWhenUsed/>
-    <w:qFormat/>
-    <w:rsid w:val="00C5346F"/>
-    <w:pPr>
-      <w:keepNext/>
-      <w:keepLines/>
-      <w:spacing w:before="200" w:after="0"/>
-      <w:outlineLvl w:val="1"/>
-    </w:pPr>
-    <w:rPr>
-      <w:rFonts w:asciiTheme="majorHAnsi" w:eastAsiaTheme="majorEastAsia" w:hAnsiTheme="majorHAnsi" w:cstheme="majorBidi"/>
-      <w:b/>
-      <w:bCs/>
-      <w:color w:val="4F81BD" w:themeColor="accent1"/>
-      <w:sz w:val="26"/>
-      <w:szCs w:val="26"/>
-    </w:rPr>
-  </w:style>
-  <w:style w:type="paragraph" w:styleId="Titre3">
-    <w:name w:val="heading 3"/>
-    <w:basedOn w:val="Normal"/>
-    <w:next w:val="Normal"/>
-    <w:link w:val="Titre3Car"/>
-    <w:uiPriority w:val="9"/>
-    <w:unhideWhenUsed/>
-    <w:qFormat/>
-    <w:rsid w:val="005579DF"/>
-    <w:pPr>
-      <w:keepNext/>
-      <w:keepLines/>
-      <w:spacing w:before="40" w:after="0"/>
-      <w:outlineLvl w:val="2"/>
-    </w:pPr>
-    <w:rPr>
-      <w:rFonts w:asciiTheme="majorHAnsi" w:eastAsiaTheme="majorEastAsia" w:hAnsiTheme="majorHAnsi" w:cstheme="majorBidi"/>
-      <w:color w:val="243F60" w:themeColor="accent1" w:themeShade="7F"/>
-      <w:sz w:val="24"/>
-      <w:szCs w:val="24"/>
-    </w:rPr>
-  </w:style>
-  <w:style w:type="paragraph" w:styleId="Titre4">
-    <w:name w:val="heading 4"/>
-    <w:basedOn w:val="Normal"/>
-    <w:next w:val="Normal"/>
-    <w:link w:val="Titre4Car"/>
-    <w:uiPriority w:val="9"/>
-    <w:unhideWhenUsed/>
-    <w:qFormat/>
-    <w:rsid w:val="008F51D9"/>
-    <w:pPr>
-      <w:keepNext/>
-      <w:keepLines/>
-      <w:spacing w:before="40" w:after="0"/>
-      <w:outlineLvl w:val="3"/>
-    </w:pPr>
-    <w:rPr>
-      <w:rFonts w:asciiTheme="majorHAnsi" w:eastAsiaTheme="majorEastAsia" w:hAnsiTheme="majorHAnsi" w:cstheme="majorBidi"/>
-      <w:b/>
-      <w:i/>
-      <w:iCs/>
-      <w:color w:val="365F91" w:themeColor="accent1" w:themeShade="BF"/>
-    </w:rPr>
-  </w:style>
-  <w:style w:type="paragraph" w:styleId="Titre5">
-    <w:name w:val="heading 5"/>
-    <w:basedOn w:val="Normal"/>
-    <w:next w:val="Normal"/>
-    <w:link w:val="Titre5Car"/>
-    <w:uiPriority w:val="9"/>
-    <w:unhideWhenUsed/>
-    <w:qFormat/>
-    <w:rsid w:val="00102A73"/>
-    <w:pPr>
-      <w:keepNext/>
-      <w:keepLines/>
-      <w:spacing w:before="40" w:after="0"/>
-      <w:outlineLvl w:val="4"/>
-    </w:pPr>
-    <w:rPr>
-      <w:rFonts w:asciiTheme="majorHAnsi" w:eastAsiaTheme="majorEastAsia" w:hAnsiTheme="majorHAnsi" w:cstheme="majorBidi"/>
-      <w:i/>
-      <w:color w:val="365F91" w:themeColor="accent1" w:themeShade="BF"/>
-    </w:rPr>
-  </w:style>
-  <w:style w:type="character" w:default="1" w:styleId="Policepardfaut">
-    <w:name w:val="Default Paragraph Font"/>
-    <w:uiPriority w:val="1"/>
-    <w:unhideWhenUsed/>
-  </w:style>
-  <w:style w:type="table" w:default="1" w:styleId="TableauNormal">
-    <w:name w:val="Normal Table"/>
-    <w:uiPriority w:val="99"/>
-    <w:semiHidden/>
-    <w:unhideWhenUsed/>
-    <w:tblPr>
-      <w:tblInd w:w="0" w:type="dxa"/>
-      <w:tblCellMar>
-        <w:top w:w="0" w:type="dxa"/>
-        <w:left w:w="108" w:type="dxa"/>
-        <w:bottom w:w="0" w:type="dxa"/>
-        <w:right w:w="108" w:type="dxa"/>
-      </w:tblCellMar>
-    </w:tblPr>
-  </w:style>
-  <w:style w:type="numbering" w:default="1" w:styleId="Aucuneliste">
-    <w:name w:val="No List"/>
-    <w:uiPriority w:val="99"/>
-    <w:semiHidden/>
-    <w:unhideWhenUsed/>
-  </w:style>
-  <w:style w:type="paragraph" w:styleId="Paragraphedeliste">
-    <w:name w:val="List Paragraph"/>
-    <w:basedOn w:val="Normal"/>
-    <w:uiPriority w:val="34"/>
-    <w:qFormat/>
-    <w:rsid w:val="00C5346F"/>
-    <w:pPr>
-      <w:ind w:left="720"/>
-      <w:contextualSpacing/>
-    </w:pPr>
-  </w:style>
-  <w:style w:type="character" w:customStyle="1" w:styleId="Titre1Car">
-    <w:name w:val="Titre 1 Car"/>
-    <w:basedOn w:val="Policepardfaut"/>
-    <w:link w:val="Titre1"/>
-    <w:uiPriority w:val="9"/>
-    <w:rsid w:val="00C5346F"/>
-    <w:rPr>
-      <w:rFonts w:asciiTheme="majorHAnsi" w:eastAsiaTheme="majorEastAsia" w:hAnsiTheme="majorHAnsi" w:cstheme="majorBidi"/>
-      <w:b/>
-      <w:bCs/>
-      <w:color w:val="365F91" w:themeColor="accent1" w:themeShade="BF"/>
-      <w:sz w:val="28"/>
-      <w:szCs w:val="28"/>
-    </w:rPr>
-  </w:style>
-  <w:style w:type="character" w:customStyle="1" w:styleId="Titre2Car">
-    <w:name w:val="Titre 2 Car"/>
-    <w:basedOn w:val="Policepardfaut"/>
-    <w:link w:val="Titre2"/>
-    <w:uiPriority w:val="9"/>
-    <w:rsid w:val="00C5346F"/>
-    <w:rPr>
-      <w:rFonts w:asciiTheme="majorHAnsi" w:eastAsiaTheme="majorEastAsia" w:hAnsiTheme="majorHAnsi" w:cstheme="majorBidi"/>
-      <w:b/>
-      <w:bCs/>
-      <w:color w:val="4F81BD" w:themeColor="accent1"/>
-      <w:sz w:val="26"/>
-      <w:szCs w:val="26"/>
-    </w:rPr>
-  </w:style>
-  <w:style w:type="character" w:customStyle="1" w:styleId="Titre3Car">
-    <w:name w:val="Titre 3 Car"/>
-    <w:basedOn w:val="Policepardfaut"/>
-    <w:link w:val="Titre3"/>
-    <w:uiPriority w:val="9"/>
-    <w:rsid w:val="005579DF"/>
-    <w:rPr>
-      <w:rFonts w:asciiTheme="majorHAnsi" w:eastAsiaTheme="majorEastAsia" w:hAnsiTheme="majorHAnsi" w:cstheme="majorBidi"/>
-      <w:color w:val="243F60" w:themeColor="accent1" w:themeShade="7F"/>
-      <w:sz w:val="24"/>
-      <w:szCs w:val="24"/>
-    </w:rPr>
-  </w:style>
-  <w:style w:type="character" w:customStyle="1" w:styleId="Titre4Car">
-    <w:name w:val="Titre 4 Car"/>
-    <w:basedOn w:val="Policepardfaut"/>
-    <w:link w:val="Titre4"/>
-    <w:uiPriority w:val="9"/>
-    <w:rsid w:val="00943E5F"/>
-    <w:rPr>
-      <w:rFonts w:asciiTheme="majorHAnsi" w:eastAsiaTheme="majorEastAsia" w:hAnsiTheme="majorHAnsi" w:cstheme="majorBidi"/>
-      <w:b/>
-      <w:i/>
-      <w:iCs/>
-      <w:color w:val="365F91" w:themeColor="accent1" w:themeShade="BF"/>
-    </w:rPr>
-  </w:style>
-  <w:style w:type="character" w:customStyle="1" w:styleId="Titre5Car">
-    <w:name w:val="Titre 5 Car"/>
-    <w:basedOn w:val="Policepardfaut"/>
-    <w:link w:val="Titre5"/>
-    <w:uiPriority w:val="9"/>
-    <w:rsid w:val="00943E5F"/>
-    <w:rPr>
-      <w:rFonts w:asciiTheme="majorHAnsi" w:eastAsiaTheme="majorEastAsia" w:hAnsiTheme="majorHAnsi" w:cstheme="majorBidi"/>
-      <w:i/>
-      <w:color w:val="365F91" w:themeColor="accent1" w:themeShade="BF"/>
-    </w:rPr>
-  </w:style>
-  <w:style w:type="paragraph" w:styleId="Textedebulles">
-    <w:name w:val="Balloon Text"/>
-    <w:basedOn w:val="Normal"/>
-    <w:link w:val="TextedebullesCar"/>
-    <w:uiPriority w:val="99"/>
-    <w:semiHidden/>
-    <w:unhideWhenUsed/>
-    <w:rsid w:val="00D3151D"/>
-    <w:pPr>
-      <w:spacing w:after="0" w:line="240" w:lineRule="auto"/>
-    </w:pPr>
-    <w:rPr>
-      <w:rFonts w:ascii="Tahoma" w:hAnsi="Tahoma" w:cs="Tahoma"/>
-      <w:sz w:val="16"/>
-      <w:szCs w:val="16"/>
-    </w:rPr>
-  </w:style>
-  <w:style w:type="character" w:customStyle="1" w:styleId="TextedebullesCar">
-    <w:name w:val="Texte de bulles Car"/>
-    <w:basedOn w:val="Policepardfaut"/>
-    <w:link w:val="Textedebulles"/>
-    <w:uiPriority w:val="99"/>
-    <w:semiHidden/>
-    <w:rsid w:val="00D3151D"/>
-    <w:rPr>
-      <w:rFonts w:ascii="Tahoma" w:hAnsi="Tahoma" w:cs="Tahoma"/>
-      <w:sz w:val="16"/>
-      <w:szCs w:val="16"/>
-    </w:rPr>
-  </w:style>
-  <w:style w:type="table" w:styleId="Grilledutableau">
-    <w:name w:val="Table Grid"/>
-    <w:basedOn w:val="TableauNormal"/>
-    <w:uiPriority w:val="59"/>
-    <w:rsid w:val="00083C0F"/>
-    <w:pPr>
-      <w:spacing w:after="0" w:line="240" w:lineRule="auto"/>
-    </w:pPr>
-    <w:tblPr>
-      <w:tblBorders>
-        <w:top w:val="single" w:sz="4" w:space="0" w:color="auto"/>
-        <w:left w:val="single" w:sz="4" w:space="0" w:color="auto"/>
-        <w:bottom w:val="single" w:sz="4" w:space="0" w:color="auto"/>
-        <w:right w:val="single" w:sz="4" w:space="0" w:color="auto"/>
-        <w:insideH w:val="single" w:sz="4" w:space="0" w:color="auto"/>
-        <w:insideV w:val="single" w:sz="4" w:space="0" w:color="auto"/>
-      </w:tblBorders>
-    </w:tblPr>
-  </w:style>
-  <w:style w:type="paragraph" w:styleId="En-tte">
-    <w:name w:val="header"/>
-    <w:basedOn w:val="Normal"/>
-    <w:link w:val="En-tteCar"/>
-    <w:uiPriority w:val="99"/>
-    <w:unhideWhenUsed/>
-    <w:rsid w:val="00AE18F3"/>
-    <w:pPr>
-      <w:tabs>
-        <w:tab w:val="center" w:pos="4536"/>
-        <w:tab w:val="right" w:pos="9072"/>
-      </w:tabs>
-      <w:spacing w:after="0" w:line="240" w:lineRule="auto"/>
-    </w:pPr>
-  </w:style>
-  <w:style w:type="character" w:customStyle="1" w:styleId="En-tteCar">
-    <w:name w:val="En-tête Car"/>
-    <w:basedOn w:val="Policepardfaut"/>
-    <w:link w:val="En-tte"/>
-    <w:uiPriority w:val="99"/>
-    <w:rsid w:val="00AE18F3"/>
-  </w:style>
-  <w:style w:type="paragraph" w:styleId="Pieddepage">
-    <w:name w:val="footer"/>
-    <w:basedOn w:val="Normal"/>
-    <w:link w:val="PieddepageCar"/>
-    <w:uiPriority w:val="99"/>
-    <w:unhideWhenUsed/>
-    <w:rsid w:val="00AE18F3"/>
-    <w:pPr>
-      <w:tabs>
-        <w:tab w:val="center" w:pos="4536"/>
-        <w:tab w:val="right" w:pos="9072"/>
-      </w:tabs>
-      <w:spacing w:after="0" w:line="240" w:lineRule="auto"/>
-    </w:pPr>
-  </w:style>
-  <w:style w:type="character" w:customStyle="1" w:styleId="PieddepageCar">
-    <w:name w:val="Pied de page Car"/>
-    <w:basedOn w:val="Policepardfaut"/>
-    <w:link w:val="Pieddepage"/>
-    <w:uiPriority w:val="99"/>
-    <w:rsid w:val="00AE18F3"/>
-  </w:style>
-  <w:style w:type="paragraph" w:styleId="Sansinterligne">
-    <w:name w:val="No Spacing"/>
-    <w:link w:val="SansinterligneCar"/>
-    <w:uiPriority w:val="1"/>
-    <w:qFormat/>
-    <w:rsid w:val="00551E7D"/>
-    <w:pPr>
-      <w:spacing w:after="0" w:line="240" w:lineRule="auto"/>
-      <w:jc w:val="left"/>
-    </w:pPr>
-    <w:rPr>
-      <w:lang w:val="en-US" w:eastAsia="zh-CN"/>
-    </w:rPr>
-  </w:style>
-  <w:style w:type="character" w:customStyle="1" w:styleId="SansinterligneCar">
-    <w:name w:val="Sans interligne Car"/>
-    <w:basedOn w:val="Policepardfaut"/>
-    <w:link w:val="Sansinterligne"/>
-    <w:uiPriority w:val="1"/>
-    <w:rsid w:val="00551E7D"/>
-    <w:rPr>
-      <w:lang w:val="en-US" w:eastAsia="zh-CN"/>
-    </w:rPr>
-  </w:style>
-  <w:style w:type="character" w:customStyle="1" w:styleId="collapse">
-    <w:name w:val="collapse"/>
-    <w:basedOn w:val="Policepardfaut"/>
-    <w:rsid w:val="00551E7D"/>
-  </w:style>
-  <w:style w:type="character" w:styleId="Lienhypertexte">
-    <w:name w:val="Hyperlink"/>
-    <w:basedOn w:val="Policepardfaut"/>
-    <w:uiPriority w:val="99"/>
-    <w:unhideWhenUsed/>
-    <w:rsid w:val="00551E7D"/>
-    <w:rPr>
-      <w:color w:val="0000FF"/>
-      <w:u w:val="single"/>
-    </w:rPr>
-  </w:style>
-  <w:style w:type="character" w:styleId="Marquedecommentaire">
-    <w:name w:val="annotation reference"/>
-    <w:basedOn w:val="Policepardfaut"/>
-    <w:uiPriority w:val="99"/>
-    <w:semiHidden/>
-    <w:unhideWhenUsed/>
-    <w:rsid w:val="004D41B7"/>
-    <w:rPr>
-      <w:sz w:val="16"/>
-      <w:szCs w:val="16"/>
-    </w:rPr>
-  </w:style>
-  <w:style w:type="paragraph" w:styleId="Commentaire">
-    <w:name w:val="annotation text"/>
-    <w:basedOn w:val="Normal"/>
-    <w:link w:val="CommentaireCar"/>
-    <w:uiPriority w:val="99"/>
-    <w:semiHidden/>
-    <w:unhideWhenUsed/>
-    <w:rsid w:val="004D41B7"/>
-    <w:pPr>
-      <w:spacing w:line="240" w:lineRule="auto"/>
-    </w:pPr>
-    <w:rPr>
-      <w:sz w:val="20"/>
-      <w:szCs w:val="20"/>
-    </w:rPr>
-  </w:style>
-  <w:style w:type="character" w:customStyle="1" w:styleId="CommentaireCar">
-    <w:name w:val="Commentaire Car"/>
-    <w:basedOn w:val="Policepardfaut"/>
-    <w:link w:val="Commentaire"/>
-    <w:uiPriority w:val="99"/>
-    <w:semiHidden/>
-    <w:rsid w:val="004D41B7"/>
-    <w:rPr>
-      <w:sz w:val="20"/>
-      <w:szCs w:val="20"/>
-    </w:rPr>
-  </w:style>
-  <w:style w:type="paragraph" w:styleId="En-ttedetabledesmatires">
-    <w:name w:val="TOC Heading"/>
-    <w:basedOn w:val="Titre1"/>
-    <w:next w:val="Normal"/>
-    <w:uiPriority w:val="39"/>
-    <w:unhideWhenUsed/>
-    <w:qFormat/>
-    <w:rsid w:val="00F73A76"/>
-    <w:pPr>
-      <w:spacing w:before="240" w:line="259" w:lineRule="auto"/>
-      <w:jc w:val="left"/>
-      <w:outlineLvl w:val="9"/>
-    </w:pPr>
-    <w:rPr>
-      <w:b w:val="0"/>
-      <w:bCs w:val="0"/>
-      <w:sz w:val="32"/>
-      <w:szCs w:val="32"/>
-      <w:lang w:val="en-US" w:eastAsia="zh-CN"/>
-    </w:rPr>
-  </w:style>
-  <w:style w:type="paragraph" w:styleId="TM1">
-    <w:name w:val="toc 1"/>
-    <w:basedOn w:val="Normal"/>
-    <w:next w:val="Normal"/>
-    <w:autoRedefine/>
-    <w:uiPriority w:val="39"/>
-    <w:unhideWhenUsed/>
-    <w:rsid w:val="00F73A76"/>
-  </w:style>
-  <w:style w:type="paragraph" w:styleId="TM2">
-    <w:name w:val="toc 2"/>
-    <w:basedOn w:val="Normal"/>
-    <w:next w:val="Normal"/>
-    <w:autoRedefine/>
-    <w:uiPriority w:val="39"/>
-    <w:unhideWhenUsed/>
-    <w:rsid w:val="00F73A76"/>
-    <w:pPr>
-      <w:ind w:leftChars="200" w:left="420"/>
-    </w:pPr>
-  </w:style>
-  <w:style w:type="paragraph" w:styleId="TM3">
-    <w:name w:val="toc 3"/>
-    <w:basedOn w:val="Normal"/>
-    <w:next w:val="Normal"/>
-    <w:autoRedefine/>
-    <w:uiPriority w:val="39"/>
-    <w:unhideWhenUsed/>
-    <w:rsid w:val="00F73A76"/>
-    <w:pPr>
-      <w:ind w:leftChars="400" w:left="840"/>
-    </w:pPr>
-  </w:style>
-  <w:style w:type="character" w:customStyle="1" w:styleId="hps">
-    <w:name w:val="hps"/>
-    <w:basedOn w:val="Policepardfaut"/>
+    <w:basedOn w:val="a0"/>
     <w:rsid w:val="00981B43"/>
   </w:style>
 </w:styles>
@@ -19691,7 +19336,7 @@
 </file>
 
 <file path=customXml/itemProps2.xml><?xml version="1.0" encoding="utf-8"?>
-<ds:datastoreItem xmlns:ds="http://schemas.openxmlformats.org/officeDocument/2006/customXml" ds:itemID="{BF047994-5928-484D-93FE-2655D0ABE8B5}">
+<ds:datastoreItem xmlns:ds="http://schemas.openxmlformats.org/officeDocument/2006/customXml" ds:itemID="{0ECE4347-5D79-4D6C-86AA-4D7C2832ECCA}">
   <ds:schemaRefs>
     <ds:schemaRef ds:uri="http://schemas.openxmlformats.org/officeDocument/2006/bibliography"/>
   </ds:schemaRefs>
